--- a/Documentação/Requisitos/Documento de Requisitos _ KAIBA1.docx
+++ b/Documentação/Requisitos/Documento de Requisitos _ KAIBA1.docx
@@ -1970,6 +1970,7 @@
           <w:szCs w:val="22"/>
         </w:rPr>
       </w:pPr>
+      <w:proofErr w:type="spellStart"/>
       <w:r>
         <w:rPr>
           <w:b/>
@@ -1977,43 +1978,55 @@
           <w:sz w:val="22"/>
           <w:szCs w:val="22"/>
         </w:rPr>
-        <w:t>Logar/Login</w:t>
-      </w:r>
-      <w:r>
-        <w:rPr>
-          <w:sz w:val="22"/>
-          <w:szCs w:val="22"/>
-        </w:rPr>
-        <w:t xml:space="preserve"> – é a atividade </w:t>
-      </w:r>
-      <w:r>
-        <w:rPr>
-          <w:sz w:val="22"/>
-          <w:szCs w:val="22"/>
-        </w:rPr>
-        <w:t>de fornecer as credenciais (E-mail e Senha) já cadastradas no sistema para obter acesso ao sistema com o perfil associado as credenciais fornecidas.</w:t>
-      </w:r>
-    </w:p>
-    <w:p>
-      <w:pPr>
-        <w:spacing w:before="60" w:after="120"/>
-        <w:jc w:val="both"/>
+        <w:t>Logar</w:t>
+      </w:r>
+      <w:proofErr w:type="spellEnd"/>
+      <w:r>
         <w:rPr>
           <w:b/>
           <w:i/>
           <w:sz w:val="22"/>
           <w:szCs w:val="22"/>
         </w:rPr>
-      </w:pPr>
-      <w:r>
+        <w:t>/Login</w:t>
+      </w:r>
+      <w:r>
+        <w:rPr>
+          <w:sz w:val="22"/>
+          <w:szCs w:val="22"/>
+        </w:rPr>
+        <w:t xml:space="preserve"> – é a atividade </w:t>
+      </w:r>
+      <w:r>
+        <w:rPr>
+          <w:sz w:val="22"/>
+          <w:szCs w:val="22"/>
+        </w:rPr>
+        <w:t>de fornecer as credenciais (E-mail e Senha) já cadastradas no sistema para obter acesso ao sistema com o perfil associado as credenciais fornecidas.</w:t>
+      </w:r>
+    </w:p>
+    <w:p>
+      <w:pPr>
+        <w:spacing w:before="60" w:after="120"/>
+        <w:jc w:val="both"/>
         <w:rPr>
           <w:b/>
           <w:i/>
           <w:sz w:val="22"/>
           <w:szCs w:val="22"/>
         </w:rPr>
+      </w:pPr>
+      <w:proofErr w:type="spellStart"/>
+      <w:r>
+        <w:rPr>
+          <w:b/>
+          <w:i/>
+          <w:sz w:val="22"/>
+          <w:szCs w:val="22"/>
+        </w:rPr>
         <w:t>Card</w:t>
       </w:r>
+      <w:proofErr w:type="spellEnd"/>
       <w:r>
         <w:rPr>
           <w:sz w:val="22"/>
@@ -2296,10 +2309,10 @@
             <v:path o:extrusionok="f" gradientshapeok="t" o:connecttype="rect"/>
             <o:lock v:ext="edit" aspectratio="t"/>
           </v:shapetype>
-          <v:shape id="_x0000_i1025" type="#_x0000_t75" style="width:29.45pt;height:36.95pt" o:ole="">
+          <v:shape id="_x0000_i1025" type="#_x0000_t75" style="width:29.25pt;height:36.75pt" o:ole="">
             <v:imagedata r:id="rId14" o:title=""/>
           </v:shape>
-          <o:OLEObject Type="Embed" ProgID="Word.Document.8" ShapeID="_x0000_i1025" DrawAspect="Content" ObjectID="_1635592642" r:id="rId15"/>
+          <o:OLEObject Type="Embed" ProgID="Word.Document.8" ShapeID="_x0000_i1025" DrawAspect="Content" ObjectID="_1635758254" r:id="rId15"/>
         </w:object>
       </w:r>
     </w:p>
@@ -2569,8 +2582,17 @@
           <w:sz w:val="24"/>
           <w:szCs w:val="24"/>
         </w:rPr>
-        <w:t xml:space="preserve"> inserir ou excluir um card</w:t>
-      </w:r>
+        <w:t xml:space="preserve"> inserir ou excluir um </w:t>
+      </w:r>
+      <w:proofErr w:type="spellStart"/>
+      <w:r>
+        <w:rPr>
+          <w:sz w:val="24"/>
+          <w:szCs w:val="24"/>
+        </w:rPr>
+        <w:t>card</w:t>
+      </w:r>
+      <w:proofErr w:type="spellEnd"/>
       <w:r>
         <w:rPr>
           <w:sz w:val="24"/>
@@ -2621,7 +2643,39 @@
           <w:sz w:val="24"/>
           <w:szCs w:val="24"/>
         </w:rPr>
-        <w:t>É o usuário comum do sistema, visualiza após login do seu perfil, cards e pode acompanhar preços e criar um lista de favoritos</w:t>
+        <w:t xml:space="preserve">É o usuário comum do sistema, visualiza após login do seu perfil, </w:t>
+      </w:r>
+      <w:proofErr w:type="spellStart"/>
+      <w:r>
+        <w:rPr>
+          <w:sz w:val="24"/>
+          <w:szCs w:val="24"/>
+        </w:rPr>
+        <w:t>cards</w:t>
+      </w:r>
+      <w:proofErr w:type="spellEnd"/>
+      <w:r>
+        <w:rPr>
+          <w:sz w:val="24"/>
+          <w:szCs w:val="24"/>
+        </w:rPr>
+        <w:t xml:space="preserve"> e pode acompanhar preços e criar </w:t>
+      </w:r>
+      <w:proofErr w:type="gramStart"/>
+      <w:r>
+        <w:rPr>
+          <w:sz w:val="24"/>
+          <w:szCs w:val="24"/>
+        </w:rPr>
+        <w:t>um lista</w:t>
+      </w:r>
+      <w:proofErr w:type="gramEnd"/>
+      <w:r>
+        <w:rPr>
+          <w:sz w:val="24"/>
+          <w:szCs w:val="24"/>
+        </w:rPr>
+        <w:t xml:space="preserve"> de favoritos</w:t>
       </w:r>
       <w:r>
         <w:rPr>
@@ -2800,10 +2854,10 @@
           <w:sz w:val="24"/>
         </w:rPr>
         <w:object w:dxaOrig="581" w:dyaOrig="725" w14:anchorId="33896E1B">
-          <v:shape id="_x0000_i1026" type="#_x0000_t75" style="width:29.45pt;height:36.95pt" o:ole="">
+          <v:shape id="_x0000_i1026" type="#_x0000_t75" style="width:29.25pt;height:36.75pt" o:ole="">
             <v:imagedata r:id="rId18" o:title=""/>
           </v:shape>
-          <o:OLEObject Type="Embed" ProgID="Word.Document.8" ShapeID="_x0000_i1026" DrawAspect="Content" ObjectID="_1635592643" r:id="rId19"/>
+          <o:OLEObject Type="Embed" ProgID="Word.Document.8" ShapeID="_x0000_i1026" DrawAspect="Content" ObjectID="_1635758255" r:id="rId19"/>
         </w:object>
       </w:r>
     </w:p>
@@ -2874,6 +2928,7 @@
         </w:rPr>
         <w:t>[RF001</w:t>
       </w:r>
+      <w:proofErr w:type="gramStart"/>
       <w:r>
         <w:rPr>
           <w:rFonts w:ascii="Arial" w:hAnsi="Arial" w:cs="Arial"/>
@@ -2903,6 +2958,7 @@
         </w:rPr>
         <w:t>adastrar</w:t>
       </w:r>
+      <w:proofErr w:type="gramEnd"/>
       <w:r>
         <w:rPr>
           <w:rFonts w:ascii="Arial" w:hAnsi="Arial" w:cs="Arial"/>
@@ -3202,6 +3258,7 @@
         </w:rPr>
         <w:t xml:space="preserve"> </w:t>
       </w:r>
+      <w:proofErr w:type="spellStart"/>
       <w:r>
         <w:rPr>
           <w:rFonts w:ascii="Arial" w:hAnsi="Arial" w:cs="Arial"/>
@@ -3220,6 +3277,7 @@
         </w:rPr>
         <w:t>ar</w:t>
       </w:r>
+      <w:proofErr w:type="spellEnd"/>
       <w:r>
         <w:rPr>
           <w:rFonts w:ascii="Arial" w:hAnsi="Arial" w:cs="Arial"/>
@@ -3518,6 +3576,7 @@
         </w:rPr>
         <w:t xml:space="preserve">Novos </w:t>
       </w:r>
+      <w:proofErr w:type="spellStart"/>
       <w:r>
         <w:rPr>
           <w:rFonts w:ascii="Arial" w:hAnsi="Arial" w:cs="Arial"/>
@@ -3527,6 +3586,7 @@
         </w:rPr>
         <w:t>Card</w:t>
       </w:r>
+      <w:proofErr w:type="spellEnd"/>
     </w:p>
     <w:p>
       <w:pPr>
@@ -3544,7 +3604,47 @@
           <w:sz w:val="24"/>
           <w:szCs w:val="24"/>
         </w:rPr>
-        <w:t>Permite inserir um card no sistema, requisitando nome, valor e uma imagem para o card inserido.</w:t>
+        <w:t xml:space="preserve">Permite inserir um </w:t>
+      </w:r>
+      <w:proofErr w:type="spellStart"/>
+      <w:r>
+        <w:rPr>
+          <w:rFonts w:ascii="Arial" w:hAnsi="Arial" w:cs="Arial"/>
+          <w:color w:val="000000"/>
+          <w:sz w:val="24"/>
+          <w:szCs w:val="24"/>
+        </w:rPr>
+        <w:t>card</w:t>
+      </w:r>
+      <w:proofErr w:type="spellEnd"/>
+      <w:r>
+        <w:rPr>
+          <w:rFonts w:ascii="Arial" w:hAnsi="Arial" w:cs="Arial"/>
+          <w:color w:val="000000"/>
+          <w:sz w:val="24"/>
+          <w:szCs w:val="24"/>
+        </w:rPr>
+        <w:t xml:space="preserve"> no sistema, requisitando nome, valor e uma imagem para o </w:t>
+      </w:r>
+      <w:proofErr w:type="spellStart"/>
+      <w:r>
+        <w:rPr>
+          <w:rFonts w:ascii="Arial" w:hAnsi="Arial" w:cs="Arial"/>
+          <w:color w:val="000000"/>
+          <w:sz w:val="24"/>
+          <w:szCs w:val="24"/>
+        </w:rPr>
+        <w:t>card</w:t>
+      </w:r>
+      <w:proofErr w:type="spellEnd"/>
+      <w:r>
+        <w:rPr>
+          <w:rFonts w:ascii="Arial" w:hAnsi="Arial" w:cs="Arial"/>
+          <w:color w:val="000000"/>
+          <w:sz w:val="24"/>
+          <w:szCs w:val="24"/>
+        </w:rPr>
+        <w:t xml:space="preserve"> inserido.</w:t>
       </w:r>
     </w:p>
     <w:p>
@@ -3648,7 +3748,47 @@
           <w:sz w:val="24"/>
           <w:szCs w:val="24"/>
         </w:rPr>
-        <w:t>Informa nome, preço, raridade e descrição do card, clica em inserir card. Card inserido com sucesso</w:t>
+        <w:t xml:space="preserve">Informa nome, preço, raridade e descrição do </w:t>
+      </w:r>
+      <w:proofErr w:type="spellStart"/>
+      <w:r>
+        <w:rPr>
+          <w:rFonts w:ascii="Arial" w:hAnsi="Arial" w:cs="Arial"/>
+          <w:color w:val="000000"/>
+          <w:sz w:val="24"/>
+          <w:szCs w:val="24"/>
+        </w:rPr>
+        <w:t>card</w:t>
+      </w:r>
+      <w:proofErr w:type="spellEnd"/>
+      <w:r>
+        <w:rPr>
+          <w:rFonts w:ascii="Arial" w:hAnsi="Arial" w:cs="Arial"/>
+          <w:color w:val="000000"/>
+          <w:sz w:val="24"/>
+          <w:szCs w:val="24"/>
+        </w:rPr>
+        <w:t xml:space="preserve">, clica em inserir card. </w:t>
+      </w:r>
+      <w:proofErr w:type="spellStart"/>
+      <w:r>
+        <w:rPr>
+          <w:rFonts w:ascii="Arial" w:hAnsi="Arial" w:cs="Arial"/>
+          <w:color w:val="000000"/>
+          <w:sz w:val="24"/>
+          <w:szCs w:val="24"/>
+        </w:rPr>
+        <w:t>Card</w:t>
+      </w:r>
+      <w:proofErr w:type="spellEnd"/>
+      <w:r>
+        <w:rPr>
+          <w:rFonts w:ascii="Arial" w:hAnsi="Arial" w:cs="Arial"/>
+          <w:color w:val="000000"/>
+          <w:sz w:val="24"/>
+          <w:szCs w:val="24"/>
+        </w:rPr>
+        <w:t xml:space="preserve"> inserido com sucesso</w:t>
       </w:r>
       <w:r>
         <w:rPr>
@@ -3685,7 +3825,47 @@
           <w:sz w:val="24"/>
           <w:szCs w:val="24"/>
         </w:rPr>
-        <w:t>Informa nome, preço, raridade e descrição do card, clica em inserir card, e</w:t>
+        <w:t xml:space="preserve">Informa nome, preço, raridade e descrição do </w:t>
+      </w:r>
+      <w:proofErr w:type="spellStart"/>
+      <w:r>
+        <w:rPr>
+          <w:rFonts w:ascii="Arial" w:hAnsi="Arial" w:cs="Arial"/>
+          <w:color w:val="000000"/>
+          <w:sz w:val="24"/>
+          <w:szCs w:val="24"/>
+        </w:rPr>
+        <w:t>card</w:t>
+      </w:r>
+      <w:proofErr w:type="spellEnd"/>
+      <w:r>
+        <w:rPr>
+          <w:rFonts w:ascii="Arial" w:hAnsi="Arial" w:cs="Arial"/>
+          <w:color w:val="000000"/>
+          <w:sz w:val="24"/>
+          <w:szCs w:val="24"/>
+        </w:rPr>
+        <w:t xml:space="preserve">, clica em inserir </w:t>
+      </w:r>
+      <w:proofErr w:type="spellStart"/>
+      <w:r>
+        <w:rPr>
+          <w:rFonts w:ascii="Arial" w:hAnsi="Arial" w:cs="Arial"/>
+          <w:color w:val="000000"/>
+          <w:sz w:val="24"/>
+          <w:szCs w:val="24"/>
+        </w:rPr>
+        <w:t>card</w:t>
+      </w:r>
+      <w:proofErr w:type="spellEnd"/>
+      <w:r>
+        <w:rPr>
+          <w:rFonts w:ascii="Arial" w:hAnsi="Arial" w:cs="Arial"/>
+          <w:color w:val="000000"/>
+          <w:sz w:val="24"/>
+          <w:szCs w:val="24"/>
+        </w:rPr>
+        <w:t>, e</w:t>
       </w:r>
       <w:r>
         <w:rPr>
@@ -3703,7 +3883,27 @@
           <w:sz w:val="24"/>
           <w:szCs w:val="24"/>
         </w:rPr>
-        <w:t>, card já cadastrado</w:t>
+        <w:t xml:space="preserve">, </w:t>
+      </w:r>
+      <w:proofErr w:type="spellStart"/>
+      <w:r>
+        <w:rPr>
+          <w:rFonts w:ascii="Arial" w:hAnsi="Arial" w:cs="Arial"/>
+          <w:color w:val="000000"/>
+          <w:sz w:val="24"/>
+          <w:szCs w:val="24"/>
+        </w:rPr>
+        <w:t>card</w:t>
+      </w:r>
+      <w:proofErr w:type="spellEnd"/>
+      <w:r>
+        <w:rPr>
+          <w:rFonts w:ascii="Arial" w:hAnsi="Arial" w:cs="Arial"/>
+          <w:color w:val="000000"/>
+          <w:sz w:val="24"/>
+          <w:szCs w:val="24"/>
+        </w:rPr>
+        <w:t xml:space="preserve"> já cadastrado</w:t>
       </w:r>
       <w:r>
         <w:rPr>
@@ -3768,7 +3968,27 @@
           <w:sz w:val="24"/>
           <w:szCs w:val="24"/>
         </w:rPr>
-        <w:t>Permite pesquisar por um card, trazendo</w:t>
+        <w:t xml:space="preserve">Permite pesquisar por um </w:t>
+      </w:r>
+      <w:proofErr w:type="spellStart"/>
+      <w:r>
+        <w:rPr>
+          <w:rFonts w:ascii="Arial" w:hAnsi="Arial" w:cs="Arial"/>
+          <w:color w:val="000000"/>
+          <w:sz w:val="24"/>
+          <w:szCs w:val="24"/>
+        </w:rPr>
+        <w:t>card</w:t>
+      </w:r>
+      <w:proofErr w:type="spellEnd"/>
+      <w:r>
+        <w:rPr>
+          <w:rFonts w:ascii="Arial" w:hAnsi="Arial" w:cs="Arial"/>
+          <w:color w:val="000000"/>
+          <w:sz w:val="24"/>
+          <w:szCs w:val="24"/>
+        </w:rPr>
+        <w:t>, trazendo</w:t>
       </w:r>
       <w:r>
         <w:rPr>
@@ -3881,6 +4101,7 @@
         </w:rPr>
         <w:t xml:space="preserve">Nome do </w:t>
       </w:r>
+      <w:proofErr w:type="spellStart"/>
       <w:r>
         <w:rPr>
           <w:rFonts w:ascii="Arial" w:hAnsi="Arial" w:cs="Arial"/>
@@ -3890,6 +4111,7 @@
         </w:rPr>
         <w:t>card</w:t>
       </w:r>
+      <w:proofErr w:type="spellEnd"/>
       <w:r>
         <w:rPr>
           <w:rFonts w:ascii="Arial" w:hAnsi="Arial" w:cs="Arial"/>
@@ -3962,7 +4184,67 @@
           <w:sz w:val="24"/>
           <w:szCs w:val="24"/>
         </w:rPr>
-        <w:t>Insere o nome do card procurado, o card procurado é listado. Cards com aquele fragmento de nome são listados</w:t>
+        <w:t xml:space="preserve">Insere o nome do </w:t>
+      </w:r>
+      <w:proofErr w:type="spellStart"/>
+      <w:r>
+        <w:rPr>
+          <w:rFonts w:ascii="Arial" w:hAnsi="Arial" w:cs="Arial"/>
+          <w:color w:val="000000"/>
+          <w:sz w:val="24"/>
+          <w:szCs w:val="24"/>
+        </w:rPr>
+        <w:t>card</w:t>
+      </w:r>
+      <w:proofErr w:type="spellEnd"/>
+      <w:r>
+        <w:rPr>
+          <w:rFonts w:ascii="Arial" w:hAnsi="Arial" w:cs="Arial"/>
+          <w:color w:val="000000"/>
+          <w:sz w:val="24"/>
+          <w:szCs w:val="24"/>
+        </w:rPr>
+        <w:t xml:space="preserve"> procurado, o </w:t>
+      </w:r>
+      <w:proofErr w:type="spellStart"/>
+      <w:r>
+        <w:rPr>
+          <w:rFonts w:ascii="Arial" w:hAnsi="Arial" w:cs="Arial"/>
+          <w:color w:val="000000"/>
+          <w:sz w:val="24"/>
+          <w:szCs w:val="24"/>
+        </w:rPr>
+        <w:t>card</w:t>
+      </w:r>
+      <w:proofErr w:type="spellEnd"/>
+      <w:r>
+        <w:rPr>
+          <w:rFonts w:ascii="Arial" w:hAnsi="Arial" w:cs="Arial"/>
+          <w:color w:val="000000"/>
+          <w:sz w:val="24"/>
+          <w:szCs w:val="24"/>
+        </w:rPr>
+        <w:t xml:space="preserve"> procurado é listado. </w:t>
+      </w:r>
+      <w:proofErr w:type="spellStart"/>
+      <w:r>
+        <w:rPr>
+          <w:rFonts w:ascii="Arial" w:hAnsi="Arial" w:cs="Arial"/>
+          <w:color w:val="000000"/>
+          <w:sz w:val="24"/>
+          <w:szCs w:val="24"/>
+        </w:rPr>
+        <w:t>Cards</w:t>
+      </w:r>
+      <w:proofErr w:type="spellEnd"/>
+      <w:r>
+        <w:rPr>
+          <w:rFonts w:ascii="Arial" w:hAnsi="Arial" w:cs="Arial"/>
+          <w:color w:val="000000"/>
+          <w:sz w:val="24"/>
+          <w:szCs w:val="24"/>
+        </w:rPr>
+        <w:t xml:space="preserve"> com aquele fragmento de nome são listados</w:t>
       </w:r>
       <w:r>
         <w:rPr>
@@ -3999,7 +4281,47 @@
           <w:sz w:val="24"/>
           <w:szCs w:val="24"/>
         </w:rPr>
-        <w:t>Insere o nome do card procurado, nenhum card é listado</w:t>
+        <w:t xml:space="preserve">Insere o nome do </w:t>
+      </w:r>
+      <w:proofErr w:type="spellStart"/>
+      <w:r>
+        <w:rPr>
+          <w:rFonts w:ascii="Arial" w:hAnsi="Arial" w:cs="Arial"/>
+          <w:color w:val="000000"/>
+          <w:sz w:val="24"/>
+          <w:szCs w:val="24"/>
+        </w:rPr>
+        <w:t>card</w:t>
+      </w:r>
+      <w:proofErr w:type="spellEnd"/>
+      <w:r>
+        <w:rPr>
+          <w:rFonts w:ascii="Arial" w:hAnsi="Arial" w:cs="Arial"/>
+          <w:color w:val="000000"/>
+          <w:sz w:val="24"/>
+          <w:szCs w:val="24"/>
+        </w:rPr>
+        <w:t xml:space="preserve"> procurado, nenhum </w:t>
+      </w:r>
+      <w:proofErr w:type="spellStart"/>
+      <w:r>
+        <w:rPr>
+          <w:rFonts w:ascii="Arial" w:hAnsi="Arial" w:cs="Arial"/>
+          <w:color w:val="000000"/>
+          <w:sz w:val="24"/>
+          <w:szCs w:val="24"/>
+        </w:rPr>
+        <w:t>card</w:t>
+      </w:r>
+      <w:proofErr w:type="spellEnd"/>
+      <w:r>
+        <w:rPr>
+          <w:rFonts w:ascii="Arial" w:hAnsi="Arial" w:cs="Arial"/>
+          <w:color w:val="000000"/>
+          <w:sz w:val="24"/>
+          <w:szCs w:val="24"/>
+        </w:rPr>
+        <w:t xml:space="preserve"> é listado</w:t>
       </w:r>
       <w:r>
         <w:rPr>
@@ -4109,7 +4431,19 @@
           <w:szCs w:val="24"/>
         </w:rPr>
         <w:lastRenderedPageBreak/>
-        <w:t>[RF005]</w:t>
+        <w:t>[RF005</w:t>
+      </w:r>
+      <w:proofErr w:type="gramStart"/>
+      <w:r>
+        <w:rPr>
+          <w:rFonts w:ascii="Arial" w:hAnsi="Arial" w:cs="Arial"/>
+          <w:b/>
+          <w:bCs/>
+          <w:color w:val="000000"/>
+          <w:sz w:val="24"/>
+          <w:szCs w:val="24"/>
+        </w:rPr>
+        <w:t>]</w:t>
       </w:r>
       <w:r>
         <w:rPr>
@@ -4128,6 +4462,7 @@
         </w:rPr>
         <w:t>Visualizar</w:t>
       </w:r>
+      <w:proofErr w:type="gramEnd"/>
     </w:p>
     <w:p>
       <w:pPr>
@@ -4312,7 +4647,27 @@
           <w:sz w:val="24"/>
           <w:szCs w:val="24"/>
         </w:rPr>
-        <w:t>busca por um card na tela inicial e visualiza as informações do card</w:t>
+        <w:t xml:space="preserve">busca por um </w:t>
+      </w:r>
+      <w:proofErr w:type="spellStart"/>
+      <w:r>
+        <w:rPr>
+          <w:rFonts w:ascii="Arial" w:hAnsi="Arial" w:cs="Arial"/>
+          <w:color w:val="000000"/>
+          <w:sz w:val="24"/>
+          <w:szCs w:val="24"/>
+        </w:rPr>
+        <w:t>card</w:t>
+      </w:r>
+      <w:proofErr w:type="spellEnd"/>
+      <w:r>
+        <w:rPr>
+          <w:rFonts w:ascii="Arial" w:hAnsi="Arial" w:cs="Arial"/>
+          <w:color w:val="000000"/>
+          <w:sz w:val="24"/>
+          <w:szCs w:val="24"/>
+        </w:rPr>
+        <w:t xml:space="preserve"> na tela inicial e visualiza as informações do card</w:t>
       </w:r>
       <w:r>
         <w:rPr>
@@ -4349,7 +4704,27 @@
           <w:sz w:val="24"/>
           <w:szCs w:val="24"/>
         </w:rPr>
-        <w:t>não encontra card buscado.</w:t>
+        <w:t xml:space="preserve">não encontra </w:t>
+      </w:r>
+      <w:proofErr w:type="spellStart"/>
+      <w:r>
+        <w:rPr>
+          <w:rFonts w:ascii="Arial" w:hAnsi="Arial" w:cs="Arial"/>
+          <w:color w:val="000000"/>
+          <w:sz w:val="24"/>
+          <w:szCs w:val="24"/>
+        </w:rPr>
+        <w:t>card</w:t>
+      </w:r>
+      <w:proofErr w:type="spellEnd"/>
+      <w:r>
+        <w:rPr>
+          <w:rFonts w:ascii="Arial" w:hAnsi="Arial" w:cs="Arial"/>
+          <w:color w:val="000000"/>
+          <w:sz w:val="24"/>
+          <w:szCs w:val="24"/>
+        </w:rPr>
+        <w:t xml:space="preserve"> buscado.</w:t>
       </w:r>
     </w:p>
     <w:p>
@@ -4754,6 +5129,7 @@
         </w:rPr>
         <w:t xml:space="preserve">Editar </w:t>
       </w:r>
+      <w:proofErr w:type="spellStart"/>
       <w:r>
         <w:rPr>
           <w:rFonts w:ascii="Arial" w:hAnsi="Arial" w:cs="Arial"/>
@@ -4762,6 +5138,7 @@
         </w:rPr>
         <w:t>Card</w:t>
       </w:r>
+      <w:proofErr w:type="spellEnd"/>
     </w:p>
     <w:p>
       <w:pPr>
@@ -4946,17 +5323,39 @@
           <w:sz w:val="24"/>
           <w:szCs w:val="24"/>
         </w:rPr>
-        <w:t>busca pelo Card</w:t>
-      </w:r>
-      <w:r>
-        <w:rPr>
-          <w:rFonts w:ascii="Arial" w:hAnsi="Arial" w:cs="Arial"/>
-          <w:color w:val="000000"/>
-          <w:sz w:val="24"/>
-          <w:szCs w:val="24"/>
-        </w:rPr>
-        <w:t>, clica em editar card</w:t>
-      </w:r>
+        <w:t xml:space="preserve">busca pelo </w:t>
+      </w:r>
+      <w:proofErr w:type="spellStart"/>
+      <w:r>
+        <w:rPr>
+          <w:rFonts w:ascii="Arial" w:hAnsi="Arial" w:cs="Arial"/>
+          <w:color w:val="000000"/>
+          <w:sz w:val="24"/>
+          <w:szCs w:val="24"/>
+        </w:rPr>
+        <w:t>Card</w:t>
+      </w:r>
+      <w:proofErr w:type="spellEnd"/>
+      <w:r>
+        <w:rPr>
+          <w:rFonts w:ascii="Arial" w:hAnsi="Arial" w:cs="Arial"/>
+          <w:color w:val="000000"/>
+          <w:sz w:val="24"/>
+          <w:szCs w:val="24"/>
+        </w:rPr>
+        <w:t xml:space="preserve">, clica em editar </w:t>
+      </w:r>
+      <w:proofErr w:type="spellStart"/>
+      <w:r>
+        <w:rPr>
+          <w:rFonts w:ascii="Arial" w:hAnsi="Arial" w:cs="Arial"/>
+          <w:color w:val="000000"/>
+          <w:sz w:val="24"/>
+          <w:szCs w:val="24"/>
+        </w:rPr>
+        <w:t>card</w:t>
+      </w:r>
+      <w:proofErr w:type="spellEnd"/>
       <w:r>
         <w:rPr>
           <w:rFonts w:ascii="Arial" w:hAnsi="Arial" w:cs="Arial"/>
@@ -5046,6 +5445,7 @@
         </w:rPr>
         <w:t>8</w:t>
       </w:r>
+      <w:proofErr w:type="gramStart"/>
       <w:r>
         <w:rPr>
           <w:rFonts w:ascii="Arial" w:hAnsi="Arial" w:cs="Arial"/>
@@ -5079,8 +5479,27 @@
           <w:sz w:val="24"/>
           <w:szCs w:val="24"/>
         </w:rPr>
-        <w:t>Excluir Card</w:t>
-      </w:r>
+        <w:t>Excluir</w:t>
+      </w:r>
+      <w:proofErr w:type="gramEnd"/>
+      <w:r>
+        <w:rPr>
+          <w:rFonts w:ascii="Arial" w:hAnsi="Arial" w:cs="Arial"/>
+          <w:sz w:val="24"/>
+          <w:szCs w:val="24"/>
+        </w:rPr>
+        <w:t xml:space="preserve"> </w:t>
+      </w:r>
+      <w:proofErr w:type="spellStart"/>
+      <w:r>
+        <w:rPr>
+          <w:rFonts w:ascii="Arial" w:hAnsi="Arial" w:cs="Arial"/>
+          <w:sz w:val="24"/>
+          <w:szCs w:val="24"/>
+        </w:rPr>
+        <w:t>Card</w:t>
+      </w:r>
+      <w:proofErr w:type="spellEnd"/>
       <w:r>
         <w:rPr>
           <w:rFonts w:ascii="Arial" w:hAnsi="Arial" w:cs="Arial"/>
@@ -5116,7 +5535,27 @@
           <w:sz w:val="24"/>
           <w:szCs w:val="24"/>
         </w:rPr>
-        <w:t>excluir um card cadastrado</w:t>
+        <w:t xml:space="preserve">excluir um </w:t>
+      </w:r>
+      <w:proofErr w:type="spellStart"/>
+      <w:r>
+        <w:rPr>
+          <w:rFonts w:ascii="Arial" w:hAnsi="Arial" w:cs="Arial"/>
+          <w:color w:val="000000"/>
+          <w:sz w:val="24"/>
+          <w:szCs w:val="24"/>
+        </w:rPr>
+        <w:t>card</w:t>
+      </w:r>
+      <w:proofErr w:type="spellEnd"/>
+      <w:r>
+        <w:rPr>
+          <w:rFonts w:ascii="Arial" w:hAnsi="Arial" w:cs="Arial"/>
+          <w:color w:val="000000"/>
+          <w:sz w:val="24"/>
+          <w:szCs w:val="24"/>
+        </w:rPr>
+        <w:t xml:space="preserve"> cadastrado</w:t>
       </w:r>
     </w:p>
     <w:p>
@@ -5256,7 +5695,27 @@
           <w:sz w:val="24"/>
           <w:szCs w:val="24"/>
         </w:rPr>
-        <w:t>Usuário seleciona a opção de exclusão no card e confirma.</w:t>
+        <w:t xml:space="preserve">Usuário seleciona a opção de exclusão no </w:t>
+      </w:r>
+      <w:proofErr w:type="spellStart"/>
+      <w:r>
+        <w:rPr>
+          <w:rFonts w:ascii="Arial" w:hAnsi="Arial" w:cs="Arial"/>
+          <w:color w:val="000000"/>
+          <w:sz w:val="24"/>
+          <w:szCs w:val="24"/>
+        </w:rPr>
+        <w:t>card</w:t>
+      </w:r>
+      <w:proofErr w:type="spellEnd"/>
+      <w:r>
+        <w:rPr>
+          <w:rFonts w:ascii="Arial" w:hAnsi="Arial" w:cs="Arial"/>
+          <w:color w:val="000000"/>
+          <w:sz w:val="24"/>
+          <w:szCs w:val="24"/>
+        </w:rPr>
+        <w:t xml:space="preserve"> e confirma.</w:t>
       </w:r>
     </w:p>
     <w:p>
@@ -5356,6 +5815,7 @@
         </w:rPr>
         <w:t>9</w:t>
       </w:r>
+      <w:proofErr w:type="gramStart"/>
       <w:r>
         <w:rPr>
           <w:rFonts w:ascii="Arial" w:hAnsi="Arial" w:cs="Arial"/>
@@ -5382,7 +5842,16 @@
           <w:sz w:val="24"/>
           <w:szCs w:val="24"/>
         </w:rPr>
-        <w:t>Editar perfil (gerente)</w:t>
+        <w:t>Editar</w:t>
+      </w:r>
+      <w:proofErr w:type="gramEnd"/>
+      <w:r>
+        <w:rPr>
+          <w:rFonts w:ascii="Arial" w:hAnsi="Arial" w:cs="Arial"/>
+          <w:sz w:val="24"/>
+          <w:szCs w:val="24"/>
+        </w:rPr>
+        <w:t xml:space="preserve"> perfil (gerente)</w:t>
       </w:r>
     </w:p>
     <w:p>
@@ -5679,7 +6148,7 @@
           <w:sz w:val="24"/>
           <w:szCs w:val="24"/>
         </w:rPr>
-        <w:t>Excluir Usuário (gerente)</w:t>
+        <w:t>Excluir Usuário</w:t>
       </w:r>
     </w:p>
     <w:p>
@@ -5907,6 +6376,7 @@
         <w:rPr>
           <w:sz w:val="24"/>
           <w:szCs w:val="24"/>
+          <w:u w:val="single"/>
         </w:rPr>
       </w:pPr>
       <w:r>
@@ -5958,16 +6428,7 @@
           <w:sz w:val="24"/>
           <w:szCs w:val="24"/>
         </w:rPr>
-        <w:t>Buscar Usuário (gerente)</w:t>
-      </w:r>
-      <w:r>
-        <w:rPr>
-          <w:rFonts w:ascii="Arial" w:hAnsi="Arial" w:cs="Arial"/>
-          <w:color w:val="000000"/>
-          <w:sz w:val="24"/>
-          <w:szCs w:val="24"/>
-        </w:rPr>
-        <w:t xml:space="preserve"> </w:t>
+        <w:t>Buscar Usuário</w:t>
       </w:r>
     </w:p>
     <w:p>
@@ -6253,6 +6714,7 @@
         </w:rPr>
         <w:t>12</w:t>
       </w:r>
+      <w:proofErr w:type="gramStart"/>
       <w:r>
         <w:rPr>
           <w:rFonts w:ascii="Arial" w:hAnsi="Arial" w:cs="Arial"/>
@@ -6279,7 +6741,16 @@
           <w:sz w:val="24"/>
           <w:szCs w:val="24"/>
         </w:rPr>
-        <w:t>Adicionar favoritos</w:t>
+        <w:t>Adicionar</w:t>
+      </w:r>
+      <w:proofErr w:type="gramEnd"/>
+      <w:r>
+        <w:rPr>
+          <w:rFonts w:ascii="Arial" w:hAnsi="Arial" w:cs="Arial"/>
+          <w:sz w:val="24"/>
+          <w:szCs w:val="24"/>
+        </w:rPr>
+        <w:t xml:space="preserve"> favoritos</w:t>
       </w:r>
     </w:p>
     <w:p>
@@ -6306,7 +6777,72 @@
           <w:sz w:val="24"/>
           <w:szCs w:val="24"/>
         </w:rPr>
-        <w:t>Permite o usuário agrupar os cards na lista favoritos.</w:t>
+        <w:t xml:space="preserve">Permite </w:t>
+      </w:r>
+      <w:r>
+        <w:rPr>
+          <w:rFonts w:ascii="Arial" w:hAnsi="Arial" w:cs="Arial"/>
+          <w:color w:val="000000"/>
+          <w:sz w:val="24"/>
+          <w:szCs w:val="24"/>
+        </w:rPr>
+        <w:t xml:space="preserve">O </w:t>
+      </w:r>
+      <w:r>
+        <w:rPr>
+          <w:rFonts w:ascii="Arial" w:hAnsi="Arial" w:cs="Arial"/>
+          <w:color w:val="000000"/>
+          <w:sz w:val="24"/>
+          <w:szCs w:val="24"/>
+        </w:rPr>
+        <w:t>gerente agrupa</w:t>
+      </w:r>
+      <w:r>
+        <w:rPr>
+          <w:rFonts w:ascii="Arial" w:hAnsi="Arial" w:cs="Arial"/>
+          <w:color w:val="000000"/>
+          <w:sz w:val="24"/>
+          <w:szCs w:val="24"/>
+        </w:rPr>
+        <w:t xml:space="preserve"> os </w:t>
+      </w:r>
+      <w:proofErr w:type="spellStart"/>
+      <w:r>
+        <w:rPr>
+          <w:rFonts w:ascii="Arial" w:hAnsi="Arial" w:cs="Arial"/>
+          <w:color w:val="000000"/>
+          <w:sz w:val="24"/>
+          <w:szCs w:val="24"/>
+        </w:rPr>
+        <w:t>cards</w:t>
+      </w:r>
+      <w:proofErr w:type="spellEnd"/>
+      <w:r>
+        <w:rPr>
+          <w:rFonts w:ascii="Arial" w:hAnsi="Arial" w:cs="Arial"/>
+          <w:color w:val="000000"/>
+          <w:sz w:val="24"/>
+          <w:szCs w:val="24"/>
+        </w:rPr>
+        <w:t xml:space="preserve"> na lista favoritos</w:t>
+      </w:r>
+      <w:r>
+        <w:rPr>
+          <w:rFonts w:ascii="Arial" w:hAnsi="Arial" w:cs="Arial"/>
+          <w:color w:val="000000"/>
+          <w:sz w:val="24"/>
+          <w:szCs w:val="24"/>
+        </w:rPr>
+        <w:t xml:space="preserve"> para um usuário</w:t>
+      </w:r>
+      <w:r>
+        <w:rPr>
+          <w:rFonts w:ascii="Arial" w:hAnsi="Arial" w:cs="Arial"/>
+          <w:color w:val="000000"/>
+          <w:sz w:val="24"/>
+          <w:szCs w:val="24"/>
+        </w:rPr>
+        <w:t>.</w:t>
       </w:r>
     </w:p>
     <w:p>
@@ -6408,7 +6944,7 @@
           <w:sz w:val="24"/>
           <w:szCs w:val="24"/>
         </w:rPr>
-        <w:t>.</w:t>
+        <w:t xml:space="preserve"> como gerente.</w:t>
       </w:r>
     </w:p>
     <w:p>
@@ -6436,7 +6972,16 @@
           <w:sz w:val="24"/>
           <w:szCs w:val="24"/>
         </w:rPr>
-        <w:t xml:space="preserve"> -</w:t>
+        <w:t xml:space="preserve"> </w:t>
+      </w:r>
+      <w:r>
+        <w:rPr>
+          <w:rFonts w:ascii="Arial" w:hAnsi="Arial" w:cs="Arial"/>
+          <w:color w:val="000000"/>
+          <w:sz w:val="24"/>
+          <w:szCs w:val="24"/>
+        </w:rPr>
+        <w:t>Lista de favoritos associada a um usuário.</w:t>
       </w:r>
     </w:p>
     <w:p>
@@ -6466,7 +7011,74 @@
           <w:sz w:val="24"/>
           <w:szCs w:val="24"/>
         </w:rPr>
-        <w:t>O usuário seleciona um card e adiciona aos favoritos.</w:t>
+        <w:t xml:space="preserve">O </w:t>
+      </w:r>
+      <w:r>
+        <w:rPr>
+          <w:rFonts w:ascii="Arial" w:hAnsi="Arial" w:cs="Arial"/>
+          <w:color w:val="000000"/>
+          <w:sz w:val="24"/>
+          <w:szCs w:val="24"/>
+        </w:rPr>
+        <w:t>gerente seleciona</w:t>
+      </w:r>
+      <w:r>
+        <w:rPr>
+          <w:rFonts w:ascii="Arial" w:hAnsi="Arial" w:cs="Arial"/>
+          <w:color w:val="000000"/>
+          <w:sz w:val="24"/>
+          <w:szCs w:val="24"/>
+        </w:rPr>
+        <w:t xml:space="preserve"> um </w:t>
+      </w:r>
+      <w:bookmarkStart w:id="60" w:name="_GoBack"/>
+      <w:bookmarkEnd w:id="60"/>
+      <w:proofErr w:type="spellStart"/>
+      <w:r>
+        <w:rPr>
+          <w:rFonts w:ascii="Arial" w:hAnsi="Arial" w:cs="Arial"/>
+          <w:color w:val="000000"/>
+          <w:sz w:val="24"/>
+          <w:szCs w:val="24"/>
+        </w:rPr>
+        <w:t>card</w:t>
+      </w:r>
+      <w:proofErr w:type="spellEnd"/>
+      <w:r>
+        <w:rPr>
+          <w:rFonts w:ascii="Arial" w:hAnsi="Arial" w:cs="Arial"/>
+          <w:color w:val="000000"/>
+          <w:sz w:val="24"/>
+          <w:szCs w:val="24"/>
+        </w:rPr>
+        <w:t xml:space="preserve"> e</w:t>
+      </w:r>
+      <w:r>
+        <w:rPr>
+          <w:rFonts w:ascii="Arial" w:hAnsi="Arial" w:cs="Arial"/>
+          <w:color w:val="000000"/>
+          <w:sz w:val="24"/>
+          <w:szCs w:val="24"/>
+        </w:rPr>
+        <w:t xml:space="preserve"> adiciona aos favoritos</w:t>
+      </w:r>
+      <w:r>
+        <w:rPr>
+          <w:rFonts w:ascii="Arial" w:hAnsi="Arial" w:cs="Arial"/>
+          <w:color w:val="000000"/>
+          <w:sz w:val="24"/>
+          <w:szCs w:val="24"/>
+        </w:rPr>
+        <w:t xml:space="preserve"> de um perfil de um usuário</w:t>
+      </w:r>
+      <w:r>
+        <w:rPr>
+          <w:rFonts w:ascii="Arial" w:hAnsi="Arial" w:cs="Arial"/>
+          <w:color w:val="000000"/>
+          <w:sz w:val="24"/>
+          <w:szCs w:val="24"/>
+        </w:rPr>
+        <w:t>.</w:t>
       </w:r>
     </w:p>
     <w:p>
@@ -6504,7 +7116,16 @@
           <w:sz w:val="24"/>
           <w:szCs w:val="24"/>
         </w:rPr>
-        <w:t xml:space="preserve"> -</w:t>
+        <w:t xml:space="preserve"> </w:t>
+      </w:r>
+      <w:r>
+        <w:rPr>
+          <w:rFonts w:ascii="Arial" w:hAnsi="Arial" w:cs="Arial"/>
+          <w:color w:val="000000"/>
+          <w:sz w:val="24"/>
+          <w:szCs w:val="24"/>
+        </w:rPr>
+        <w:t>o Card já foi adiciondo a lista de favoritos daquele usuário.</w:t>
       </w:r>
     </w:p>
     <w:p>
@@ -6525,12 +7146,12 @@
         </w:sectPr>
       </w:pPr>
     </w:p>
-    <w:bookmarkStart w:id="60" w:name="_Toc467473455"/>
-    <w:bookmarkStart w:id="61" w:name="_Toc467474002"/>
-    <w:bookmarkStart w:id="62" w:name="_Toc467477741"/>
-    <w:bookmarkStart w:id="63" w:name="_Toc467494887"/>
-    <w:bookmarkStart w:id="64" w:name="_Toc467495253"/>
-    <w:bookmarkStart w:id="65" w:name="_Toc468086059"/>
+    <w:bookmarkStart w:id="61" w:name="_Toc467473455"/>
+    <w:bookmarkStart w:id="62" w:name="_Toc467474002"/>
+    <w:bookmarkStart w:id="63" w:name="_Toc467477741"/>
+    <w:bookmarkStart w:id="64" w:name="_Toc467494887"/>
+    <w:bookmarkStart w:id="65" w:name="_Toc467495253"/>
+    <w:bookmarkStart w:id="66" w:name="_Toc468086059"/>
     <w:p>
       <w:pPr>
         <w:pStyle w:val="Captulo"/>
@@ -6544,10 +7165,10 @@
           <w:sz w:val="24"/>
         </w:rPr>
         <w:object w:dxaOrig="581" w:dyaOrig="725" w14:anchorId="6086523B">
-          <v:shape id="_x0000_i1027" type="#_x0000_t75" style="width:29.45pt;height:36.95pt" o:ole="">
+          <v:shape id="_x0000_i1027" type="#_x0000_t75" style="width:29.25pt;height:36.75pt" o:ole="">
             <v:imagedata r:id="rId21" o:title=""/>
           </v:shape>
-          <o:OLEObject Type="Embed" ProgID="Word.Document.8" ShapeID="_x0000_i1027" DrawAspect="Content" ObjectID="_1635592644" r:id="rId22"/>
+          <o:OLEObject Type="Embed" ProgID="Word.Document.8" ShapeID="_x0000_i1027" DrawAspect="Content" ObjectID="_1635758256" r:id="rId22"/>
         </w:object>
       </w:r>
     </w:p>
@@ -6574,19 +7195,19 @@
       <w:r>
         <w:t>Requisitos não funcionais</w:t>
       </w:r>
-      <w:bookmarkEnd w:id="60"/>
       <w:bookmarkEnd w:id="61"/>
       <w:bookmarkEnd w:id="62"/>
       <w:bookmarkEnd w:id="63"/>
       <w:bookmarkEnd w:id="64"/>
       <w:bookmarkEnd w:id="65"/>
+      <w:bookmarkEnd w:id="66"/>
     </w:p>
     <w:p>
       <w:pPr>
         <w:pStyle w:val="NormalWeb"/>
         <w:spacing w:before="240" w:beforeAutospacing="0" w:after="0" w:afterAutospacing="0"/>
       </w:pPr>
-      <w:bookmarkStart w:id="66" w:name="_Ref471381570"/>
+      <w:bookmarkStart w:id="67" w:name="_Ref471381570"/>
       <w:r>
         <w:rPr>
           <w:rFonts w:ascii="Arial" w:hAnsi="Arial" w:cs="Arial"/>
@@ -6886,7 +7507,23 @@
           <w:rFonts w:ascii="Arial" w:hAnsi="Arial" w:cs="Arial"/>
           <w:color w:val="000000"/>
         </w:rPr>
-        <w:t xml:space="preserve"> versão 10.0 ou superior, Google Chrome versão 12.0 ou superior e Mozila Firefox versão 11.0 ou superior.   </w:t>
+        <w:t xml:space="preserve"> versão 10.0 ou superior, Google Chrome versão 12.0 ou superior e </w:t>
+      </w:r>
+      <w:proofErr w:type="spellStart"/>
+      <w:r>
+        <w:rPr>
+          <w:rFonts w:ascii="Arial" w:hAnsi="Arial" w:cs="Arial"/>
+          <w:color w:val="000000"/>
+        </w:rPr>
+        <w:t>Mozila</w:t>
+      </w:r>
+      <w:proofErr w:type="spellEnd"/>
+      <w:r>
+        <w:rPr>
+          <w:rFonts w:ascii="Arial" w:hAnsi="Arial" w:cs="Arial"/>
+          <w:color w:val="000000"/>
+        </w:rPr>
+        <w:t xml:space="preserve"> Firefox versão 11.0 ou superior.   </w:t>
       </w:r>
     </w:p>
     <w:p>
@@ -7515,12 +8152,12 @@
         </w:sectPr>
       </w:pPr>
     </w:p>
-    <w:bookmarkStart w:id="67" w:name="_Toc467473471"/>
-    <w:bookmarkStart w:id="68" w:name="_Toc467474018"/>
-    <w:bookmarkStart w:id="69" w:name="_Toc467477757"/>
-    <w:bookmarkStart w:id="70" w:name="_Toc467494903"/>
-    <w:bookmarkStart w:id="71" w:name="_Toc467495269"/>
-    <w:bookmarkStart w:id="72" w:name="_Toc468086075"/>
+    <w:bookmarkStart w:id="68" w:name="_Toc467473471"/>
+    <w:bookmarkStart w:id="69" w:name="_Toc467474018"/>
+    <w:bookmarkStart w:id="70" w:name="_Toc467477757"/>
+    <w:bookmarkStart w:id="71" w:name="_Toc467494903"/>
+    <w:bookmarkStart w:id="72" w:name="_Toc467495269"/>
+    <w:bookmarkStart w:id="73" w:name="_Toc468086075"/>
     <w:p>
       <w:pPr>
         <w:pStyle w:val="Captulo"/>
@@ -7534,10 +8171,10 @@
           <w:sz w:val="24"/>
         </w:rPr>
         <w:object w:dxaOrig="581" w:dyaOrig="725" w14:anchorId="791BAE15">
-          <v:shape id="_x0000_i1028" type="#_x0000_t75" style="width:29.45pt;height:36.95pt" o:ole="">
+          <v:shape id="_x0000_i1028" type="#_x0000_t75" style="width:29.25pt;height:36.75pt" o:ole="">
             <v:imagedata r:id="rId24" o:title=""/>
           </v:shape>
-          <o:OLEObject Type="Embed" ProgID="Word.Document.8" ShapeID="_x0000_i1028" DrawAspect="Content" ObjectID="_1635592645" r:id="rId25"/>
+          <o:OLEObject Type="Embed" ProgID="Word.Document.8" ShapeID="_x0000_i1028" DrawAspect="Content" ObjectID="_1635758257" r:id="rId25"/>
         </w:object>
       </w:r>
     </w:p>
@@ -7563,16 +8200,16 @@
       <w:r>
         <w:t>Descrição da interface</w:t>
       </w:r>
-      <w:bookmarkEnd w:id="66"/>
+      <w:bookmarkEnd w:id="67"/>
       <w:r>
         <w:t xml:space="preserve"> com o usuário</w:t>
       </w:r>
-      <w:bookmarkEnd w:id="67"/>
       <w:bookmarkEnd w:id="68"/>
       <w:bookmarkEnd w:id="69"/>
       <w:bookmarkEnd w:id="70"/>
       <w:bookmarkEnd w:id="71"/>
       <w:bookmarkEnd w:id="72"/>
+      <w:bookmarkEnd w:id="73"/>
     </w:p>
     <w:p>
       <w:pPr>
@@ -7615,11 +8252,11 @@
       <w:pPr>
         <w:pStyle w:val="Ttulo2"/>
       </w:pPr>
-      <w:bookmarkStart w:id="73" w:name="_Toc485117494"/>
+      <w:bookmarkStart w:id="74" w:name="_Toc485117494"/>
       <w:r>
         <w:t>MAPA DE NAVEGAÇÃO DE INTERFACES</w:t>
       </w:r>
-      <w:bookmarkEnd w:id="73"/>
+      <w:bookmarkEnd w:id="74"/>
     </w:p>
     <w:p>
       <w:pPr>
@@ -7693,24 +8330,24 @@
       <w:pPr>
         <w:pStyle w:val="Ttulo2"/>
       </w:pPr>
-      <w:bookmarkStart w:id="74" w:name="_Toc467473472"/>
-      <w:bookmarkStart w:id="75" w:name="_Toc467474019"/>
-      <w:bookmarkStart w:id="76" w:name="_Toc467477758"/>
-      <w:bookmarkStart w:id="77" w:name="_Toc467494904"/>
-      <w:bookmarkStart w:id="78" w:name="_Toc467495270"/>
-      <w:bookmarkStart w:id="79" w:name="_Toc468086076"/>
-      <w:bookmarkStart w:id="80" w:name="_Toc485117495"/>
+      <w:bookmarkStart w:id="75" w:name="_Toc467473472"/>
+      <w:bookmarkStart w:id="76" w:name="_Toc467474019"/>
+      <w:bookmarkStart w:id="77" w:name="_Toc467477758"/>
+      <w:bookmarkStart w:id="78" w:name="_Toc467494904"/>
+      <w:bookmarkStart w:id="79" w:name="_Toc467495270"/>
+      <w:bookmarkStart w:id="80" w:name="_Toc468086076"/>
+      <w:bookmarkStart w:id="81" w:name="_Toc485117495"/>
       <w:r>
         <w:lastRenderedPageBreak/>
         <w:t xml:space="preserve">I_Login </w:t>
       </w:r>
-      <w:bookmarkEnd w:id="74"/>
       <w:bookmarkEnd w:id="75"/>
       <w:bookmarkEnd w:id="76"/>
       <w:bookmarkEnd w:id="77"/>
       <w:bookmarkEnd w:id="78"/>
       <w:bookmarkEnd w:id="79"/>
       <w:bookmarkEnd w:id="80"/>
+      <w:bookmarkEnd w:id="81"/>
     </w:p>
     <w:p>
       <w:pPr>
@@ -7769,11 +8406,11 @@
           <w:numId w:val="0"/>
         </w:numPr>
       </w:pPr>
-      <w:bookmarkStart w:id="81" w:name="_Toc485117496"/>
+      <w:bookmarkStart w:id="82" w:name="_Toc485117496"/>
       <w:r>
         <w:t>Informações críticas da interface</w:t>
       </w:r>
-      <w:bookmarkEnd w:id="81"/>
+      <w:bookmarkEnd w:id="82"/>
     </w:p>
     <w:p>
       <w:pPr>
@@ -7820,12 +8457,12 @@
           <w:szCs w:val="28"/>
         </w:rPr>
       </w:pPr>
-      <w:bookmarkStart w:id="82" w:name="_Hlk22836298"/>
+      <w:bookmarkStart w:id="83" w:name="_Hlk22836298"/>
       <w:r>
         <w:t>IE_LoginEmailSenhaVazio</w:t>
       </w:r>
     </w:p>
-    <w:bookmarkEnd w:id="82"/>
+    <w:bookmarkEnd w:id="83"/>
     <w:p>
       <w:pPr>
         <w:pStyle w:val="TextoNormal"/>
@@ -7892,11 +8529,11 @@
           <w:numId w:val="0"/>
         </w:numPr>
       </w:pPr>
-      <w:bookmarkStart w:id="83" w:name="_Toc485117498"/>
+      <w:bookmarkStart w:id="84" w:name="_Toc485117498"/>
       <w:r>
         <w:t>Informações críticas da interface</w:t>
       </w:r>
-      <w:bookmarkEnd w:id="83"/>
+      <w:bookmarkEnd w:id="84"/>
     </w:p>
     <w:p>
       <w:pPr>
@@ -7935,15 +8572,15 @@
       <w:pPr>
         <w:pStyle w:val="Ttulo2"/>
       </w:pPr>
-      <w:bookmarkStart w:id="84" w:name="_Toc485117499"/>
-      <w:bookmarkStart w:id="85" w:name="_Hlk22836657"/>
+      <w:bookmarkStart w:id="85" w:name="_Toc485117499"/>
+      <w:bookmarkStart w:id="86" w:name="_Hlk22836657"/>
       <w:r>
         <w:lastRenderedPageBreak/>
         <w:t>IE_LoginEmailSenhaIncorretos</w:t>
       </w:r>
-      <w:bookmarkEnd w:id="84"/>
-    </w:p>
-    <w:bookmarkEnd w:id="85"/>
+      <w:bookmarkEnd w:id="85"/>
+    </w:p>
+    <w:bookmarkEnd w:id="86"/>
     <w:p>
       <w:pPr>
         <w:pStyle w:val="TextoNormal"/>
@@ -8590,8 +9227,6 @@
       <w:r>
         <w:t>r</w:t>
       </w:r>
-      <w:bookmarkStart w:id="86" w:name="_GoBack"/>
-      <w:bookmarkEnd w:id="86"/>
       <w:r>
         <w:t>idade” é um numero entre 1-12.</w:t>
       </w:r>
@@ -11970,7 +12605,7 @@
 </file>
 
 <file path=customXml/itemProps1.xml><?xml version="1.0" encoding="utf-8"?>
-<ds:datastoreItem xmlns:ds="http://schemas.openxmlformats.org/officeDocument/2006/customXml" ds:itemID="{1AB66BAF-FF96-4FBC-908C-ACD3095F0A9D}">
+<ds:datastoreItem xmlns:ds="http://schemas.openxmlformats.org/officeDocument/2006/customXml" ds:itemID="{16EBCBAE-2CC3-4E3D-936C-D8A16A6DC287}">
   <ds:schemaRefs>
     <ds:schemaRef ds:uri="http://schemas.openxmlformats.org/officeDocument/2006/bibliography"/>
   </ds:schemaRefs>

--- a/Documentação/Requisitos/Documento de Requisitos _ KAIBA1.docx
+++ b/Documentação/Requisitos/Documento de Requisitos _ KAIBA1.docx
@@ -1357,13 +1357,6 @@
       <w:r>
         <w:rPr>
           <w:noProof/>
-          <w:color w:val="5B9BD5"/>
-        </w:rPr>
-        <w:t>&lt;Identificador de uma interface&gt;</w:t>
-      </w:r>
-      <w:r>
-        <w:rPr>
-          <w:noProof/>
         </w:rPr>
         <w:tab/>
       </w:r>
@@ -1675,6 +1668,12 @@
         <w:rPr>
           <w:noProof/>
         </w:rPr>
+        <w:t xml:space="preserve"> (Gerente) </w:t>
+      </w:r>
+      <w:r>
+        <w:rPr>
+          <w:noProof/>
+        </w:rPr>
         <w:tab/>
       </w:r>
       <w:r>
@@ -1710,7 +1709,6 @@
         <w:t>20</w:t>
       </w:r>
     </w:p>
-    <w:p/>
     <w:p>
       <w:pPr>
         <w:pStyle w:val="Sumrio2"/>
@@ -1723,6 +1721,87 @@
         <w:rPr>
           <w:noProof/>
         </w:rPr>
+        <w:t xml:space="preserve">           </w:t>
+      </w:r>
+      <w:r>
+        <w:rPr>
+          <w:noProof/>
+        </w:rPr>
+        <w:t>I_Inicio</w:t>
+      </w:r>
+      <w:r>
+        <w:rPr>
+          <w:noProof/>
+        </w:rPr>
+        <w:t xml:space="preserve"> (</w:t>
+      </w:r>
+      <w:r>
+        <w:rPr>
+          <w:noProof/>
+        </w:rPr>
+        <w:t>Cliente</w:t>
+      </w:r>
+      <w:r>
+        <w:rPr>
+          <w:noProof/>
+        </w:rPr>
+        <w:t xml:space="preserve">) </w:t>
+      </w:r>
+      <w:r>
+        <w:rPr>
+          <w:noProof/>
+        </w:rPr>
+        <w:tab/>
+        <w:t>2</w:t>
+      </w:r>
+      <w:r>
+        <w:rPr>
+          <w:noProof/>
+        </w:rPr>
+        <w:t>1</w:t>
+      </w:r>
+    </w:p>
+    <w:p>
+      <w:pPr>
+        <w:pStyle w:val="Sumrio3"/>
+        <w:rPr>
+          <w:noProof/>
+        </w:rPr>
+      </w:pPr>
+      <w:r>
+        <w:rPr>
+          <w:noProof/>
+        </w:rPr>
+        <w:t>Informações críticas da interface</w:t>
+      </w:r>
+      <w:r>
+        <w:rPr>
+          <w:noProof/>
+        </w:rPr>
+        <w:tab/>
+        <w:t>2</w:t>
+      </w:r>
+      <w:r>
+        <w:rPr>
+          <w:noProof/>
+        </w:rPr>
+        <w:t>1</w:t>
+      </w:r>
+    </w:p>
+    <w:p/>
+    <w:p/>
+    <w:p>
+      <w:pPr>
+        <w:pStyle w:val="Sumrio2"/>
+        <w:ind w:left="0"/>
+        <w:rPr>
+          <w:noProof/>
+        </w:rPr>
+      </w:pPr>
+      <w:r>
+        <w:rPr>
+          <w:noProof/>
+        </w:rPr>
         <w:t xml:space="preserve">          </w:t>
       </w:r>
       <w:r>
@@ -1741,7 +1820,13 @@
         <w:rPr>
           <w:noProof/>
         </w:rPr>
-        <w:t>20</w:t>
+        <w:t>2</w:t>
+      </w:r>
+      <w:r>
+        <w:rPr>
+          <w:noProof/>
+        </w:rPr>
+        <w:t>2</w:t>
       </w:r>
     </w:p>
     <w:p>
@@ -1749,8 +1834,190 @@
         <w:pStyle w:val="Sumrio3"/>
         <w:rPr>
           <w:noProof/>
-          <w:u w:val="single"/>
-        </w:rPr>
+        </w:rPr>
+      </w:pPr>
+      <w:r>
+        <w:rPr>
+          <w:noProof/>
+        </w:rPr>
+        <w:t>Informações críticas da interface</w:t>
+      </w:r>
+      <w:r>
+        <w:rPr>
+          <w:noProof/>
+        </w:rPr>
+        <w:tab/>
+      </w:r>
+      <w:r>
+        <w:rPr>
+          <w:noProof/>
+        </w:rPr>
+        <w:t>2</w:t>
+      </w:r>
+      <w:r>
+        <w:rPr>
+          <w:noProof/>
+        </w:rPr>
+        <w:t>2</w:t>
+      </w:r>
+    </w:p>
+    <w:p/>
+    <w:p>
+      <w:pPr>
+        <w:pStyle w:val="Sumrio2"/>
+        <w:ind w:left="0"/>
+        <w:rPr>
+          <w:noProof/>
+        </w:rPr>
+      </w:pPr>
+      <w:r>
+        <w:t xml:space="preserve">          </w:t>
+      </w:r>
+      <w:r>
+        <w:rPr>
+          <w:noProof/>
+        </w:rPr>
+        <w:t>I_</w:t>
+      </w:r>
+      <w:r>
+        <w:rPr>
+          <w:noProof/>
+        </w:rPr>
+        <w:t>Editar</w:t>
+      </w:r>
+      <w:r>
+        <w:rPr>
+          <w:noProof/>
+        </w:rPr>
+        <w:t xml:space="preserve"> </w:t>
+      </w:r>
+      <w:r>
+        <w:rPr>
+          <w:noProof/>
+        </w:rPr>
+        <w:tab/>
+        <w:t>2</w:t>
+      </w:r>
+      <w:r>
+        <w:rPr>
+          <w:noProof/>
+        </w:rPr>
+        <w:t>3</w:t>
+      </w:r>
+    </w:p>
+    <w:p>
+      <w:pPr>
+        <w:pStyle w:val="Sumrio3"/>
+        <w:rPr>
+          <w:noProof/>
+        </w:rPr>
+      </w:pPr>
+      <w:r>
+        <w:rPr>
+          <w:noProof/>
+        </w:rPr>
+        <w:t>Informações críticas da interface</w:t>
+      </w:r>
+      <w:r>
+        <w:rPr>
+          <w:noProof/>
+        </w:rPr>
+        <w:tab/>
+      </w:r>
+      <w:r>
+        <w:rPr>
+          <w:noProof/>
+        </w:rPr>
+        <w:t>23</w:t>
+      </w:r>
+    </w:p>
+    <w:p/>
+    <w:p>
+      <w:pPr>
+        <w:pStyle w:val="Sumrio2"/>
+        <w:ind w:left="0"/>
+        <w:rPr>
+          <w:noProof/>
+        </w:rPr>
+      </w:pPr>
+      <w:r>
+        <w:t xml:space="preserve">          </w:t>
+      </w:r>
+      <w:r>
+        <w:rPr>
+          <w:noProof/>
+        </w:rPr>
+        <w:t>I_</w:t>
+      </w:r>
+      <w:r>
+        <w:rPr>
+          <w:noProof/>
+        </w:rPr>
+        <w:t>E</w:t>
+      </w:r>
+      <w:r>
+        <w:rPr>
+          <w:noProof/>
+        </w:rPr>
+        <w:t>xclusão</w:t>
+      </w:r>
+      <w:r>
+        <w:rPr>
+          <w:noProof/>
+        </w:rPr>
+        <w:t xml:space="preserve"> </w:t>
+      </w:r>
+      <w:r>
+        <w:rPr>
+          <w:noProof/>
+        </w:rPr>
+        <w:tab/>
+        <w:t>2</w:t>
+      </w:r>
+      <w:r>
+        <w:rPr>
+          <w:noProof/>
+        </w:rPr>
+        <w:t>4</w:t>
+      </w:r>
+    </w:p>
+    <w:p>
+      <w:pPr>
+        <w:pStyle w:val="Sumrio3"/>
+        <w:rPr>
+          <w:noProof/>
+        </w:rPr>
+      </w:pPr>
+      <w:r>
+        <w:rPr>
+          <w:noProof/>
+        </w:rPr>
+        <w:t>Informaçõ</w:t>
+      </w:r>
+      <w:bookmarkStart w:id="2" w:name="_GoBack"/>
+      <w:bookmarkEnd w:id="2"/>
+      <w:r>
+        <w:rPr>
+          <w:noProof/>
+        </w:rPr>
+        <w:t>es críticas da interface</w:t>
+      </w:r>
+      <w:r>
+        <w:rPr>
+          <w:noProof/>
+        </w:rPr>
+        <w:tab/>
+        <w:t>2</w:t>
+      </w:r>
+      <w:r>
+        <w:rPr>
+          <w:noProof/>
+        </w:rPr>
+        <w:t>4</w:t>
+      </w:r>
+    </w:p>
+    <w:p>
+      <w:pPr>
         <w:sectPr>
           <w:headerReference w:type="default" r:id="rId10"/>
           <w:footerReference w:type="default" r:id="rId11"/>
@@ -1759,45 +2026,27 @@
           <w:cols w:space="720"/>
         </w:sectPr>
       </w:pPr>
-      <w:r>
-        <w:rPr>
-          <w:noProof/>
-        </w:rPr>
-        <w:t>Informações críticas da interface</w:t>
-      </w:r>
-      <w:r>
-        <w:rPr>
-          <w:noProof/>
-        </w:rPr>
-        <w:tab/>
-      </w:r>
-      <w:r>
-        <w:rPr>
-          <w:noProof/>
-        </w:rPr>
-        <w:t>20</w:t>
-      </w:r>
     </w:p>
     <w:p>
       <w:pPr>
         <w:pStyle w:val="Ttulo1"/>
       </w:pPr>
-      <w:bookmarkStart w:id="3" w:name="_Toc467473439"/>
-      <w:bookmarkStart w:id="4" w:name="_Toc467473971"/>
-      <w:bookmarkStart w:id="5" w:name="_Toc467477710"/>
-      <w:bookmarkStart w:id="6" w:name="_Toc467494864"/>
-      <w:bookmarkStart w:id="7" w:name="_Toc467495234"/>
-      <w:bookmarkStart w:id="8" w:name="_Toc468086040"/>
+      <w:bookmarkStart w:id="4" w:name="_Toc467473439"/>
+      <w:bookmarkStart w:id="5" w:name="_Toc467473971"/>
+      <w:bookmarkStart w:id="6" w:name="_Toc467477710"/>
+      <w:bookmarkStart w:id="7" w:name="_Toc467494864"/>
+      <w:bookmarkStart w:id="8" w:name="_Toc467495234"/>
+      <w:bookmarkStart w:id="9" w:name="_Toc468086040"/>
       <w:r>
         <w:lastRenderedPageBreak/>
         <w:t>Introdução</w:t>
       </w:r>
-      <w:bookmarkEnd w:id="3"/>
       <w:bookmarkEnd w:id="4"/>
       <w:bookmarkEnd w:id="5"/>
       <w:bookmarkEnd w:id="6"/>
       <w:bookmarkEnd w:id="7"/>
       <w:bookmarkEnd w:id="8"/>
+      <w:bookmarkEnd w:id="9"/>
     </w:p>
     <w:p>
       <w:pPr>
@@ -1823,23 +2072,23 @@
       <w:pPr>
         <w:pStyle w:val="Ttulo2"/>
       </w:pPr>
-      <w:bookmarkStart w:id="9" w:name="_Toc467473440"/>
-      <w:bookmarkStart w:id="10" w:name="_Toc467473972"/>
-      <w:bookmarkStart w:id="11" w:name="_Toc467477711"/>
-      <w:bookmarkStart w:id="12" w:name="_Toc467494865"/>
-      <w:bookmarkStart w:id="13" w:name="_Toc467495235"/>
-      <w:bookmarkStart w:id="14" w:name="_Toc468086041"/>
-      <w:bookmarkStart w:id="15" w:name="_Toc485117459"/>
+      <w:bookmarkStart w:id="10" w:name="_Toc467473440"/>
+      <w:bookmarkStart w:id="11" w:name="_Toc467473972"/>
+      <w:bookmarkStart w:id="12" w:name="_Toc467477711"/>
+      <w:bookmarkStart w:id="13" w:name="_Toc467494865"/>
+      <w:bookmarkStart w:id="14" w:name="_Toc467495235"/>
+      <w:bookmarkStart w:id="15" w:name="_Toc468086041"/>
+      <w:bookmarkStart w:id="16" w:name="_Toc485117459"/>
       <w:r>
         <w:t>Visão geral deste documento</w:t>
       </w:r>
-      <w:bookmarkEnd w:id="9"/>
       <w:bookmarkEnd w:id="10"/>
       <w:bookmarkEnd w:id="11"/>
       <w:bookmarkEnd w:id="12"/>
       <w:bookmarkEnd w:id="13"/>
       <w:bookmarkEnd w:id="14"/>
       <w:bookmarkEnd w:id="15"/>
+      <w:bookmarkEnd w:id="16"/>
     </w:p>
     <w:p>
       <w:pPr>
@@ -1955,11 +2204,11 @@
       <w:pPr>
         <w:pStyle w:val="Ttulo2"/>
       </w:pPr>
-      <w:bookmarkStart w:id="16" w:name="_Toc485117460"/>
+      <w:bookmarkStart w:id="17" w:name="_Toc485117460"/>
       <w:r>
         <w:t>Glossário, Siglas e Acrogramas</w:t>
       </w:r>
-      <w:bookmarkEnd w:id="16"/>
+      <w:bookmarkEnd w:id="17"/>
     </w:p>
     <w:p>
       <w:pPr>
@@ -2051,26 +2300,26 @@
       <w:pPr>
         <w:pStyle w:val="Ttulo2"/>
       </w:pPr>
-      <w:bookmarkStart w:id="17" w:name="_Toc485117461"/>
+      <w:bookmarkStart w:id="18" w:name="_Toc485117461"/>
       <w:r>
         <w:t>Definições</w:t>
       </w:r>
       <w:r>
         <w:t xml:space="preserve"> e Atributos de Requisitos</w:t>
       </w:r>
-      <w:bookmarkEnd w:id="17"/>
+      <w:bookmarkEnd w:id="18"/>
     </w:p>
     <w:p>
       <w:pPr>
         <w:pStyle w:val="Ttulo3"/>
       </w:pPr>
-      <w:bookmarkStart w:id="18" w:name="_Toc468086043"/>
-      <w:bookmarkStart w:id="19" w:name="_Toc485117462"/>
+      <w:bookmarkStart w:id="19" w:name="_Toc468086043"/>
+      <w:bookmarkStart w:id="20" w:name="_Toc485117462"/>
       <w:r>
         <w:t>Identificação dos Requisitos</w:t>
       </w:r>
-      <w:bookmarkEnd w:id="18"/>
       <w:bookmarkEnd w:id="19"/>
+      <w:bookmarkEnd w:id="20"/>
       <w:r>
         <w:t xml:space="preserve"> </w:t>
       </w:r>
@@ -2099,13 +2348,13 @@
       <w:pPr>
         <w:pStyle w:val="Ttulo3"/>
       </w:pPr>
-      <w:bookmarkStart w:id="20" w:name="_Toc468086044"/>
-      <w:bookmarkStart w:id="21" w:name="_Toc485117463"/>
+      <w:bookmarkStart w:id="21" w:name="_Toc468086044"/>
+      <w:bookmarkStart w:id="22" w:name="_Toc485117463"/>
       <w:r>
         <w:t>Prioridades dos Requisitos</w:t>
       </w:r>
-      <w:bookmarkEnd w:id="20"/>
       <w:bookmarkEnd w:id="21"/>
+      <w:bookmarkEnd w:id="22"/>
     </w:p>
     <w:p>
       <w:pPr>
@@ -2181,20 +2430,19 @@
           <w:numId w:val="0"/>
         </w:numPr>
       </w:pPr>
-      <w:bookmarkStart w:id="22" w:name="_Hlt467473290"/>
-      <w:bookmarkStart w:id="23" w:name="_Ref471394537"/>
-      <w:bookmarkStart w:id="24" w:name="_Toc467473442"/>
-      <w:bookmarkStart w:id="25" w:name="_Toc467473974"/>
-      <w:bookmarkStart w:id="26" w:name="_Toc467477713"/>
-      <w:bookmarkStart w:id="27" w:name="_Toc467494867"/>
-      <w:bookmarkStart w:id="28" w:name="_Toc467495237"/>
-      <w:bookmarkStart w:id="29" w:name="_Toc468086045"/>
-      <w:bookmarkStart w:id="30" w:name="_Toc485117464"/>
-      <w:bookmarkEnd w:id="22"/>
+      <w:bookmarkStart w:id="23" w:name="_Hlt467473290"/>
+      <w:bookmarkStart w:id="24" w:name="_Ref471394537"/>
+      <w:bookmarkStart w:id="25" w:name="_Toc467473442"/>
+      <w:bookmarkStart w:id="26" w:name="_Toc467473974"/>
+      <w:bookmarkStart w:id="27" w:name="_Toc467477713"/>
+      <w:bookmarkStart w:id="28" w:name="_Toc467494867"/>
+      <w:bookmarkStart w:id="29" w:name="_Toc467495237"/>
+      <w:bookmarkStart w:id="30" w:name="_Toc468086045"/>
+      <w:bookmarkStart w:id="31" w:name="_Toc485117464"/>
+      <w:bookmarkEnd w:id="23"/>
       <w:r>
         <w:t>Formulários coletados</w:t>
       </w:r>
-      <w:bookmarkEnd w:id="23"/>
       <w:bookmarkEnd w:id="24"/>
       <w:bookmarkEnd w:id="25"/>
       <w:bookmarkEnd w:id="26"/>
@@ -2202,6 +2450,7 @@
       <w:bookmarkEnd w:id="28"/>
       <w:bookmarkEnd w:id="29"/>
       <w:bookmarkEnd w:id="30"/>
+      <w:bookmarkEnd w:id="31"/>
     </w:p>
     <w:p>
       <w:pPr>
@@ -2271,12 +2520,12 @@
         </w:sectPr>
       </w:pPr>
     </w:p>
-    <w:bookmarkStart w:id="31" w:name="_Toc467473443"/>
-    <w:bookmarkStart w:id="32" w:name="_Toc467473975"/>
-    <w:bookmarkStart w:id="33" w:name="_Toc467477714"/>
-    <w:bookmarkStart w:id="34" w:name="_Toc467494868"/>
-    <w:bookmarkStart w:id="35" w:name="_Toc467495238"/>
-    <w:bookmarkStart w:id="36" w:name="_Toc468086046"/>
+    <w:bookmarkStart w:id="32" w:name="_Toc467473443"/>
+    <w:bookmarkStart w:id="33" w:name="_Toc467473975"/>
+    <w:bookmarkStart w:id="34" w:name="_Toc467477714"/>
+    <w:bookmarkStart w:id="35" w:name="_Toc467494868"/>
+    <w:bookmarkStart w:id="36" w:name="_Toc467495238"/>
+    <w:bookmarkStart w:id="37" w:name="_Toc468086046"/>
     <w:p>
       <w:pPr>
         <w:pStyle w:val="Captulo"/>
@@ -2312,7 +2561,7 @@
           <v:shape id="_x0000_i1025" type="#_x0000_t75" style="width:29.25pt;height:36.75pt" o:ole="">
             <v:imagedata r:id="rId14" o:title=""/>
           </v:shape>
-          <o:OLEObject Type="Embed" ProgID="Word.Document.8" ShapeID="_x0000_i1025" DrawAspect="Content" ObjectID="_1635758254" r:id="rId15"/>
+          <o:OLEObject Type="Embed" ProgID="Word.Document.8" ShapeID="_x0000_i1025" DrawAspect="Content" ObjectID="_1635772906" r:id="rId15"/>
         </w:object>
       </w:r>
     </w:p>
@@ -2338,12 +2587,12 @@
       <w:r>
         <w:t>Descrição geral do sistema</w:t>
       </w:r>
-      <w:bookmarkEnd w:id="31"/>
       <w:bookmarkEnd w:id="32"/>
       <w:bookmarkEnd w:id="33"/>
       <w:bookmarkEnd w:id="34"/>
       <w:bookmarkEnd w:id="35"/>
       <w:bookmarkEnd w:id="36"/>
+      <w:bookmarkEnd w:id="37"/>
     </w:p>
     <w:p>
       <w:pPr>
@@ -2366,23 +2615,23 @@
       <w:pPr>
         <w:pStyle w:val="Ttulo2"/>
       </w:pPr>
-      <w:bookmarkStart w:id="37" w:name="_Toc467473444"/>
-      <w:bookmarkStart w:id="38" w:name="_Toc467473976"/>
-      <w:bookmarkStart w:id="39" w:name="_Toc467477715"/>
-      <w:bookmarkStart w:id="40" w:name="_Toc467494869"/>
-      <w:bookmarkStart w:id="41" w:name="_Toc467495239"/>
-      <w:bookmarkStart w:id="42" w:name="_Toc468086047"/>
-      <w:bookmarkStart w:id="43" w:name="_Toc485117465"/>
+      <w:bookmarkStart w:id="38" w:name="_Toc467473444"/>
+      <w:bookmarkStart w:id="39" w:name="_Toc467473976"/>
+      <w:bookmarkStart w:id="40" w:name="_Toc467477715"/>
+      <w:bookmarkStart w:id="41" w:name="_Toc467494869"/>
+      <w:bookmarkStart w:id="42" w:name="_Toc467495239"/>
+      <w:bookmarkStart w:id="43" w:name="_Toc468086047"/>
+      <w:bookmarkStart w:id="44" w:name="_Toc485117465"/>
       <w:r>
         <w:t>Abrangência e sistemas relacionados</w:t>
       </w:r>
-      <w:bookmarkEnd w:id="37"/>
       <w:bookmarkEnd w:id="38"/>
       <w:bookmarkEnd w:id="39"/>
       <w:bookmarkEnd w:id="40"/>
       <w:bookmarkEnd w:id="41"/>
       <w:bookmarkEnd w:id="42"/>
       <w:bookmarkEnd w:id="43"/>
+      <w:bookmarkEnd w:id="44"/>
     </w:p>
     <w:p>
       <w:pPr>
@@ -2408,23 +2657,23 @@
       <w:pPr>
         <w:pStyle w:val="Ttulo2"/>
       </w:pPr>
-      <w:bookmarkStart w:id="44" w:name="_Toc467473445"/>
-      <w:bookmarkStart w:id="45" w:name="_Toc467473977"/>
-      <w:bookmarkStart w:id="46" w:name="_Toc467477716"/>
-      <w:bookmarkStart w:id="47" w:name="_Toc467494870"/>
-      <w:bookmarkStart w:id="48" w:name="_Toc467495240"/>
-      <w:bookmarkStart w:id="49" w:name="_Toc468086048"/>
-      <w:bookmarkStart w:id="50" w:name="_Toc485117466"/>
+      <w:bookmarkStart w:id="45" w:name="_Toc467473445"/>
+      <w:bookmarkStart w:id="46" w:name="_Toc467473977"/>
+      <w:bookmarkStart w:id="47" w:name="_Toc467477716"/>
+      <w:bookmarkStart w:id="48" w:name="_Toc467494870"/>
+      <w:bookmarkStart w:id="49" w:name="_Toc467495240"/>
+      <w:bookmarkStart w:id="50" w:name="_Toc468086048"/>
+      <w:bookmarkStart w:id="51" w:name="_Toc485117466"/>
       <w:r>
         <w:t>Relação de usuários do sistema</w:t>
       </w:r>
-      <w:bookmarkEnd w:id="44"/>
       <w:bookmarkEnd w:id="45"/>
       <w:bookmarkEnd w:id="46"/>
       <w:bookmarkEnd w:id="47"/>
       <w:bookmarkEnd w:id="48"/>
       <w:bookmarkEnd w:id="49"/>
       <w:bookmarkEnd w:id="50"/>
+      <w:bookmarkEnd w:id="51"/>
     </w:p>
     <w:p>
       <w:pPr>
@@ -2437,7 +2686,7 @@
           <w:b w:val="0"/>
         </w:rPr>
       </w:pPr>
-      <w:bookmarkStart w:id="51" w:name="_Toc485117467"/>
+      <w:bookmarkStart w:id="52" w:name="_Toc485117467"/>
       <w:r>
         <w:rPr>
           <w:b w:val="0"/>
@@ -2492,7 +2741,7 @@
         </w:rPr>
         <w:t>abaixo detalhados.</w:t>
       </w:r>
-      <w:bookmarkEnd w:id="51"/>
+      <w:bookmarkEnd w:id="52"/>
     </w:p>
     <w:p>
       <w:pPr>
@@ -2507,7 +2756,7 @@
           <w:szCs w:val="24"/>
         </w:rPr>
       </w:pPr>
-      <w:bookmarkStart w:id="52" w:name="_Toc485117468"/>
+      <w:bookmarkStart w:id="53" w:name="_Toc485117468"/>
       <w:r>
         <w:rPr>
           <w:b/>
@@ -2516,7 +2765,7 @@
         </w:rPr>
         <w:t>G</w:t>
       </w:r>
-      <w:bookmarkEnd w:id="52"/>
+      <w:bookmarkEnd w:id="53"/>
       <w:r>
         <w:rPr>
           <w:b/>
@@ -2684,7 +2933,7 @@
         </w:rPr>
         <w:t>.</w:t>
       </w:r>
-      <w:bookmarkStart w:id="53" w:name="_Ref471361536"/>
+      <w:bookmarkStart w:id="54" w:name="_Ref471361536"/>
     </w:p>
     <w:p>
       <w:pPr>
@@ -2857,7 +3106,7 @@
           <v:shape id="_x0000_i1026" type="#_x0000_t75" style="width:29.25pt;height:36.75pt" o:ole="">
             <v:imagedata r:id="rId18" o:title=""/>
           </v:shape>
-          <o:OLEObject Type="Embed" ProgID="Word.Document.8" ShapeID="_x0000_i1026" DrawAspect="Content" ObjectID="_1635758255" r:id="rId19"/>
+          <o:OLEObject Type="Embed" ProgID="Word.Document.8" ShapeID="_x0000_i1026" DrawAspect="Content" ObjectID="_1635772907" r:id="rId19"/>
         </w:object>
       </w:r>
     </w:p>
@@ -2884,25 +3133,25 @@
       <w:pPr>
         <w:pStyle w:val="Ttulo1"/>
       </w:pPr>
-      <w:bookmarkStart w:id="54" w:name="_Toc467473449"/>
-      <w:bookmarkStart w:id="55" w:name="_Toc467473981"/>
-      <w:bookmarkStart w:id="56" w:name="_Toc467477720"/>
-      <w:bookmarkStart w:id="57" w:name="_Toc467494874"/>
-      <w:bookmarkStart w:id="58" w:name="_Toc467495244"/>
-      <w:bookmarkStart w:id="59" w:name="_Toc468086052"/>
+      <w:bookmarkStart w:id="55" w:name="_Toc467473449"/>
+      <w:bookmarkStart w:id="56" w:name="_Toc467473981"/>
+      <w:bookmarkStart w:id="57" w:name="_Toc467477720"/>
+      <w:bookmarkStart w:id="58" w:name="_Toc467494874"/>
+      <w:bookmarkStart w:id="59" w:name="_Toc467495244"/>
+      <w:bookmarkStart w:id="60" w:name="_Toc468086052"/>
       <w:r>
         <w:t xml:space="preserve">Requisitos funcionais </w:t>
       </w:r>
-      <w:bookmarkEnd w:id="53"/>
+      <w:bookmarkEnd w:id="54"/>
       <w:r>
         <w:t>(casos de uso)</w:t>
       </w:r>
-      <w:bookmarkEnd w:id="54"/>
       <w:bookmarkEnd w:id="55"/>
       <w:bookmarkEnd w:id="56"/>
       <w:bookmarkEnd w:id="57"/>
       <w:bookmarkEnd w:id="58"/>
       <w:bookmarkEnd w:id="59"/>
+      <w:bookmarkEnd w:id="60"/>
     </w:p>
     <w:p>
       <w:pPr>
@@ -7031,8 +7280,6 @@
         </w:rPr>
         <w:t xml:space="preserve"> um </w:t>
       </w:r>
-      <w:bookmarkStart w:id="60" w:name="_GoBack"/>
-      <w:bookmarkEnd w:id="60"/>
       <w:proofErr w:type="spellStart"/>
       <w:r>
         <w:rPr>
@@ -7168,7 +7415,7 @@
           <v:shape id="_x0000_i1027" type="#_x0000_t75" style="width:29.25pt;height:36.75pt" o:ole="">
             <v:imagedata r:id="rId21" o:title=""/>
           </v:shape>
-          <o:OLEObject Type="Embed" ProgID="Word.Document.8" ShapeID="_x0000_i1027" DrawAspect="Content" ObjectID="_1635758256" r:id="rId22"/>
+          <o:OLEObject Type="Embed" ProgID="Word.Document.8" ShapeID="_x0000_i1027" DrawAspect="Content" ObjectID="_1635772908" r:id="rId22"/>
         </w:object>
       </w:r>
     </w:p>
@@ -8174,7 +8421,7 @@
           <v:shape id="_x0000_i1028" type="#_x0000_t75" style="width:29.25pt;height:36.75pt" o:ole="">
             <v:imagedata r:id="rId24" o:title=""/>
           </v:shape>
-          <o:OLEObject Type="Embed" ProgID="Word.Document.8" ShapeID="_x0000_i1028" DrawAspect="Content" ObjectID="_1635758257" r:id="rId25"/>
+          <o:OLEObject Type="Embed" ProgID="Word.Document.8" ShapeID="_x0000_i1028" DrawAspect="Content" ObjectID="_1635772909" r:id="rId25"/>
         </w:object>
       </w:r>
     </w:p>
@@ -8968,12 +9215,50 @@
     </w:p>
     <w:p>
       <w:pPr>
+        <w:pStyle w:val="TextoNormal"/>
+      </w:pPr>
+    </w:p>
+    <w:p>
+      <w:pPr>
+        <w:pStyle w:val="TextoNormal"/>
+      </w:pPr>
+    </w:p>
+    <w:p>
+      <w:pPr>
+        <w:pStyle w:val="TextoNormal"/>
+      </w:pPr>
+    </w:p>
+    <w:p>
+      <w:pPr>
+        <w:pStyle w:val="TextoNormal"/>
+      </w:pPr>
+    </w:p>
+    <w:p>
+      <w:pPr>
+        <w:pStyle w:val="TextoNormal"/>
+      </w:pPr>
+    </w:p>
+    <w:p>
+      <w:pPr>
+        <w:pStyle w:val="TextoNormal"/>
+      </w:pPr>
+    </w:p>
+    <w:p>
+      <w:pPr>
+        <w:pStyle w:val="TextoNormal"/>
+      </w:pPr>
+    </w:p>
+    <w:p>
+      <w:pPr>
         <w:pStyle w:val="Ttulo2"/>
       </w:pPr>
       <w:r>
         <w:lastRenderedPageBreak/>
         <w:t>I_Inicio</w:t>
       </w:r>
+      <w:r>
+        <w:t xml:space="preserve"> (Gerente)</w:t>
+      </w:r>
     </w:p>
     <w:p>
       <w:pPr>
@@ -8982,10 +9267,10 @@
       </w:pPr>
       <w:r>
         <w:drawing>
-          <wp:inline distT="0" distB="0" distL="0" distR="0" wp14:anchorId="181F4E11" wp14:editId="2A689FD3">
-            <wp:extent cx="5724525" cy="3009900"/>
-            <wp:effectExtent l="0" t="0" r="9525" b="0"/>
-            <wp:docPr id="8" name="Imagem 8"/>
+          <wp:inline distT="0" distB="0" distL="0" distR="0" wp14:anchorId="5570B4C8" wp14:editId="5D0D7879">
+            <wp:extent cx="5734050" cy="3124200"/>
+            <wp:effectExtent l="0" t="0" r="0" b="0"/>
+            <wp:docPr id="4" name="Imagem 4"/>
             <wp:cNvGraphicFramePr>
               <a:graphicFrameLocks xmlns:a="http://schemas.openxmlformats.org/drawingml/2006/main" noChangeAspect="1"/>
             </wp:cNvGraphicFramePr>
@@ -8993,13 +9278,13 @@
               <a:graphicData uri="http://schemas.openxmlformats.org/drawingml/2006/picture">
                 <pic:pic xmlns:pic="http://schemas.openxmlformats.org/drawingml/2006/picture">
                   <pic:nvPicPr>
-                    <pic:cNvPr id="0" name="Picture 17"/>
+                    <pic:cNvPr id="0" name="Picture 6"/>
                     <pic:cNvPicPr>
                       <a:picLocks noChangeAspect="1" noChangeArrowheads="1"/>
                     </pic:cNvPicPr>
                   </pic:nvPicPr>
                   <pic:blipFill>
-                    <a:blip r:embed="rId32" cstate="print">
+                    <a:blip r:embed="rId32">
                       <a:extLst>
                         <a:ext uri="{28A0092B-C50C-407E-A947-70E740481C1C}">
                           <a14:useLocalDpi xmlns:a14="http://schemas.microsoft.com/office/drawing/2010/main" val="0"/>
@@ -9014,7 +9299,7 @@
                   <pic:spPr bwMode="auto">
                     <a:xfrm>
                       <a:off x="0" y="0"/>
-                      <a:ext cx="5724525" cy="3009900"/>
+                      <a:ext cx="5734050" cy="3124200"/>
                     </a:xfrm>
                     <a:prstGeom prst="rect">
                       <a:avLst/>
@@ -9085,6 +9370,70 @@
     <w:p>
       <w:pPr>
         <w:pStyle w:val="TextoNormal"/>
+        <w:numPr>
+          <w:ilvl w:val="0"/>
+          <w:numId w:val="33"/>
+        </w:numPr>
+        <w:spacing w:line="259" w:lineRule="auto"/>
+        <w:ind w:left="567" w:hanging="218"/>
+        <w:rPr>
+          <w:szCs w:val="22"/>
+        </w:rPr>
+      </w:pPr>
+      <w:r>
+        <w:t>Botão pesquisar que leva a visualizar um novo card.</w:t>
+      </w:r>
+    </w:p>
+    <w:p>
+      <w:pPr>
+        <w:pStyle w:val="TextoNormal"/>
+        <w:numPr>
+          <w:ilvl w:val="0"/>
+          <w:numId w:val="33"/>
+        </w:numPr>
+        <w:spacing w:line="259" w:lineRule="auto"/>
+        <w:ind w:left="567" w:hanging="218"/>
+        <w:rPr>
+          <w:szCs w:val="22"/>
+        </w:rPr>
+      </w:pPr>
+      <w:r>
+        <w:t>Botão editar card que leva a tela para edição de um card.</w:t>
+      </w:r>
+    </w:p>
+    <w:p>
+      <w:pPr>
+        <w:pStyle w:val="TextoNormal"/>
+        <w:numPr>
+          <w:ilvl w:val="0"/>
+          <w:numId w:val="33"/>
+        </w:numPr>
+        <w:spacing w:line="259" w:lineRule="auto"/>
+        <w:ind w:left="567" w:hanging="218"/>
+        <w:rPr>
+          <w:szCs w:val="22"/>
+        </w:rPr>
+      </w:pPr>
+      <w:r>
+        <w:t xml:space="preserve">Botão excluir card que leva a tela de exclusão de um card. </w:t>
+      </w:r>
+    </w:p>
+    <w:p>
+      <w:pPr>
+        <w:pStyle w:val="TextoNormal"/>
+        <w:spacing w:line="259" w:lineRule="auto"/>
+        <w:rPr>
+          <w:szCs w:val="22"/>
+        </w:rPr>
+      </w:pPr>
+    </w:p>
+    <w:p>
+      <w:pPr>
+        <w:pStyle w:val="TextoNormal"/>
+        <w:spacing w:line="259" w:lineRule="auto"/>
+        <w:rPr>
+          <w:szCs w:val="22"/>
+        </w:rPr>
       </w:pPr>
     </w:p>
     <w:p>
@@ -9092,6 +9441,239 @@
         <w:pStyle w:val="Ttulo2"/>
       </w:pPr>
       <w:r>
+        <w:lastRenderedPageBreak/>
+        <w:t>I_Inicio (</w:t>
+      </w:r>
+      <w:r>
+        <w:t>Cliente</w:t>
+      </w:r>
+      <w:r>
+        <w:t>)</w:t>
+      </w:r>
+    </w:p>
+    <w:p>
+      <w:pPr>
+        <w:pStyle w:val="TextoNormal"/>
+        <w:ind w:left="0"/>
+      </w:pPr>
+      <w:r>
+        <w:drawing>
+          <wp:inline distT="0" distB="0" distL="0" distR="0" wp14:anchorId="4A0112FB" wp14:editId="07B7CFAE">
+            <wp:extent cx="5734050" cy="3124200"/>
+            <wp:effectExtent l="0" t="0" r="0" b="0"/>
+            <wp:docPr id="6" name="Imagem 6"/>
+            <wp:cNvGraphicFramePr>
+              <a:graphicFrameLocks xmlns:a="http://schemas.openxmlformats.org/drawingml/2006/main" noChangeAspect="1"/>
+            </wp:cNvGraphicFramePr>
+            <a:graphic xmlns:a="http://schemas.openxmlformats.org/drawingml/2006/main">
+              <a:graphicData uri="http://schemas.openxmlformats.org/drawingml/2006/picture">
+                <pic:pic xmlns:pic="http://schemas.openxmlformats.org/drawingml/2006/picture">
+                  <pic:nvPicPr>
+                    <pic:cNvPr id="0" name="Picture 7"/>
+                    <pic:cNvPicPr>
+                      <a:picLocks noChangeAspect="1" noChangeArrowheads="1"/>
+                    </pic:cNvPicPr>
+                  </pic:nvPicPr>
+                  <pic:blipFill>
+                    <a:blip r:embed="rId33">
+                      <a:extLst>
+                        <a:ext uri="{28A0092B-C50C-407E-A947-70E740481C1C}">
+                          <a14:useLocalDpi xmlns:a14="http://schemas.microsoft.com/office/drawing/2010/main" val="0"/>
+                        </a:ext>
+                      </a:extLst>
+                    </a:blip>
+                    <a:srcRect/>
+                    <a:stretch>
+                      <a:fillRect/>
+                    </a:stretch>
+                  </pic:blipFill>
+                  <pic:spPr bwMode="auto">
+                    <a:xfrm>
+                      <a:off x="0" y="0"/>
+                      <a:ext cx="5734050" cy="3124200"/>
+                    </a:xfrm>
+                    <a:prstGeom prst="rect">
+                      <a:avLst/>
+                    </a:prstGeom>
+                    <a:noFill/>
+                    <a:ln>
+                      <a:noFill/>
+                    </a:ln>
+                  </pic:spPr>
+                </pic:pic>
+              </a:graphicData>
+            </a:graphic>
+          </wp:inline>
+        </w:drawing>
+      </w:r>
+    </w:p>
+    <w:p>
+      <w:pPr>
+        <w:pStyle w:val="TextoNormal"/>
+      </w:pPr>
+    </w:p>
+    <w:p>
+      <w:pPr>
+        <w:pStyle w:val="Ttulo3"/>
+        <w:numPr>
+          <w:ilvl w:val="2"/>
+          <w:numId w:val="0"/>
+        </w:numPr>
+      </w:pPr>
+      <w:r>
+        <w:t>Informações críticas da interface</w:t>
+      </w:r>
+    </w:p>
+    <w:p>
+      <w:pPr>
+        <w:pStyle w:val="TextoNormal"/>
+        <w:numPr>
+          <w:ilvl w:val="0"/>
+          <w:numId w:val="33"/>
+        </w:numPr>
+        <w:spacing w:line="259" w:lineRule="auto"/>
+        <w:ind w:left="567" w:hanging="218"/>
+        <w:rPr>
+          <w:szCs w:val="22"/>
+        </w:rPr>
+      </w:pPr>
+      <w:r>
+        <w:t>Botão perfil leva o usúario até a parte de perfil.</w:t>
+      </w:r>
+    </w:p>
+    <w:p>
+      <w:pPr>
+        <w:pStyle w:val="TextoNormal"/>
+        <w:numPr>
+          <w:ilvl w:val="0"/>
+          <w:numId w:val="33"/>
+        </w:numPr>
+        <w:spacing w:line="259" w:lineRule="auto"/>
+        <w:ind w:left="567" w:hanging="218"/>
+        <w:rPr>
+          <w:szCs w:val="22"/>
+        </w:rPr>
+      </w:pPr>
+      <w:r>
+        <w:t>Botão pesquisar que leva a visualizar um novo card.</w:t>
+      </w:r>
+    </w:p>
+    <w:p>
+      <w:pPr>
+        <w:pStyle w:val="TextoNormal"/>
+        <w:spacing w:line="259" w:lineRule="auto"/>
+        <w:ind w:left="0"/>
+      </w:pPr>
+    </w:p>
+    <w:p>
+      <w:pPr>
+        <w:pStyle w:val="TextoNormal"/>
+        <w:spacing w:line="259" w:lineRule="auto"/>
+        <w:ind w:left="0"/>
+        <w:rPr>
+          <w:szCs w:val="22"/>
+        </w:rPr>
+      </w:pPr>
+    </w:p>
+    <w:p>
+      <w:pPr>
+        <w:pStyle w:val="TextoNormal"/>
+        <w:spacing w:line="259" w:lineRule="auto"/>
+        <w:ind w:left="0"/>
+      </w:pPr>
+    </w:p>
+    <w:p>
+      <w:pPr>
+        <w:pStyle w:val="TextoNormal"/>
+        <w:spacing w:line="259" w:lineRule="auto"/>
+      </w:pPr>
+    </w:p>
+    <w:p>
+      <w:pPr>
+        <w:pStyle w:val="TextoNormal"/>
+        <w:spacing w:line="259" w:lineRule="auto"/>
+      </w:pPr>
+    </w:p>
+    <w:p>
+      <w:pPr>
+        <w:pStyle w:val="TextoNormal"/>
+        <w:spacing w:line="259" w:lineRule="auto"/>
+      </w:pPr>
+    </w:p>
+    <w:p>
+      <w:pPr>
+        <w:pStyle w:val="TextoNormal"/>
+        <w:spacing w:line="259" w:lineRule="auto"/>
+      </w:pPr>
+    </w:p>
+    <w:p>
+      <w:pPr>
+        <w:pStyle w:val="TextoNormal"/>
+        <w:spacing w:line="259" w:lineRule="auto"/>
+      </w:pPr>
+    </w:p>
+    <w:p>
+      <w:pPr>
+        <w:pStyle w:val="TextoNormal"/>
+        <w:spacing w:line="259" w:lineRule="auto"/>
+      </w:pPr>
+    </w:p>
+    <w:p>
+      <w:pPr>
+        <w:pStyle w:val="TextoNormal"/>
+        <w:spacing w:line="259" w:lineRule="auto"/>
+      </w:pPr>
+    </w:p>
+    <w:p>
+      <w:pPr>
+        <w:pStyle w:val="TextoNormal"/>
+        <w:spacing w:line="259" w:lineRule="auto"/>
+      </w:pPr>
+    </w:p>
+    <w:p>
+      <w:pPr>
+        <w:pStyle w:val="TextoNormal"/>
+        <w:spacing w:line="259" w:lineRule="auto"/>
+      </w:pPr>
+    </w:p>
+    <w:p>
+      <w:pPr>
+        <w:pStyle w:val="TextoNormal"/>
+        <w:spacing w:line="259" w:lineRule="auto"/>
+      </w:pPr>
+    </w:p>
+    <w:p>
+      <w:pPr>
+        <w:pStyle w:val="TextoNormal"/>
+        <w:spacing w:line="259" w:lineRule="auto"/>
+      </w:pPr>
+    </w:p>
+    <w:p>
+      <w:pPr>
+        <w:pStyle w:val="TextoNormal"/>
+        <w:spacing w:line="259" w:lineRule="auto"/>
+      </w:pPr>
+    </w:p>
+    <w:p>
+      <w:pPr>
+        <w:pStyle w:val="TextoNormal"/>
+        <w:spacing w:line="259" w:lineRule="auto"/>
+        <w:rPr>
+          <w:szCs w:val="22"/>
+        </w:rPr>
+      </w:pPr>
+    </w:p>
+    <w:p>
+      <w:pPr>
+        <w:pStyle w:val="TextoNormal"/>
+      </w:pPr>
+    </w:p>
+    <w:p>
+      <w:pPr>
+        <w:pStyle w:val="Ttulo2"/>
+      </w:pPr>
+      <w:r>
+        <w:lastRenderedPageBreak/>
         <w:t>I_Novo Card</w:t>
       </w:r>
     </w:p>
@@ -9124,7 +9706,7 @@
                     </pic:cNvPicPr>
                   </pic:nvPicPr>
                   <pic:blipFill>
-                    <a:blip r:embed="rId33" cstate="print">
+                    <a:blip r:embed="rId34" cstate="print">
                       <a:extLst>
                         <a:ext uri="{28A0092B-C50C-407E-A947-70E740481C1C}">
                           <a14:useLocalDpi xmlns:a14="http://schemas.microsoft.com/office/drawing/2010/main" val="0"/>
@@ -9170,7 +9752,6 @@
         </w:numPr>
       </w:pPr>
       <w:r>
-        <w:lastRenderedPageBreak/>
         <w:t>Informações críticas da interface</w:t>
       </w:r>
     </w:p>
@@ -9251,10 +9832,584 @@
     <w:p>
       <w:pPr>
         <w:pStyle w:val="TextoNormal"/>
+        <w:numPr>
+          <w:ilvl w:val="0"/>
+          <w:numId w:val="33"/>
+        </w:numPr>
+        <w:spacing w:line="259" w:lineRule="auto"/>
+        <w:ind w:left="567" w:hanging="218"/>
+        <w:rPr>
+          <w:szCs w:val="22"/>
+        </w:rPr>
+      </w:pPr>
+      <w:r>
+        <w:t>Botão “Adicionar” para inserir o novo card.</w:t>
+      </w:r>
+    </w:p>
+    <w:p>
+      <w:pPr>
+        <w:pStyle w:val="TextoNormal"/>
+        <w:numPr>
+          <w:ilvl w:val="0"/>
+          <w:numId w:val="33"/>
+        </w:numPr>
+        <w:spacing w:line="259" w:lineRule="auto"/>
+        <w:ind w:left="567" w:hanging="218"/>
+        <w:rPr>
+          <w:szCs w:val="22"/>
+        </w:rPr>
+      </w:pPr>
+      <w:r>
+        <w:t>Botão “Listar Cards” para ir para a rela inicial.</w:t>
+      </w:r>
+    </w:p>
+    <w:p>
+      <w:pPr>
+        <w:pStyle w:val="TextoNormal"/>
+        <w:spacing w:line="259" w:lineRule="auto"/>
+      </w:pPr>
+    </w:p>
+    <w:p>
+      <w:pPr>
+        <w:pStyle w:val="TextoNormal"/>
+        <w:spacing w:line="259" w:lineRule="auto"/>
+      </w:pPr>
+    </w:p>
+    <w:p>
+      <w:pPr>
+        <w:pStyle w:val="TextoNormal"/>
+        <w:spacing w:line="259" w:lineRule="auto"/>
+      </w:pPr>
+    </w:p>
+    <w:p>
+      <w:pPr>
+        <w:pStyle w:val="TextoNormal"/>
+        <w:spacing w:line="259" w:lineRule="auto"/>
+      </w:pPr>
+    </w:p>
+    <w:p>
+      <w:pPr>
+        <w:pStyle w:val="TextoNormal"/>
+        <w:spacing w:line="259" w:lineRule="auto"/>
+      </w:pPr>
+    </w:p>
+    <w:p>
+      <w:pPr>
+        <w:pStyle w:val="TextoNormal"/>
+        <w:spacing w:line="259" w:lineRule="auto"/>
+      </w:pPr>
+    </w:p>
+    <w:p>
+      <w:pPr>
+        <w:pStyle w:val="TextoNormal"/>
+        <w:spacing w:line="259" w:lineRule="auto"/>
+      </w:pPr>
+    </w:p>
+    <w:p>
+      <w:pPr>
+        <w:pStyle w:val="TextoNormal"/>
+        <w:spacing w:line="259" w:lineRule="auto"/>
+      </w:pPr>
+    </w:p>
+    <w:p>
+      <w:pPr>
+        <w:pStyle w:val="TextoNormal"/>
+        <w:spacing w:line="259" w:lineRule="auto"/>
+      </w:pPr>
+    </w:p>
+    <w:p>
+      <w:pPr>
+        <w:pStyle w:val="TextoNormal"/>
+        <w:spacing w:line="259" w:lineRule="auto"/>
+      </w:pPr>
+    </w:p>
+    <w:p>
+      <w:pPr>
+        <w:pStyle w:val="TextoNormal"/>
+        <w:spacing w:line="259" w:lineRule="auto"/>
+        <w:rPr>
+          <w:szCs w:val="22"/>
+        </w:rPr>
+      </w:pPr>
+    </w:p>
+    <w:p>
+      <w:pPr>
+        <w:pStyle w:val="TextoNormal"/>
+        <w:spacing w:line="259" w:lineRule="auto"/>
+        <w:ind w:left="0"/>
+      </w:pPr>
+    </w:p>
+    <w:p>
+      <w:pPr>
+        <w:pStyle w:val="TextoNormal"/>
+        <w:spacing w:line="259" w:lineRule="auto"/>
+        <w:ind w:left="0"/>
+      </w:pPr>
+    </w:p>
+    <w:p>
+      <w:pPr>
+        <w:pStyle w:val="Ttulo2"/>
+      </w:pPr>
+      <w:r>
+        <w:t>I_</w:t>
+      </w:r>
+      <w:r>
+        <w:t>Editar</w:t>
+      </w:r>
+    </w:p>
+    <w:p>
+      <w:pPr>
+        <w:pStyle w:val="TextoNormal"/>
+      </w:pPr>
+    </w:p>
+    <w:p>
+      <w:pPr>
+        <w:pStyle w:val="TextoNormal"/>
+        <w:ind w:left="0"/>
+      </w:pPr>
+      <w:r>
+        <w:drawing>
+          <wp:inline distT="0" distB="0" distL="0" distR="0" wp14:anchorId="46EB4496" wp14:editId="02196F7A">
+            <wp:extent cx="5734050" cy="2609850"/>
+            <wp:effectExtent l="0" t="0" r="0" b="0"/>
+            <wp:docPr id="12" name="Imagem 12"/>
+            <wp:cNvGraphicFramePr>
+              <a:graphicFrameLocks xmlns:a="http://schemas.openxmlformats.org/drawingml/2006/main" noChangeAspect="1"/>
+            </wp:cNvGraphicFramePr>
+            <a:graphic xmlns:a="http://schemas.openxmlformats.org/drawingml/2006/main">
+              <a:graphicData uri="http://schemas.openxmlformats.org/drawingml/2006/picture">
+                <pic:pic xmlns:pic="http://schemas.openxmlformats.org/drawingml/2006/picture">
+                  <pic:nvPicPr>
+                    <pic:cNvPr id="0" name="Picture 8"/>
+                    <pic:cNvPicPr>
+                      <a:picLocks noChangeAspect="1" noChangeArrowheads="1"/>
+                    </pic:cNvPicPr>
+                  </pic:nvPicPr>
+                  <pic:blipFill>
+                    <a:blip r:embed="rId35">
+                      <a:extLst>
+                        <a:ext uri="{28A0092B-C50C-407E-A947-70E740481C1C}">
+                          <a14:useLocalDpi xmlns:a14="http://schemas.microsoft.com/office/drawing/2010/main" val="0"/>
+                        </a:ext>
+                      </a:extLst>
+                    </a:blip>
+                    <a:srcRect/>
+                    <a:stretch>
+                      <a:fillRect/>
+                    </a:stretch>
+                  </pic:blipFill>
+                  <pic:spPr bwMode="auto">
+                    <a:xfrm>
+                      <a:off x="0" y="0"/>
+                      <a:ext cx="5734050" cy="2609850"/>
+                    </a:xfrm>
+                    <a:prstGeom prst="rect">
+                      <a:avLst/>
+                    </a:prstGeom>
+                    <a:noFill/>
+                    <a:ln>
+                      <a:noFill/>
+                    </a:ln>
+                  </pic:spPr>
+                </pic:pic>
+              </a:graphicData>
+            </a:graphic>
+          </wp:inline>
+        </w:drawing>
+      </w:r>
+    </w:p>
+    <w:p>
+      <w:pPr>
+        <w:pStyle w:val="TextoNormal"/>
+      </w:pPr>
+    </w:p>
+    <w:p>
+      <w:pPr>
+        <w:pStyle w:val="Ttulo3"/>
+        <w:numPr>
+          <w:ilvl w:val="2"/>
+          <w:numId w:val="0"/>
+        </w:numPr>
+      </w:pPr>
+      <w:r>
+        <w:t>Informações críticas da interface</w:t>
+      </w:r>
+    </w:p>
+    <w:p>
+      <w:pPr>
+        <w:pStyle w:val="TextoNormal"/>
+        <w:numPr>
+          <w:ilvl w:val="0"/>
+          <w:numId w:val="33"/>
+        </w:numPr>
+        <w:spacing w:line="259" w:lineRule="auto"/>
+        <w:ind w:left="567" w:hanging="218"/>
+        <w:rPr>
+          <w:szCs w:val="22"/>
+        </w:rPr>
+      </w:pPr>
+      <w:r>
+        <w:t>Campo “</w:t>
+      </w:r>
+      <w:r>
+        <w:t>imagem do card</w:t>
+      </w:r>
+      <w:r>
+        <w:t xml:space="preserve">” </w:t>
+      </w:r>
+      <w:r>
+        <w:t>para iserir o url da imagem que deve ser adicioanda ao card</w:t>
+      </w:r>
+      <w:r>
+        <w:t>.</w:t>
+      </w:r>
+    </w:p>
+    <w:p>
+      <w:pPr>
+        <w:pStyle w:val="TextoNormal"/>
+        <w:numPr>
+          <w:ilvl w:val="0"/>
+          <w:numId w:val="33"/>
+        </w:numPr>
+        <w:spacing w:line="259" w:lineRule="auto"/>
+        <w:ind w:left="567" w:hanging="218"/>
+        <w:rPr>
+          <w:szCs w:val="22"/>
+        </w:rPr>
+      </w:pPr>
+      <w:r>
+        <w:t>Campo “Nome” deve ser nome não existente.</w:t>
+      </w:r>
+    </w:p>
+    <w:p>
+      <w:pPr>
+        <w:pStyle w:val="TextoNormal"/>
+        <w:numPr>
+          <w:ilvl w:val="0"/>
+          <w:numId w:val="33"/>
+        </w:numPr>
+        <w:spacing w:line="259" w:lineRule="auto"/>
+        <w:ind w:left="567" w:hanging="218"/>
+        <w:rPr>
+          <w:szCs w:val="22"/>
+        </w:rPr>
+      </w:pPr>
+      <w:r>
+        <w:t>Campo “Preço” deve ser o valor da carta.</w:t>
+      </w:r>
+    </w:p>
+    <w:p>
+      <w:pPr>
+        <w:pStyle w:val="TextoNormal"/>
+        <w:numPr>
+          <w:ilvl w:val="0"/>
+          <w:numId w:val="33"/>
+        </w:numPr>
+        <w:spacing w:line="259" w:lineRule="auto"/>
+        <w:ind w:left="567" w:hanging="218"/>
+        <w:rPr>
+          <w:szCs w:val="22"/>
+        </w:rPr>
+      </w:pPr>
+      <w:r>
+        <w:t>Campo “Raridade” é um numero entre 1-12.</w:t>
+      </w:r>
+    </w:p>
+    <w:p>
+      <w:pPr>
+        <w:pStyle w:val="TextoNormal"/>
+        <w:numPr>
+          <w:ilvl w:val="0"/>
+          <w:numId w:val="33"/>
+        </w:numPr>
+        <w:spacing w:line="259" w:lineRule="auto"/>
+        <w:ind w:left="567" w:hanging="218"/>
+        <w:rPr>
+          <w:szCs w:val="22"/>
+        </w:rPr>
+      </w:pPr>
+      <w:r>
+        <w:t xml:space="preserve">Campo “Descrição” são as informações da carta que está a venda. </w:t>
+      </w:r>
+    </w:p>
+    <w:p>
+      <w:pPr>
+        <w:pStyle w:val="TextoNormal"/>
+        <w:numPr>
+          <w:ilvl w:val="0"/>
+          <w:numId w:val="33"/>
+        </w:numPr>
+        <w:spacing w:line="259" w:lineRule="auto"/>
+        <w:ind w:left="567" w:hanging="218"/>
+        <w:rPr>
+          <w:szCs w:val="22"/>
+        </w:rPr>
+      </w:pPr>
+      <w:r>
+        <w:t>Botão “Atualizar” para confirmar a edição do card.</w:t>
+      </w:r>
+    </w:p>
+    <w:p>
+      <w:pPr>
+        <w:pStyle w:val="TextoNormal"/>
+        <w:numPr>
+          <w:ilvl w:val="0"/>
+          <w:numId w:val="33"/>
+        </w:numPr>
+        <w:spacing w:line="259" w:lineRule="auto"/>
+        <w:ind w:left="567" w:hanging="218"/>
+        <w:rPr>
+          <w:szCs w:val="22"/>
+        </w:rPr>
+      </w:pPr>
+      <w:r>
+        <w:t xml:space="preserve">Botão “Listar Cards” </w:t>
+      </w:r>
+      <w:r>
+        <w:t>para ir para a tela inical.</w:t>
+      </w:r>
+    </w:p>
+    <w:p>
+      <w:pPr>
+        <w:pStyle w:val="TextoNormal"/>
+        <w:spacing w:line="259" w:lineRule="auto"/>
+      </w:pPr>
+    </w:p>
+    <w:p>
+      <w:pPr>
+        <w:pStyle w:val="TextoNormal"/>
+        <w:spacing w:line="259" w:lineRule="auto"/>
+      </w:pPr>
+    </w:p>
+    <w:p>
+      <w:pPr>
+        <w:pStyle w:val="TextoNormal"/>
+        <w:spacing w:line="259" w:lineRule="auto"/>
+      </w:pPr>
+    </w:p>
+    <w:p>
+      <w:pPr>
+        <w:pStyle w:val="TextoNormal"/>
+        <w:spacing w:line="259" w:lineRule="auto"/>
+      </w:pPr>
+    </w:p>
+    <w:p>
+      <w:pPr>
+        <w:pStyle w:val="TextoNormal"/>
+        <w:spacing w:line="259" w:lineRule="auto"/>
+      </w:pPr>
+    </w:p>
+    <w:p>
+      <w:pPr>
+        <w:pStyle w:val="TextoNormal"/>
+        <w:spacing w:line="259" w:lineRule="auto"/>
+      </w:pPr>
+    </w:p>
+    <w:p>
+      <w:pPr>
+        <w:pStyle w:val="TextoNormal"/>
+        <w:spacing w:line="259" w:lineRule="auto"/>
+      </w:pPr>
+    </w:p>
+    <w:p>
+      <w:pPr>
+        <w:pStyle w:val="TextoNormal"/>
+        <w:spacing w:line="259" w:lineRule="auto"/>
+      </w:pPr>
+    </w:p>
+    <w:p>
+      <w:pPr>
+        <w:pStyle w:val="TextoNormal"/>
+        <w:spacing w:line="259" w:lineRule="auto"/>
+      </w:pPr>
+    </w:p>
+    <w:p>
+      <w:pPr>
+        <w:pStyle w:val="TextoNormal"/>
+        <w:spacing w:line="259" w:lineRule="auto"/>
+      </w:pPr>
+    </w:p>
+    <w:p>
+      <w:pPr>
+        <w:pStyle w:val="TextoNormal"/>
+        <w:spacing w:line="259" w:lineRule="auto"/>
+        <w:rPr>
+          <w:szCs w:val="22"/>
+        </w:rPr>
+      </w:pPr>
+    </w:p>
+    <w:p>
+      <w:pPr>
+        <w:pStyle w:val="TextoNormal"/>
+        <w:spacing w:line="259" w:lineRule="auto"/>
+        <w:ind w:left="0"/>
+      </w:pPr>
+    </w:p>
+    <w:p>
+      <w:pPr>
+        <w:pStyle w:val="TextoNormal"/>
+        <w:spacing w:line="259" w:lineRule="auto"/>
+        <w:ind w:left="0"/>
+        <w:rPr>
+          <w:szCs w:val="22"/>
+        </w:rPr>
+      </w:pPr>
+    </w:p>
+    <w:p>
+      <w:pPr>
+        <w:pStyle w:val="Ttulo2"/>
+      </w:pPr>
+      <w:r>
+        <w:t>I_E</w:t>
+      </w:r>
+      <w:r>
+        <w:t>xclusão</w:t>
+      </w:r>
+    </w:p>
+    <w:p>
+      <w:pPr>
+        <w:pStyle w:val="TextoNormal"/>
+      </w:pPr>
+    </w:p>
+    <w:p>
+      <w:pPr>
+        <w:pStyle w:val="TextoNormal"/>
+        <w:ind w:left="0"/>
+      </w:pPr>
+      <w:r>
+        <w:drawing>
+          <wp:inline distT="0" distB="0" distL="0" distR="0" wp14:anchorId="5C190B5E" wp14:editId="7A36808B">
+            <wp:extent cx="5734050" cy="3133725"/>
+            <wp:effectExtent l="0" t="0" r="0" b="9525"/>
+            <wp:docPr id="14" name="Imagem 14"/>
+            <wp:cNvGraphicFramePr>
+              <a:graphicFrameLocks xmlns:a="http://schemas.openxmlformats.org/drawingml/2006/main" noChangeAspect="1"/>
+            </wp:cNvGraphicFramePr>
+            <a:graphic xmlns:a="http://schemas.openxmlformats.org/drawingml/2006/main">
+              <a:graphicData uri="http://schemas.openxmlformats.org/drawingml/2006/picture">
+                <pic:pic xmlns:pic="http://schemas.openxmlformats.org/drawingml/2006/picture">
+                  <pic:nvPicPr>
+                    <pic:cNvPr id="0" name="Picture 9"/>
+                    <pic:cNvPicPr>
+                      <a:picLocks noChangeAspect="1" noChangeArrowheads="1"/>
+                    </pic:cNvPicPr>
+                  </pic:nvPicPr>
+                  <pic:blipFill>
+                    <a:blip r:embed="rId36">
+                      <a:extLst>
+                        <a:ext uri="{28A0092B-C50C-407E-A947-70E740481C1C}">
+                          <a14:useLocalDpi xmlns:a14="http://schemas.microsoft.com/office/drawing/2010/main" val="0"/>
+                        </a:ext>
+                      </a:extLst>
+                    </a:blip>
+                    <a:srcRect/>
+                    <a:stretch>
+                      <a:fillRect/>
+                    </a:stretch>
+                  </pic:blipFill>
+                  <pic:spPr bwMode="auto">
+                    <a:xfrm>
+                      <a:off x="0" y="0"/>
+                      <a:ext cx="5734050" cy="3133725"/>
+                    </a:xfrm>
+                    <a:prstGeom prst="rect">
+                      <a:avLst/>
+                    </a:prstGeom>
+                    <a:noFill/>
+                    <a:ln>
+                      <a:noFill/>
+                    </a:ln>
+                  </pic:spPr>
+                </pic:pic>
+              </a:graphicData>
+            </a:graphic>
+          </wp:inline>
+        </w:drawing>
+      </w:r>
+    </w:p>
+    <w:p>
+      <w:pPr>
+        <w:pStyle w:val="TextoNormal"/>
+      </w:pPr>
+    </w:p>
+    <w:p>
+      <w:pPr>
+        <w:pStyle w:val="Ttulo3"/>
+        <w:numPr>
+          <w:ilvl w:val="2"/>
+          <w:numId w:val="0"/>
+        </w:numPr>
+      </w:pPr>
+      <w:r>
+        <w:t>Informações críticas da interface</w:t>
+      </w:r>
+    </w:p>
+    <w:p>
+      <w:pPr>
+        <w:pStyle w:val="TextoNormal"/>
+        <w:numPr>
+          <w:ilvl w:val="0"/>
+          <w:numId w:val="33"/>
+        </w:numPr>
+        <w:spacing w:line="259" w:lineRule="auto"/>
+        <w:ind w:left="567" w:hanging="218"/>
+        <w:rPr>
+          <w:szCs w:val="22"/>
+        </w:rPr>
+      </w:pPr>
+      <w:r>
+        <w:t>Botão “Deletar” para confirmar a exclusão de um card</w:t>
+      </w:r>
+      <w:r>
+        <w:t>.</w:t>
+      </w:r>
+    </w:p>
+    <w:p>
+      <w:pPr>
+        <w:pStyle w:val="TextoNormal"/>
+        <w:numPr>
+          <w:ilvl w:val="0"/>
+          <w:numId w:val="33"/>
+        </w:numPr>
+        <w:spacing w:line="259" w:lineRule="auto"/>
+        <w:ind w:left="567" w:hanging="218"/>
+        <w:rPr>
+          <w:szCs w:val="22"/>
+        </w:rPr>
+      </w:pPr>
+      <w:r>
+        <w:t>Botão “Cancelar” para</w:t>
+      </w:r>
+      <w:r>
+        <w:t xml:space="preserve"> </w:t>
+      </w:r>
+      <w:r>
+        <w:t>cancelar</w:t>
+      </w:r>
+      <w:r>
+        <w:t xml:space="preserve"> a exclusão de um card.</w:t>
+      </w:r>
+      <w:r>
+        <w:t xml:space="preserve"> </w:t>
+      </w:r>
+    </w:p>
+    <w:p>
+      <w:pPr>
+        <w:pStyle w:val="TextoNormal"/>
+        <w:spacing w:line="259" w:lineRule="auto"/>
+        <w:ind w:left="0"/>
+        <w:rPr>
+          <w:szCs w:val="22"/>
+        </w:rPr>
+      </w:pPr>
+    </w:p>
+    <w:p>
+      <w:pPr>
+        <w:pStyle w:val="TextoNormal"/>
       </w:pPr>
     </w:p>
     <w:sectPr>
-      <w:headerReference w:type="default" r:id="rId34"/>
+      <w:headerReference w:type="default" r:id="rId37"/>
       <w:pgSz w:w="11906" w:h="16838" w:code="9"/>
       <w:pgMar w:top="1440" w:right="1440" w:bottom="1440" w:left="1440" w:header="720" w:footer="720" w:gutter="0"/>
       <w:pgNumType w:start="1"/>
@@ -9321,14 +10476,14 @@
             <w:pStyle w:val="Rodap"/>
             <w:jc w:val="right"/>
           </w:pPr>
-          <w:bookmarkStart w:id="2" w:name="_Ref471361557"/>
+          <w:bookmarkStart w:id="3" w:name="_Ref471361557"/>
           <w:r>
             <w:t>10/2019</w:t>
           </w:r>
         </w:p>
       </w:tc>
     </w:tr>
-    <w:bookmarkEnd w:id="2"/>
+    <w:bookmarkEnd w:id="3"/>
   </w:tbl>
   <w:p>
     <w:pPr>
@@ -12605,7 +13760,7 @@
 </file>
 
 <file path=customXml/itemProps1.xml><?xml version="1.0" encoding="utf-8"?>
-<ds:datastoreItem xmlns:ds="http://schemas.openxmlformats.org/officeDocument/2006/customXml" ds:itemID="{16EBCBAE-2CC3-4E3D-936C-D8A16A6DC287}">
+<ds:datastoreItem xmlns:ds="http://schemas.openxmlformats.org/officeDocument/2006/customXml" ds:itemID="{C9A3D932-4647-4A66-8EB3-F51A352C0794}">
   <ds:schemaRefs>
     <ds:schemaRef ds:uri="http://schemas.openxmlformats.org/officeDocument/2006/bibliography"/>
   </ds:schemaRefs>

--- a/Documentação/Requisitos/Documento de Requisitos _ KAIBA1.docx
+++ b/Documentação/Requisitos/Documento de Requisitos _ KAIBA1.docx
@@ -1733,32 +1733,14 @@
         <w:rPr>
           <w:noProof/>
         </w:rPr>
-        <w:t xml:space="preserve"> (</w:t>
-      </w:r>
-      <w:r>
-        <w:rPr>
-          <w:noProof/>
-        </w:rPr>
-        <w:t>Cliente</w:t>
-      </w:r>
-      <w:r>
-        <w:rPr>
-          <w:noProof/>
-        </w:rPr>
-        <w:t xml:space="preserve">) </w:t>
+        <w:t xml:space="preserve"> (Cliente) </w:t>
       </w:r>
       <w:r>
         <w:rPr>
           <w:noProof/>
         </w:rPr>
         <w:tab/>
-        <w:t>2</w:t>
-      </w:r>
-      <w:r>
-        <w:rPr>
-          <w:noProof/>
-        </w:rPr>
-        <w:t>1</w:t>
+        <w:t>21</w:t>
       </w:r>
     </w:p>
     <w:p>
@@ -1779,13 +1761,7 @@
           <w:noProof/>
         </w:rPr>
         <w:tab/>
-        <w:t>2</w:t>
-      </w:r>
-      <w:r>
-        <w:rPr>
-          <w:noProof/>
-        </w:rPr>
-        <w:t>1</w:t>
+        <w:t>21</w:t>
       </w:r>
     </w:p>
     <w:p/>
@@ -1883,26 +1859,14 @@
         <w:rPr>
           <w:noProof/>
         </w:rPr>
-        <w:t>Editar</w:t>
-      </w:r>
-      <w:r>
-        <w:rPr>
-          <w:noProof/>
-        </w:rPr>
-        <w:t xml:space="preserve"> </w:t>
+        <w:t xml:space="preserve">Editar </w:t>
       </w:r>
       <w:r>
         <w:rPr>
           <w:noProof/>
         </w:rPr>
         <w:tab/>
-        <w:t>2</w:t>
-      </w:r>
-      <w:r>
-        <w:rPr>
-          <w:noProof/>
-        </w:rPr>
-        <w:t>3</w:t>
+        <w:t>23</w:t>
       </w:r>
     </w:p>
     <w:p>
@@ -1923,11 +1887,6 @@
           <w:noProof/>
         </w:rPr>
         <w:tab/>
-      </w:r>
-      <w:r>
-        <w:rPr>
-          <w:noProof/>
-        </w:rPr>
         <w:t>23</w:t>
       </w:r>
     </w:p>
@@ -1953,32 +1912,14 @@
         <w:rPr>
           <w:noProof/>
         </w:rPr>
-        <w:t>E</w:t>
-      </w:r>
-      <w:r>
-        <w:rPr>
-          <w:noProof/>
-        </w:rPr>
-        <w:t>xclusão</w:t>
-      </w:r>
-      <w:r>
-        <w:rPr>
-          <w:noProof/>
-        </w:rPr>
-        <w:t xml:space="preserve"> </w:t>
+        <w:t xml:space="preserve">Exclusão </w:t>
       </w:r>
       <w:r>
         <w:rPr>
           <w:noProof/>
         </w:rPr>
         <w:tab/>
-        <w:t>2</w:t>
-      </w:r>
-      <w:r>
-        <w:rPr>
-          <w:noProof/>
-        </w:rPr>
-        <w:t>4</w:t>
+        <w:t>24</w:t>
       </w:r>
     </w:p>
     <w:p>
@@ -1992,28 +1933,14 @@
         <w:rPr>
           <w:noProof/>
         </w:rPr>
-        <w:t>Informaçõ</w:t>
-      </w:r>
-      <w:bookmarkStart w:id="2" w:name="_GoBack"/>
-      <w:bookmarkEnd w:id="2"/>
-      <w:r>
-        <w:rPr>
-          <w:noProof/>
-        </w:rPr>
-        <w:t>es críticas da interface</w:t>
+        <w:t>Informações críticas da interface</w:t>
       </w:r>
       <w:r>
         <w:rPr>
           <w:noProof/>
         </w:rPr>
         <w:tab/>
-        <w:t>2</w:t>
-      </w:r>
-      <w:r>
-        <w:rPr>
-          <w:noProof/>
-        </w:rPr>
-        <w:t>4</w:t>
+        <w:t>24</w:t>
       </w:r>
     </w:p>
     <w:p>
@@ -2031,64 +1958,64 @@
       <w:pPr>
         <w:pStyle w:val="Ttulo1"/>
       </w:pPr>
-      <w:bookmarkStart w:id="4" w:name="_Toc467473439"/>
-      <w:bookmarkStart w:id="5" w:name="_Toc467473971"/>
-      <w:bookmarkStart w:id="6" w:name="_Toc467477710"/>
-      <w:bookmarkStart w:id="7" w:name="_Toc467494864"/>
-      <w:bookmarkStart w:id="8" w:name="_Toc467495234"/>
-      <w:bookmarkStart w:id="9" w:name="_Toc468086040"/>
+      <w:bookmarkStart w:id="3" w:name="_Toc467473439"/>
+      <w:bookmarkStart w:id="4" w:name="_Toc467473971"/>
+      <w:bookmarkStart w:id="5" w:name="_Toc467477710"/>
+      <w:bookmarkStart w:id="6" w:name="_Toc467494864"/>
+      <w:bookmarkStart w:id="7" w:name="_Toc467495234"/>
+      <w:bookmarkStart w:id="8" w:name="_Toc468086040"/>
       <w:r>
         <w:lastRenderedPageBreak/>
         <w:t>Introdução</w:t>
       </w:r>
+      <w:bookmarkEnd w:id="3"/>
       <w:bookmarkEnd w:id="4"/>
       <w:bookmarkEnd w:id="5"/>
       <w:bookmarkEnd w:id="6"/>
       <w:bookmarkEnd w:id="7"/>
       <w:bookmarkEnd w:id="8"/>
+    </w:p>
+    <w:p>
+      <w:pPr>
+        <w:pStyle w:val="TextoNormal"/>
+      </w:pPr>
+      <w:r>
+        <w:t xml:space="preserve">Este documento especifica o sistema </w:t>
+      </w:r>
+      <w:r>
+        <w:t>Cards mosters sale</w:t>
+      </w:r>
+      <w:r>
+        <w:t xml:space="preserve">, </w:t>
+      </w:r>
+      <w:r>
+        <w:t>voltado para os funcionarios da empresa Corporação Kaiba, o  sistema tem como objetivo fazer o gerenciamento dos produtos fornecidos pela mesmo, fazendo o gerenciamento dos cadastros e vendas dos produtos assim como cadastro dos clientes</w:t>
+      </w:r>
+      <w:r>
+        <w:t>.</w:t>
+      </w:r>
+    </w:p>
+    <w:p>
+      <w:pPr>
+        <w:pStyle w:val="Ttulo2"/>
+      </w:pPr>
+      <w:bookmarkStart w:id="9" w:name="_Toc467473440"/>
+      <w:bookmarkStart w:id="10" w:name="_Toc467473972"/>
+      <w:bookmarkStart w:id="11" w:name="_Toc467477711"/>
+      <w:bookmarkStart w:id="12" w:name="_Toc467494865"/>
+      <w:bookmarkStart w:id="13" w:name="_Toc467495235"/>
+      <w:bookmarkStart w:id="14" w:name="_Toc468086041"/>
+      <w:bookmarkStart w:id="15" w:name="_Toc485117459"/>
+      <w:r>
+        <w:t>Visão geral deste documento</w:t>
+      </w:r>
       <w:bookmarkEnd w:id="9"/>
-    </w:p>
-    <w:p>
-      <w:pPr>
-        <w:pStyle w:val="TextoNormal"/>
-      </w:pPr>
-      <w:r>
-        <w:t xml:space="preserve">Este documento especifica o sistema </w:t>
-      </w:r>
-      <w:r>
-        <w:t>Cards mosters sale</w:t>
-      </w:r>
-      <w:r>
-        <w:t xml:space="preserve">, </w:t>
-      </w:r>
-      <w:r>
-        <w:t>voltado para os funcionarios da empresa Corporação Kaiba, o  sistema tem como objetivo fazer o gerenciamento dos produtos fornecidos pela mesmo, fazendo o gerenciamento dos cadastros e vendas dos produtos assim como cadastro dos clientes</w:t>
-      </w:r>
-      <w:r>
-        <w:t>.</w:t>
-      </w:r>
-    </w:p>
-    <w:p>
-      <w:pPr>
-        <w:pStyle w:val="Ttulo2"/>
-      </w:pPr>
-      <w:bookmarkStart w:id="10" w:name="_Toc467473440"/>
-      <w:bookmarkStart w:id="11" w:name="_Toc467473972"/>
-      <w:bookmarkStart w:id="12" w:name="_Toc467477711"/>
-      <w:bookmarkStart w:id="13" w:name="_Toc467494865"/>
-      <w:bookmarkStart w:id="14" w:name="_Toc467495235"/>
-      <w:bookmarkStart w:id="15" w:name="_Toc468086041"/>
-      <w:bookmarkStart w:id="16" w:name="_Toc485117459"/>
-      <w:r>
-        <w:t>Visão geral deste documento</w:t>
-      </w:r>
       <w:bookmarkEnd w:id="10"/>
       <w:bookmarkEnd w:id="11"/>
       <w:bookmarkEnd w:id="12"/>
       <w:bookmarkEnd w:id="13"/>
       <w:bookmarkEnd w:id="14"/>
       <w:bookmarkEnd w:id="15"/>
-      <w:bookmarkEnd w:id="16"/>
     </w:p>
     <w:p>
       <w:pPr>
@@ -2204,11 +2131,11 @@
       <w:pPr>
         <w:pStyle w:val="Ttulo2"/>
       </w:pPr>
-      <w:bookmarkStart w:id="17" w:name="_Toc485117460"/>
+      <w:bookmarkStart w:id="16" w:name="_Toc485117460"/>
       <w:r>
         <w:t>Glossário, Siglas e Acrogramas</w:t>
       </w:r>
-      <w:bookmarkEnd w:id="17"/>
+      <w:bookmarkEnd w:id="16"/>
     </w:p>
     <w:p>
       <w:pPr>
@@ -2219,7 +2146,6 @@
           <w:szCs w:val="22"/>
         </w:rPr>
       </w:pPr>
-      <w:proofErr w:type="spellStart"/>
       <w:r>
         <w:rPr>
           <w:b/>
@@ -2227,67 +2153,55 @@
           <w:sz w:val="22"/>
           <w:szCs w:val="22"/>
         </w:rPr>
-        <w:t>Logar</w:t>
-      </w:r>
-      <w:proofErr w:type="spellEnd"/>
-      <w:r>
+        <w:t>Logar/Login</w:t>
+      </w:r>
+      <w:r>
+        <w:rPr>
+          <w:sz w:val="22"/>
+          <w:szCs w:val="22"/>
+        </w:rPr>
+        <w:t xml:space="preserve"> – é a atividade </w:t>
+      </w:r>
+      <w:r>
+        <w:rPr>
+          <w:sz w:val="22"/>
+          <w:szCs w:val="22"/>
+        </w:rPr>
+        <w:t>de fornecer as credenciais (E-mail e Senha) já cadastradas no sistema para obter acesso ao sistema com o perfil associado as credenciais fornecidas.</w:t>
+      </w:r>
+    </w:p>
+    <w:p>
+      <w:pPr>
+        <w:spacing w:before="60" w:after="120"/>
+        <w:jc w:val="both"/>
         <w:rPr>
           <w:b/>
           <w:i/>
           <w:sz w:val="22"/>
           <w:szCs w:val="22"/>
         </w:rPr>
-        <w:t>/Login</w:t>
-      </w:r>
-      <w:r>
-        <w:rPr>
-          <w:sz w:val="22"/>
-          <w:szCs w:val="22"/>
-        </w:rPr>
-        <w:t xml:space="preserve"> – é a atividade </w:t>
-      </w:r>
-      <w:r>
-        <w:rPr>
-          <w:sz w:val="22"/>
-          <w:szCs w:val="22"/>
-        </w:rPr>
-        <w:t>de fornecer as credenciais (E-mail e Senha) já cadastradas no sistema para obter acesso ao sistema com o perfil associado as credenciais fornecidas.</w:t>
-      </w:r>
-    </w:p>
-    <w:p>
-      <w:pPr>
-        <w:spacing w:before="60" w:after="120"/>
-        <w:jc w:val="both"/>
+      </w:pPr>
+      <w:r>
         <w:rPr>
           <w:b/>
           <w:i/>
           <w:sz w:val="22"/>
           <w:szCs w:val="22"/>
         </w:rPr>
-      </w:pPr>
-      <w:proofErr w:type="spellStart"/>
-      <w:r>
-        <w:rPr>
-          <w:b/>
-          <w:i/>
+        <w:t>Card</w:t>
+      </w:r>
+      <w:r>
+        <w:rPr>
           <w:sz w:val="22"/>
           <w:szCs w:val="22"/>
         </w:rPr>
-        <w:t>Card</w:t>
-      </w:r>
-      <w:proofErr w:type="spellEnd"/>
+        <w:t xml:space="preserve"> – </w:t>
+      </w:r>
       <w:r>
         <w:rPr>
           <w:sz w:val="22"/>
           <w:szCs w:val="22"/>
         </w:rPr>
-        <w:t xml:space="preserve"> – </w:t>
-      </w:r>
-      <w:r>
-        <w:rPr>
-          <w:sz w:val="22"/>
-          <w:szCs w:val="22"/>
-        </w:rPr>
         <w:t xml:space="preserve">cartão virtual que contém informações e descrição sobre um determinado produto. Informa características do produto assim como uma informação visual através de foto/desenho do produto. </w:t>
       </w:r>
     </w:p>
@@ -2300,61 +2214,61 @@
       <w:pPr>
         <w:pStyle w:val="Ttulo2"/>
       </w:pPr>
-      <w:bookmarkStart w:id="18" w:name="_Toc485117461"/>
+      <w:bookmarkStart w:id="17" w:name="_Toc485117461"/>
       <w:r>
         <w:t>Definições</w:t>
       </w:r>
       <w:r>
         <w:t xml:space="preserve"> e Atributos de Requisitos</w:t>
       </w:r>
+      <w:bookmarkEnd w:id="17"/>
+    </w:p>
+    <w:p>
+      <w:pPr>
+        <w:pStyle w:val="Ttulo3"/>
+      </w:pPr>
+      <w:bookmarkStart w:id="18" w:name="_Toc468086043"/>
+      <w:bookmarkStart w:id="19" w:name="_Toc485117462"/>
+      <w:r>
+        <w:t>Identificação dos Requisitos</w:t>
+      </w:r>
       <w:bookmarkEnd w:id="18"/>
+      <w:bookmarkEnd w:id="19"/>
+      <w:r>
+        <w:t xml:space="preserve"> </w:t>
+      </w:r>
+    </w:p>
+    <w:p>
+      <w:pPr>
+        <w:pStyle w:val="TextoNormal"/>
+      </w:pPr>
+      <w:r>
+        <w:t xml:space="preserve">RF é utilizado para identificar Requisitos Funcionais e RNF é utilizado para identificar Requisitos Não Funcionais. Ambas siglas vem acompahada de um número que é o identificador único do requisitos. </w:t>
+      </w:r>
+      <w:r>
+        <w:t>Por exemplo, o requisito</w:t>
+      </w:r>
+      <w:r>
+        <w:t xml:space="preserve"> [</w:t>
+      </w:r>
+      <w:r>
+        <w:t xml:space="preserve">RF016] </w:t>
+      </w:r>
+      <w:r>
+        <w:t>indica um requisito funcional de número 16.</w:t>
+      </w:r>
     </w:p>
     <w:p>
       <w:pPr>
         <w:pStyle w:val="Ttulo3"/>
       </w:pPr>
-      <w:bookmarkStart w:id="19" w:name="_Toc468086043"/>
-      <w:bookmarkStart w:id="20" w:name="_Toc485117462"/>
-      <w:r>
-        <w:t>Identificação dos Requisitos</w:t>
-      </w:r>
-      <w:bookmarkEnd w:id="19"/>
+      <w:bookmarkStart w:id="20" w:name="_Toc468086044"/>
+      <w:bookmarkStart w:id="21" w:name="_Toc485117463"/>
+      <w:r>
+        <w:t>Prioridades dos Requisitos</w:t>
+      </w:r>
       <w:bookmarkEnd w:id="20"/>
-      <w:r>
-        <w:t xml:space="preserve"> </w:t>
-      </w:r>
-    </w:p>
-    <w:p>
-      <w:pPr>
-        <w:pStyle w:val="TextoNormal"/>
-      </w:pPr>
-      <w:r>
-        <w:t xml:space="preserve">RF é utilizado para identificar Requisitos Funcionais e RNF é utilizado para identificar Requisitos Não Funcionais. Ambas siglas vem acompahada de um número que é o identificador único do requisitos. </w:t>
-      </w:r>
-      <w:r>
-        <w:t>Por exemplo, o requisito</w:t>
-      </w:r>
-      <w:r>
-        <w:t xml:space="preserve"> [</w:t>
-      </w:r>
-      <w:r>
-        <w:t xml:space="preserve">RF016] </w:t>
-      </w:r>
-      <w:r>
-        <w:t>indica um requisito funcional de número 16.</w:t>
-      </w:r>
-    </w:p>
-    <w:p>
-      <w:pPr>
-        <w:pStyle w:val="Ttulo3"/>
-      </w:pPr>
-      <w:bookmarkStart w:id="21" w:name="_Toc468086044"/>
-      <w:bookmarkStart w:id="22" w:name="_Toc485117463"/>
-      <w:r>
-        <w:t>Prioridades dos Requisitos</w:t>
-      </w:r>
       <w:bookmarkEnd w:id="21"/>
-      <w:bookmarkEnd w:id="22"/>
     </w:p>
     <w:p>
       <w:pPr>
@@ -2430,19 +2344,20 @@
           <w:numId w:val="0"/>
         </w:numPr>
       </w:pPr>
-      <w:bookmarkStart w:id="23" w:name="_Hlt467473290"/>
-      <w:bookmarkStart w:id="24" w:name="_Ref471394537"/>
-      <w:bookmarkStart w:id="25" w:name="_Toc467473442"/>
-      <w:bookmarkStart w:id="26" w:name="_Toc467473974"/>
-      <w:bookmarkStart w:id="27" w:name="_Toc467477713"/>
-      <w:bookmarkStart w:id="28" w:name="_Toc467494867"/>
-      <w:bookmarkStart w:id="29" w:name="_Toc467495237"/>
-      <w:bookmarkStart w:id="30" w:name="_Toc468086045"/>
-      <w:bookmarkStart w:id="31" w:name="_Toc485117464"/>
+      <w:bookmarkStart w:id="22" w:name="_Hlt467473290"/>
+      <w:bookmarkStart w:id="23" w:name="_Ref471394537"/>
+      <w:bookmarkStart w:id="24" w:name="_Toc467473442"/>
+      <w:bookmarkStart w:id="25" w:name="_Toc467473974"/>
+      <w:bookmarkStart w:id="26" w:name="_Toc467477713"/>
+      <w:bookmarkStart w:id="27" w:name="_Toc467494867"/>
+      <w:bookmarkStart w:id="28" w:name="_Toc467495237"/>
+      <w:bookmarkStart w:id="29" w:name="_Toc468086045"/>
+      <w:bookmarkStart w:id="30" w:name="_Toc485117464"/>
+      <w:bookmarkEnd w:id="22"/>
+      <w:r>
+        <w:t>Formulários coletados</w:t>
+      </w:r>
       <w:bookmarkEnd w:id="23"/>
-      <w:r>
-        <w:t>Formulários coletados</w:t>
-      </w:r>
       <w:bookmarkEnd w:id="24"/>
       <w:bookmarkEnd w:id="25"/>
       <w:bookmarkEnd w:id="26"/>
@@ -2450,7 +2365,6 @@
       <w:bookmarkEnd w:id="28"/>
       <w:bookmarkEnd w:id="29"/>
       <w:bookmarkEnd w:id="30"/>
-      <w:bookmarkEnd w:id="31"/>
     </w:p>
     <w:p>
       <w:pPr>
@@ -2520,12 +2434,12 @@
         </w:sectPr>
       </w:pPr>
     </w:p>
-    <w:bookmarkStart w:id="32" w:name="_Toc467473443"/>
-    <w:bookmarkStart w:id="33" w:name="_Toc467473975"/>
-    <w:bookmarkStart w:id="34" w:name="_Toc467477714"/>
-    <w:bookmarkStart w:id="35" w:name="_Toc467494868"/>
-    <w:bookmarkStart w:id="36" w:name="_Toc467495238"/>
-    <w:bookmarkStart w:id="37" w:name="_Toc468086046"/>
+    <w:bookmarkStart w:id="31" w:name="_Toc467473443"/>
+    <w:bookmarkStart w:id="32" w:name="_Toc467473975"/>
+    <w:bookmarkStart w:id="33" w:name="_Toc467477714"/>
+    <w:bookmarkStart w:id="34" w:name="_Toc467494868"/>
+    <w:bookmarkStart w:id="35" w:name="_Toc467495238"/>
+    <w:bookmarkStart w:id="36" w:name="_Toc468086046"/>
     <w:p>
       <w:pPr>
         <w:pStyle w:val="Captulo"/>
@@ -2561,7 +2475,7 @@
           <v:shape id="_x0000_i1025" type="#_x0000_t75" style="width:29.25pt;height:36.75pt" o:ole="">
             <v:imagedata r:id="rId14" o:title=""/>
           </v:shape>
-          <o:OLEObject Type="Embed" ProgID="Word.Document.8" ShapeID="_x0000_i1025" DrawAspect="Content" ObjectID="_1635772906" r:id="rId15"/>
+          <o:OLEObject Type="Embed" ProgID="Word.Document.8" ShapeID="_x0000_i1025" DrawAspect="Content" ObjectID="_1635773597" r:id="rId15"/>
         </w:object>
       </w:r>
     </w:p>
@@ -2587,93 +2501,93 @@
       <w:r>
         <w:t>Descrição geral do sistema</w:t>
       </w:r>
+      <w:bookmarkEnd w:id="31"/>
       <w:bookmarkEnd w:id="32"/>
       <w:bookmarkEnd w:id="33"/>
       <w:bookmarkEnd w:id="34"/>
       <w:bookmarkEnd w:id="35"/>
       <w:bookmarkEnd w:id="36"/>
+    </w:p>
+    <w:p>
+      <w:pPr>
+        <w:pStyle w:val="TextoNormal"/>
+      </w:pPr>
+      <w:r>
+        <w:t xml:space="preserve">O sistema faz o cadastro de cards e armazena. Pode-se adicionar, excluir ou buscar um card. O sistema justamente faz a gerencia para </w:t>
+      </w:r>
+      <w:r>
+        <w:t>exibição dos cards e tmbém dos favoritos</w:t>
+      </w:r>
+      <w:r>
+        <w:t>.</w:t>
+      </w:r>
+      <w:r>
+        <w:t xml:space="preserve"> O gerente pode criar ou editar a lista de favoritos de um usuário. </w:t>
+      </w:r>
+    </w:p>
+    <w:p>
+      <w:pPr>
+        <w:pStyle w:val="Ttulo2"/>
+      </w:pPr>
+      <w:bookmarkStart w:id="37" w:name="_Toc467473444"/>
+      <w:bookmarkStart w:id="38" w:name="_Toc467473976"/>
+      <w:bookmarkStart w:id="39" w:name="_Toc467477715"/>
+      <w:bookmarkStart w:id="40" w:name="_Toc467494869"/>
+      <w:bookmarkStart w:id="41" w:name="_Toc467495239"/>
+      <w:bookmarkStart w:id="42" w:name="_Toc468086047"/>
+      <w:bookmarkStart w:id="43" w:name="_Toc485117465"/>
+      <w:r>
+        <w:t>Abrangência e sistemas relacionados</w:t>
+      </w:r>
       <w:bookmarkEnd w:id="37"/>
-    </w:p>
-    <w:p>
-      <w:pPr>
-        <w:pStyle w:val="TextoNormal"/>
-      </w:pPr>
-      <w:r>
-        <w:t xml:space="preserve">O sistema faz o cadastro de cards e armazena. Pode-se adicionar, excluir ou buscar um card. O sistema justamente faz a gerencia para </w:t>
-      </w:r>
-      <w:r>
-        <w:t>exibição dos cards e tmbém dos favoritos</w:t>
-      </w:r>
-      <w:r>
-        <w:t>.</w:t>
-      </w:r>
-      <w:r>
-        <w:t xml:space="preserve"> O gerente pode criar ou editar a lista de favoritos de um usuário. </w:t>
-      </w:r>
-    </w:p>
-    <w:p>
-      <w:pPr>
-        <w:pStyle w:val="Ttulo2"/>
-      </w:pPr>
-      <w:bookmarkStart w:id="38" w:name="_Toc467473444"/>
-      <w:bookmarkStart w:id="39" w:name="_Toc467473976"/>
-      <w:bookmarkStart w:id="40" w:name="_Toc467477715"/>
-      <w:bookmarkStart w:id="41" w:name="_Toc467494869"/>
-      <w:bookmarkStart w:id="42" w:name="_Toc467495239"/>
-      <w:bookmarkStart w:id="43" w:name="_Toc468086047"/>
-      <w:bookmarkStart w:id="44" w:name="_Toc485117465"/>
-      <w:r>
-        <w:t>Abrangência e sistemas relacionados</w:t>
-      </w:r>
       <w:bookmarkEnd w:id="38"/>
       <w:bookmarkEnd w:id="39"/>
       <w:bookmarkEnd w:id="40"/>
       <w:bookmarkEnd w:id="41"/>
       <w:bookmarkEnd w:id="42"/>
       <w:bookmarkEnd w:id="43"/>
+    </w:p>
+    <w:p>
+      <w:pPr>
+        <w:pStyle w:val="TextoNormal"/>
+        <w:rPr>
+          <w:color w:val="000000"/>
+        </w:rPr>
+      </w:pPr>
+      <w:r>
+        <w:rPr>
+          <w:color w:val="000000"/>
+        </w:rPr>
+        <w:t xml:space="preserve">O sistema permite inserir um card, buscar por um card, excluir um card. Cada card tem um nome, valor ($), raridade e imagem. O sistema </w:t>
+      </w:r>
+      <w:r>
+        <w:rPr>
+          <w:color w:val="000000"/>
+        </w:rPr>
+        <w:t>permite também criar e editar uma lista de cards favoritos.</w:t>
+      </w:r>
+    </w:p>
+    <w:p>
+      <w:pPr>
+        <w:pStyle w:val="Ttulo2"/>
+      </w:pPr>
+      <w:bookmarkStart w:id="44" w:name="_Toc467473445"/>
+      <w:bookmarkStart w:id="45" w:name="_Toc467473977"/>
+      <w:bookmarkStart w:id="46" w:name="_Toc467477716"/>
+      <w:bookmarkStart w:id="47" w:name="_Toc467494870"/>
+      <w:bookmarkStart w:id="48" w:name="_Toc467495240"/>
+      <w:bookmarkStart w:id="49" w:name="_Toc468086048"/>
+      <w:bookmarkStart w:id="50" w:name="_Toc485117466"/>
+      <w:r>
+        <w:t>Relação de usuários do sistema</w:t>
+      </w:r>
       <w:bookmarkEnd w:id="44"/>
-    </w:p>
-    <w:p>
-      <w:pPr>
-        <w:pStyle w:val="TextoNormal"/>
-        <w:rPr>
-          <w:color w:val="000000"/>
-        </w:rPr>
-      </w:pPr>
-      <w:r>
-        <w:rPr>
-          <w:color w:val="000000"/>
-        </w:rPr>
-        <w:t xml:space="preserve">O sistema permite inserir um card, buscar por um card, excluir um card. Cada card tem um nome, valor ($), raridade e imagem. O sistema </w:t>
-      </w:r>
-      <w:r>
-        <w:rPr>
-          <w:color w:val="000000"/>
-        </w:rPr>
-        <w:t>permite também criar e editar uma lista de cards favoritos.</w:t>
-      </w:r>
-    </w:p>
-    <w:p>
-      <w:pPr>
-        <w:pStyle w:val="Ttulo2"/>
-      </w:pPr>
-      <w:bookmarkStart w:id="45" w:name="_Toc467473445"/>
-      <w:bookmarkStart w:id="46" w:name="_Toc467473977"/>
-      <w:bookmarkStart w:id="47" w:name="_Toc467477716"/>
-      <w:bookmarkStart w:id="48" w:name="_Toc467494870"/>
-      <w:bookmarkStart w:id="49" w:name="_Toc467495240"/>
-      <w:bookmarkStart w:id="50" w:name="_Toc468086048"/>
-      <w:bookmarkStart w:id="51" w:name="_Toc485117466"/>
-      <w:r>
-        <w:t>Relação de usuários do sistema</w:t>
-      </w:r>
       <w:bookmarkEnd w:id="45"/>
       <w:bookmarkEnd w:id="46"/>
       <w:bookmarkEnd w:id="47"/>
       <w:bookmarkEnd w:id="48"/>
       <w:bookmarkEnd w:id="49"/>
       <w:bookmarkEnd w:id="50"/>
-      <w:bookmarkEnd w:id="51"/>
     </w:p>
     <w:p>
       <w:pPr>
@@ -2686,7 +2600,7 @@
           <w:b w:val="0"/>
         </w:rPr>
       </w:pPr>
-      <w:bookmarkStart w:id="52" w:name="_Toc485117467"/>
+      <w:bookmarkStart w:id="51" w:name="_Toc485117467"/>
       <w:r>
         <w:rPr>
           <w:b w:val="0"/>
@@ -2741,7 +2655,7 @@
         </w:rPr>
         <w:t>abaixo detalhados.</w:t>
       </w:r>
-      <w:bookmarkEnd w:id="52"/>
+      <w:bookmarkEnd w:id="51"/>
     </w:p>
     <w:p>
       <w:pPr>
@@ -2756,7 +2670,7 @@
           <w:szCs w:val="24"/>
         </w:rPr>
       </w:pPr>
-      <w:bookmarkStart w:id="53" w:name="_Toc485117468"/>
+      <w:bookmarkStart w:id="52" w:name="_Toc485117468"/>
       <w:r>
         <w:rPr>
           <w:b/>
@@ -2765,7 +2679,7 @@
         </w:rPr>
         <w:t>G</w:t>
       </w:r>
-      <w:bookmarkEnd w:id="53"/>
+      <w:bookmarkEnd w:id="52"/>
       <w:r>
         <w:rPr>
           <w:b/>
@@ -2831,17 +2745,8 @@
           <w:sz w:val="24"/>
           <w:szCs w:val="24"/>
         </w:rPr>
-        <w:t xml:space="preserve"> inserir ou excluir um </w:t>
-      </w:r>
-      <w:proofErr w:type="spellStart"/>
-      <w:r>
-        <w:rPr>
-          <w:sz w:val="24"/>
-          <w:szCs w:val="24"/>
-        </w:rPr>
-        <w:t>card</w:t>
-      </w:r>
-      <w:proofErr w:type="spellEnd"/>
+        <w:t xml:space="preserve"> inserir ou excluir um card</w:t>
+      </w:r>
       <w:r>
         <w:rPr>
           <w:sz w:val="24"/>
@@ -2892,39 +2797,7 @@
           <w:sz w:val="24"/>
           <w:szCs w:val="24"/>
         </w:rPr>
-        <w:t xml:space="preserve">É o usuário comum do sistema, visualiza após login do seu perfil, </w:t>
-      </w:r>
-      <w:proofErr w:type="spellStart"/>
-      <w:r>
-        <w:rPr>
-          <w:sz w:val="24"/>
-          <w:szCs w:val="24"/>
-        </w:rPr>
-        <w:t>cards</w:t>
-      </w:r>
-      <w:proofErr w:type="spellEnd"/>
-      <w:r>
-        <w:rPr>
-          <w:sz w:val="24"/>
-          <w:szCs w:val="24"/>
-        </w:rPr>
-        <w:t xml:space="preserve"> e pode acompanhar preços e criar </w:t>
-      </w:r>
-      <w:proofErr w:type="gramStart"/>
-      <w:r>
-        <w:rPr>
-          <w:sz w:val="24"/>
-          <w:szCs w:val="24"/>
-        </w:rPr>
-        <w:t>um lista</w:t>
-      </w:r>
-      <w:proofErr w:type="gramEnd"/>
-      <w:r>
-        <w:rPr>
-          <w:sz w:val="24"/>
-          <w:szCs w:val="24"/>
-        </w:rPr>
-        <w:t xml:space="preserve"> de favoritos</w:t>
+        <w:t>É o usuário comum do sistema, visualiza após login do seu perfil, cards e pode acompanhar preços e criar um lista de favoritos</w:t>
       </w:r>
       <w:r>
         <w:rPr>
@@ -2933,7 +2806,12 @@
         </w:rPr>
         <w:t>.</w:t>
       </w:r>
-      <w:bookmarkStart w:id="54" w:name="_Ref471361536"/>
+      <w:bookmarkStart w:id="53" w:name="_Ref471361536"/>
+    </w:p>
+    <w:p>
+      <w:pPr>
+        <w:pStyle w:val="TextoNormal"/>
+      </w:pPr>
     </w:p>
     <w:p>
       <w:pPr>
@@ -3016,14 +2894,43 @@
       </w:pPr>
       <w:r>
         <w:lastRenderedPageBreak/>
-        <w:t>Diagrama de Caso d</w:t>
-      </w:r>
+        <w:t xml:space="preserve">Diagrama de Caso de Uso </w:t>
+      </w:r>
+    </w:p>
+    <w:p>
+      <w:pPr>
+        <w:pStyle w:val="TextoNormal"/>
+        <w:ind w:left="0"/>
+      </w:pPr>
+    </w:p>
+    <w:p>
+      <w:pPr>
+        <w:pStyle w:val="TextoNormal"/>
+        <w:ind w:left="0"/>
+      </w:pPr>
+    </w:p>
+    <w:p>
+      <w:pPr>
+        <w:pStyle w:val="TextoNormal"/>
+        <w:ind w:left="0"/>
+        <w:jc w:val="center"/>
+        <w:rPr>
+          <w:u w:val="single"/>
+        </w:rPr>
+        <w:sectPr>
+          <w:headerReference w:type="default" r:id="rId16"/>
+          <w:pgSz w:w="11906" w:h="16838" w:code="9"/>
+          <w:pgMar w:top="1440" w:right="1440" w:bottom="1440" w:left="1440" w:header="720" w:footer="720" w:gutter="0"/>
+          <w:pgNumType w:start="1"/>
+          <w:cols w:space="720"/>
+        </w:sectPr>
+      </w:pPr>
       <w:r>
         <w:drawing>
-          <wp:inline distT="0" distB="0" distL="0" distR="0" wp14:anchorId="241A17D3" wp14:editId="1810BF57">
-            <wp:extent cx="4572000" cy="3524250"/>
-            <wp:effectExtent l="0" t="0" r="0" b="0"/>
-            <wp:docPr id="1278059403" name="Imagem 1278059403"/>
+          <wp:inline distT="0" distB="0" distL="0" distR="0" wp14:anchorId="18253479" wp14:editId="52AD86DE">
+            <wp:extent cx="6447155" cy="4054949"/>
+            <wp:effectExtent l="0" t="0" r="0" b="3175"/>
+            <wp:docPr id="3" name="Imagem 3"/>
             <wp:cNvGraphicFramePr>
               <a:graphicFrameLocks xmlns:a="http://schemas.openxmlformats.org/drawingml/2006/main" noChangeAspect="1"/>
             </wp:cNvGraphicFramePr>
@@ -3031,29 +2938,36 @@
               <a:graphicData uri="http://schemas.openxmlformats.org/drawingml/2006/picture">
                 <pic:pic xmlns:pic="http://schemas.openxmlformats.org/drawingml/2006/picture">
                   <pic:nvPicPr>
-                    <pic:cNvPr id="0" name=""/>
-                    <pic:cNvPicPr/>
+                    <pic:cNvPr id="0" name="Picture 5"/>
+                    <pic:cNvPicPr>
+                      <a:picLocks noChangeAspect="1" noChangeArrowheads="1"/>
+                    </pic:cNvPicPr>
                   </pic:nvPicPr>
                   <pic:blipFill>
-                    <a:blip r:embed="rId16" cstate="print">
+                    <a:blip r:embed="rId17" cstate="print">
                       <a:extLst>
                         <a:ext uri="{28A0092B-C50C-407E-A947-70E740481C1C}">
                           <a14:useLocalDpi xmlns:a14="http://schemas.microsoft.com/office/drawing/2010/main" val="0"/>
                         </a:ext>
                       </a:extLst>
                     </a:blip>
+                    <a:srcRect/>
                     <a:stretch>
                       <a:fillRect/>
                     </a:stretch>
                   </pic:blipFill>
-                  <pic:spPr>
+                  <pic:spPr bwMode="auto">
                     <a:xfrm>
                       <a:off x="0" y="0"/>
-                      <a:ext cx="4572000" cy="3524250"/>
+                      <a:ext cx="6451787" cy="4057862"/>
                     </a:xfrm>
                     <a:prstGeom prst="rect">
                       <a:avLst/>
                     </a:prstGeom>
+                    <a:noFill/>
+                    <a:ln>
+                      <a:noFill/>
+                    </a:ln>
                   </pic:spPr>
                 </pic:pic>
               </a:graphicData>
@@ -3061,34 +2975,6 @@
           </wp:inline>
         </w:drawing>
       </w:r>
-      <w:r>
-        <w:t xml:space="preserve">e Uso </w:t>
-      </w:r>
-    </w:p>
-    <w:p>
-      <w:pPr>
-        <w:pStyle w:val="TextoNormal"/>
-        <w:ind w:left="0"/>
-      </w:pPr>
-    </w:p>
-    <w:p>
-      <w:pPr>
-        <w:pStyle w:val="TextoNormal"/>
-        <w:ind w:left="0"/>
-      </w:pPr>
-    </w:p>
-    <w:p>
-      <w:pPr>
-        <w:pStyle w:val="TextoNormal"/>
-        <w:ind w:left="0"/>
-        <w:sectPr>
-          <w:headerReference w:type="default" r:id="rId17"/>
-          <w:pgSz w:w="11906" w:h="16838" w:code="9"/>
-          <w:pgMar w:top="1440" w:right="1440" w:bottom="1440" w:left="1440" w:header="720" w:footer="720" w:gutter="0"/>
-          <w:pgNumType w:start="1"/>
-          <w:cols w:space="720"/>
-        </w:sectPr>
-      </w:pPr>
     </w:p>
     <w:p>
       <w:pPr>
@@ -3106,7 +2992,7 @@
           <v:shape id="_x0000_i1026" type="#_x0000_t75" style="width:29.25pt;height:36.75pt" o:ole="">
             <v:imagedata r:id="rId18" o:title=""/>
           </v:shape>
-          <o:OLEObject Type="Embed" ProgID="Word.Document.8" ShapeID="_x0000_i1026" DrawAspect="Content" ObjectID="_1635772907" r:id="rId19"/>
+          <o:OLEObject Type="Embed" ProgID="Word.Document.8" ShapeID="_x0000_i1026" DrawAspect="Content" ObjectID="_1635773598" r:id="rId19"/>
         </w:object>
       </w:r>
     </w:p>
@@ -3133,25 +3019,25 @@
       <w:pPr>
         <w:pStyle w:val="Ttulo1"/>
       </w:pPr>
-      <w:bookmarkStart w:id="55" w:name="_Toc467473449"/>
-      <w:bookmarkStart w:id="56" w:name="_Toc467473981"/>
-      <w:bookmarkStart w:id="57" w:name="_Toc467477720"/>
-      <w:bookmarkStart w:id="58" w:name="_Toc467494874"/>
-      <w:bookmarkStart w:id="59" w:name="_Toc467495244"/>
-      <w:bookmarkStart w:id="60" w:name="_Toc468086052"/>
+      <w:bookmarkStart w:id="54" w:name="_Toc467473449"/>
+      <w:bookmarkStart w:id="55" w:name="_Toc467473981"/>
+      <w:bookmarkStart w:id="56" w:name="_Toc467477720"/>
+      <w:bookmarkStart w:id="57" w:name="_Toc467494874"/>
+      <w:bookmarkStart w:id="58" w:name="_Toc467495244"/>
+      <w:bookmarkStart w:id="59" w:name="_Toc468086052"/>
       <w:r>
         <w:t xml:space="preserve">Requisitos funcionais </w:t>
       </w:r>
+      <w:bookmarkEnd w:id="53"/>
+      <w:r>
+        <w:t>(casos de uso)</w:t>
+      </w:r>
       <w:bookmarkEnd w:id="54"/>
-      <w:r>
-        <w:t>(casos de uso)</w:t>
-      </w:r>
       <w:bookmarkEnd w:id="55"/>
       <w:bookmarkEnd w:id="56"/>
       <w:bookmarkEnd w:id="57"/>
       <w:bookmarkEnd w:id="58"/>
       <w:bookmarkEnd w:id="59"/>
-      <w:bookmarkEnd w:id="60"/>
     </w:p>
     <w:p>
       <w:pPr>
@@ -3177,7 +3063,6 @@
         </w:rPr>
         <w:t>[RF001</w:t>
       </w:r>
-      <w:proofErr w:type="gramStart"/>
       <w:r>
         <w:rPr>
           <w:rFonts w:ascii="Arial" w:hAnsi="Arial" w:cs="Arial"/>
@@ -3207,7 +3092,6 @@
         </w:rPr>
         <w:t>adastrar</w:t>
       </w:r>
-      <w:proofErr w:type="gramEnd"/>
       <w:r>
         <w:rPr>
           <w:rFonts w:ascii="Arial" w:hAnsi="Arial" w:cs="Arial"/>
@@ -3507,7 +3391,6 @@
         </w:rPr>
         <w:t xml:space="preserve"> </w:t>
       </w:r>
-      <w:proofErr w:type="spellStart"/>
       <w:r>
         <w:rPr>
           <w:rFonts w:ascii="Arial" w:hAnsi="Arial" w:cs="Arial"/>
@@ -3526,7 +3409,6 @@
         </w:rPr>
         <w:t>ar</w:t>
       </w:r>
-      <w:proofErr w:type="spellEnd"/>
       <w:r>
         <w:rPr>
           <w:rFonts w:ascii="Arial" w:hAnsi="Arial" w:cs="Arial"/>
@@ -3825,7 +3707,6 @@
         </w:rPr>
         <w:t xml:space="preserve">Novos </w:t>
       </w:r>
-      <w:proofErr w:type="spellStart"/>
       <w:r>
         <w:rPr>
           <w:rFonts w:ascii="Arial" w:hAnsi="Arial" w:cs="Arial"/>
@@ -3835,7 +3716,6 @@
         </w:rPr>
         <w:t>Card</w:t>
       </w:r>
-      <w:proofErr w:type="spellEnd"/>
     </w:p>
     <w:p>
       <w:pPr>
@@ -3853,47 +3733,7 @@
           <w:sz w:val="24"/>
           <w:szCs w:val="24"/>
         </w:rPr>
-        <w:t xml:space="preserve">Permite inserir um </w:t>
-      </w:r>
-      <w:proofErr w:type="spellStart"/>
-      <w:r>
-        <w:rPr>
-          <w:rFonts w:ascii="Arial" w:hAnsi="Arial" w:cs="Arial"/>
-          <w:color w:val="000000"/>
-          <w:sz w:val="24"/>
-          <w:szCs w:val="24"/>
-        </w:rPr>
-        <w:t>card</w:t>
-      </w:r>
-      <w:proofErr w:type="spellEnd"/>
-      <w:r>
-        <w:rPr>
-          <w:rFonts w:ascii="Arial" w:hAnsi="Arial" w:cs="Arial"/>
-          <w:color w:val="000000"/>
-          <w:sz w:val="24"/>
-          <w:szCs w:val="24"/>
-        </w:rPr>
-        <w:t xml:space="preserve"> no sistema, requisitando nome, valor e uma imagem para o </w:t>
-      </w:r>
-      <w:proofErr w:type="spellStart"/>
-      <w:r>
-        <w:rPr>
-          <w:rFonts w:ascii="Arial" w:hAnsi="Arial" w:cs="Arial"/>
-          <w:color w:val="000000"/>
-          <w:sz w:val="24"/>
-          <w:szCs w:val="24"/>
-        </w:rPr>
-        <w:t>card</w:t>
-      </w:r>
-      <w:proofErr w:type="spellEnd"/>
-      <w:r>
-        <w:rPr>
-          <w:rFonts w:ascii="Arial" w:hAnsi="Arial" w:cs="Arial"/>
-          <w:color w:val="000000"/>
-          <w:sz w:val="24"/>
-          <w:szCs w:val="24"/>
-        </w:rPr>
-        <w:t xml:space="preserve"> inserido.</w:t>
+        <w:t>Permite inserir um card no sistema, requisitando nome, valor e uma imagem para o card inserido.</w:t>
       </w:r>
     </w:p>
     <w:p>
@@ -3997,47 +3837,7 @@
           <w:sz w:val="24"/>
           <w:szCs w:val="24"/>
         </w:rPr>
-        <w:t xml:space="preserve">Informa nome, preço, raridade e descrição do </w:t>
-      </w:r>
-      <w:proofErr w:type="spellStart"/>
-      <w:r>
-        <w:rPr>
-          <w:rFonts w:ascii="Arial" w:hAnsi="Arial" w:cs="Arial"/>
-          <w:color w:val="000000"/>
-          <w:sz w:val="24"/>
-          <w:szCs w:val="24"/>
-        </w:rPr>
-        <w:t>card</w:t>
-      </w:r>
-      <w:proofErr w:type="spellEnd"/>
-      <w:r>
-        <w:rPr>
-          <w:rFonts w:ascii="Arial" w:hAnsi="Arial" w:cs="Arial"/>
-          <w:color w:val="000000"/>
-          <w:sz w:val="24"/>
-          <w:szCs w:val="24"/>
-        </w:rPr>
-        <w:t xml:space="preserve">, clica em inserir card. </w:t>
-      </w:r>
-      <w:proofErr w:type="spellStart"/>
-      <w:r>
-        <w:rPr>
-          <w:rFonts w:ascii="Arial" w:hAnsi="Arial" w:cs="Arial"/>
-          <w:color w:val="000000"/>
-          <w:sz w:val="24"/>
-          <w:szCs w:val="24"/>
-        </w:rPr>
-        <w:t>Card</w:t>
-      </w:r>
-      <w:proofErr w:type="spellEnd"/>
-      <w:r>
-        <w:rPr>
-          <w:rFonts w:ascii="Arial" w:hAnsi="Arial" w:cs="Arial"/>
-          <w:color w:val="000000"/>
-          <w:sz w:val="24"/>
-          <w:szCs w:val="24"/>
-        </w:rPr>
-        <w:t xml:space="preserve"> inserido com sucesso</w:t>
+        <w:t>Informa nome, preço, raridade e descrição do card, clica em inserir card. Card inserido com sucesso</w:t>
       </w:r>
       <w:r>
         <w:rPr>
@@ -4074,47 +3874,7 @@
           <w:sz w:val="24"/>
           <w:szCs w:val="24"/>
         </w:rPr>
-        <w:t xml:space="preserve">Informa nome, preço, raridade e descrição do </w:t>
-      </w:r>
-      <w:proofErr w:type="spellStart"/>
-      <w:r>
-        <w:rPr>
-          <w:rFonts w:ascii="Arial" w:hAnsi="Arial" w:cs="Arial"/>
-          <w:color w:val="000000"/>
-          <w:sz w:val="24"/>
-          <w:szCs w:val="24"/>
-        </w:rPr>
-        <w:t>card</w:t>
-      </w:r>
-      <w:proofErr w:type="spellEnd"/>
-      <w:r>
-        <w:rPr>
-          <w:rFonts w:ascii="Arial" w:hAnsi="Arial" w:cs="Arial"/>
-          <w:color w:val="000000"/>
-          <w:sz w:val="24"/>
-          <w:szCs w:val="24"/>
-        </w:rPr>
-        <w:t xml:space="preserve">, clica em inserir </w:t>
-      </w:r>
-      <w:proofErr w:type="spellStart"/>
-      <w:r>
-        <w:rPr>
-          <w:rFonts w:ascii="Arial" w:hAnsi="Arial" w:cs="Arial"/>
-          <w:color w:val="000000"/>
-          <w:sz w:val="24"/>
-          <w:szCs w:val="24"/>
-        </w:rPr>
-        <w:t>card</w:t>
-      </w:r>
-      <w:proofErr w:type="spellEnd"/>
-      <w:r>
-        <w:rPr>
-          <w:rFonts w:ascii="Arial" w:hAnsi="Arial" w:cs="Arial"/>
-          <w:color w:val="000000"/>
-          <w:sz w:val="24"/>
-          <w:szCs w:val="24"/>
-        </w:rPr>
-        <w:t>, e</w:t>
+        <w:t>Informa nome, preço, raridade e descrição do card, clica em inserir card, e</w:t>
       </w:r>
       <w:r>
         <w:rPr>
@@ -4132,27 +3892,7 @@
           <w:sz w:val="24"/>
           <w:szCs w:val="24"/>
         </w:rPr>
-        <w:t xml:space="preserve">, </w:t>
-      </w:r>
-      <w:proofErr w:type="spellStart"/>
-      <w:r>
-        <w:rPr>
-          <w:rFonts w:ascii="Arial" w:hAnsi="Arial" w:cs="Arial"/>
-          <w:color w:val="000000"/>
-          <w:sz w:val="24"/>
-          <w:szCs w:val="24"/>
-        </w:rPr>
-        <w:t>card</w:t>
-      </w:r>
-      <w:proofErr w:type="spellEnd"/>
-      <w:r>
-        <w:rPr>
-          <w:rFonts w:ascii="Arial" w:hAnsi="Arial" w:cs="Arial"/>
-          <w:color w:val="000000"/>
-          <w:sz w:val="24"/>
-          <w:szCs w:val="24"/>
-        </w:rPr>
-        <w:t xml:space="preserve"> já cadastrado</w:t>
+        <w:t>, card já cadastrado</w:t>
       </w:r>
       <w:r>
         <w:rPr>
@@ -4217,27 +3957,7 @@
           <w:sz w:val="24"/>
           <w:szCs w:val="24"/>
         </w:rPr>
-        <w:t xml:space="preserve">Permite pesquisar por um </w:t>
-      </w:r>
-      <w:proofErr w:type="spellStart"/>
-      <w:r>
-        <w:rPr>
-          <w:rFonts w:ascii="Arial" w:hAnsi="Arial" w:cs="Arial"/>
-          <w:color w:val="000000"/>
-          <w:sz w:val="24"/>
-          <w:szCs w:val="24"/>
-        </w:rPr>
-        <w:t>card</w:t>
-      </w:r>
-      <w:proofErr w:type="spellEnd"/>
-      <w:r>
-        <w:rPr>
-          <w:rFonts w:ascii="Arial" w:hAnsi="Arial" w:cs="Arial"/>
-          <w:color w:val="000000"/>
-          <w:sz w:val="24"/>
-          <w:szCs w:val="24"/>
-        </w:rPr>
-        <w:t>, trazendo</w:t>
+        <w:t>Permite pesquisar por um card, trazendo</w:t>
       </w:r>
       <w:r>
         <w:rPr>
@@ -4350,7 +4070,6 @@
         </w:rPr>
         <w:t xml:space="preserve">Nome do </w:t>
       </w:r>
-      <w:proofErr w:type="spellStart"/>
       <w:r>
         <w:rPr>
           <w:rFonts w:ascii="Arial" w:hAnsi="Arial" w:cs="Arial"/>
@@ -4360,7 +4079,6 @@
         </w:rPr>
         <w:t>card</w:t>
       </w:r>
-      <w:proofErr w:type="spellEnd"/>
       <w:r>
         <w:rPr>
           <w:rFonts w:ascii="Arial" w:hAnsi="Arial" w:cs="Arial"/>
@@ -4433,67 +4151,7 @@
           <w:sz w:val="24"/>
           <w:szCs w:val="24"/>
         </w:rPr>
-        <w:t xml:space="preserve">Insere o nome do </w:t>
-      </w:r>
-      <w:proofErr w:type="spellStart"/>
-      <w:r>
-        <w:rPr>
-          <w:rFonts w:ascii="Arial" w:hAnsi="Arial" w:cs="Arial"/>
-          <w:color w:val="000000"/>
-          <w:sz w:val="24"/>
-          <w:szCs w:val="24"/>
-        </w:rPr>
-        <w:t>card</w:t>
-      </w:r>
-      <w:proofErr w:type="spellEnd"/>
-      <w:r>
-        <w:rPr>
-          <w:rFonts w:ascii="Arial" w:hAnsi="Arial" w:cs="Arial"/>
-          <w:color w:val="000000"/>
-          <w:sz w:val="24"/>
-          <w:szCs w:val="24"/>
-        </w:rPr>
-        <w:t xml:space="preserve"> procurado, o </w:t>
-      </w:r>
-      <w:proofErr w:type="spellStart"/>
-      <w:r>
-        <w:rPr>
-          <w:rFonts w:ascii="Arial" w:hAnsi="Arial" w:cs="Arial"/>
-          <w:color w:val="000000"/>
-          <w:sz w:val="24"/>
-          <w:szCs w:val="24"/>
-        </w:rPr>
-        <w:t>card</w:t>
-      </w:r>
-      <w:proofErr w:type="spellEnd"/>
-      <w:r>
-        <w:rPr>
-          <w:rFonts w:ascii="Arial" w:hAnsi="Arial" w:cs="Arial"/>
-          <w:color w:val="000000"/>
-          <w:sz w:val="24"/>
-          <w:szCs w:val="24"/>
-        </w:rPr>
-        <w:t xml:space="preserve"> procurado é listado. </w:t>
-      </w:r>
-      <w:proofErr w:type="spellStart"/>
-      <w:r>
-        <w:rPr>
-          <w:rFonts w:ascii="Arial" w:hAnsi="Arial" w:cs="Arial"/>
-          <w:color w:val="000000"/>
-          <w:sz w:val="24"/>
-          <w:szCs w:val="24"/>
-        </w:rPr>
-        <w:t>Cards</w:t>
-      </w:r>
-      <w:proofErr w:type="spellEnd"/>
-      <w:r>
-        <w:rPr>
-          <w:rFonts w:ascii="Arial" w:hAnsi="Arial" w:cs="Arial"/>
-          <w:color w:val="000000"/>
-          <w:sz w:val="24"/>
-          <w:szCs w:val="24"/>
-        </w:rPr>
-        <w:t xml:space="preserve"> com aquele fragmento de nome são listados</w:t>
+        <w:t>Insere o nome do card procurado, o card procurado é listado. Cards com aquele fragmento de nome são listados</w:t>
       </w:r>
       <w:r>
         <w:rPr>
@@ -4530,47 +4188,7 @@
           <w:sz w:val="24"/>
           <w:szCs w:val="24"/>
         </w:rPr>
-        <w:t xml:space="preserve">Insere o nome do </w:t>
-      </w:r>
-      <w:proofErr w:type="spellStart"/>
-      <w:r>
-        <w:rPr>
-          <w:rFonts w:ascii="Arial" w:hAnsi="Arial" w:cs="Arial"/>
-          <w:color w:val="000000"/>
-          <w:sz w:val="24"/>
-          <w:szCs w:val="24"/>
-        </w:rPr>
-        <w:t>card</w:t>
-      </w:r>
-      <w:proofErr w:type="spellEnd"/>
-      <w:r>
-        <w:rPr>
-          <w:rFonts w:ascii="Arial" w:hAnsi="Arial" w:cs="Arial"/>
-          <w:color w:val="000000"/>
-          <w:sz w:val="24"/>
-          <w:szCs w:val="24"/>
-        </w:rPr>
-        <w:t xml:space="preserve"> procurado, nenhum </w:t>
-      </w:r>
-      <w:proofErr w:type="spellStart"/>
-      <w:r>
-        <w:rPr>
-          <w:rFonts w:ascii="Arial" w:hAnsi="Arial" w:cs="Arial"/>
-          <w:color w:val="000000"/>
-          <w:sz w:val="24"/>
-          <w:szCs w:val="24"/>
-        </w:rPr>
-        <w:t>card</w:t>
-      </w:r>
-      <w:proofErr w:type="spellEnd"/>
-      <w:r>
-        <w:rPr>
-          <w:rFonts w:ascii="Arial" w:hAnsi="Arial" w:cs="Arial"/>
-          <w:color w:val="000000"/>
-          <w:sz w:val="24"/>
-          <w:szCs w:val="24"/>
-        </w:rPr>
-        <w:t xml:space="preserve"> é listado</w:t>
+        <w:t>Insere o nome do card procurado, nenhum card é listado</w:t>
       </w:r>
       <w:r>
         <w:rPr>
@@ -4680,9 +4298,262 @@
           <w:szCs w:val="24"/>
         </w:rPr>
         <w:lastRenderedPageBreak/>
-        <w:t>[RF005</w:t>
-      </w:r>
-      <w:proofErr w:type="gramStart"/>
+        <w:t>[RF005]</w:t>
+      </w:r>
+      <w:r>
+        <w:rPr>
+          <w:rFonts w:ascii="Arial" w:hAnsi="Arial" w:cs="Arial"/>
+          <w:color w:val="000000"/>
+          <w:sz w:val="24"/>
+          <w:szCs w:val="24"/>
+        </w:rPr>
+        <w:t xml:space="preserve"> </w:t>
+      </w:r>
+      <w:r>
+        <w:rPr>
+          <w:rFonts w:ascii="Arial" w:hAnsi="Arial" w:cs="Arial"/>
+          <w:sz w:val="24"/>
+          <w:szCs w:val="24"/>
+        </w:rPr>
+        <w:t>Visualizar</w:t>
+      </w:r>
+    </w:p>
+    <w:p>
+      <w:pPr>
+        <w:spacing w:before="240"/>
+        <w:ind w:firstLine="720"/>
+        <w:rPr>
+          <w:sz w:val="24"/>
+          <w:szCs w:val="24"/>
+        </w:rPr>
+      </w:pPr>
+      <w:r>
+        <w:rPr>
+          <w:rFonts w:ascii="Arial" w:hAnsi="Arial" w:cs="Arial"/>
+          <w:color w:val="000000"/>
+          <w:sz w:val="24"/>
+          <w:szCs w:val="24"/>
+        </w:rPr>
+        <w:t xml:space="preserve">Permite </w:t>
+      </w:r>
+      <w:r>
+        <w:rPr>
+          <w:rFonts w:ascii="Arial" w:hAnsi="Arial" w:cs="Arial"/>
+          <w:color w:val="000000"/>
+          <w:sz w:val="24"/>
+          <w:szCs w:val="24"/>
+        </w:rPr>
+        <w:t>visualizar</w:t>
+      </w:r>
+      <w:r>
+        <w:rPr>
+          <w:rFonts w:ascii="Arial" w:hAnsi="Arial" w:cs="Arial"/>
+          <w:color w:val="000000"/>
+          <w:sz w:val="24"/>
+          <w:szCs w:val="24"/>
+        </w:rPr>
+        <w:t xml:space="preserve"> um card.</w:t>
+      </w:r>
+    </w:p>
+    <w:p>
+      <w:pPr>
+        <w:spacing w:before="240"/>
+        <w:ind w:firstLine="720"/>
+        <w:rPr>
+          <w:sz w:val="24"/>
+          <w:szCs w:val="24"/>
+        </w:rPr>
+      </w:pPr>
+      <w:r>
+        <w:rPr>
+          <w:rFonts w:ascii="Arial" w:hAnsi="Arial" w:cs="Arial"/>
+          <w:color w:val="000000"/>
+          <w:sz w:val="24"/>
+          <w:szCs w:val="24"/>
+        </w:rPr>
+        <w:t>Prioridade: Essencial.</w:t>
+      </w:r>
+    </w:p>
+    <w:p>
+      <w:pPr>
+        <w:spacing w:before="240"/>
+        <w:ind w:left="720"/>
+        <w:rPr>
+          <w:sz w:val="24"/>
+          <w:szCs w:val="24"/>
+        </w:rPr>
+      </w:pPr>
+      <w:r>
+        <w:rPr>
+          <w:rFonts w:ascii="Arial" w:hAnsi="Arial" w:cs="Arial"/>
+          <w:color w:val="000000"/>
+          <w:sz w:val="24"/>
+          <w:szCs w:val="24"/>
+        </w:rPr>
+        <w:t xml:space="preserve">Interface Associada: Tela </w:t>
+      </w:r>
+      <w:r>
+        <w:rPr>
+          <w:rFonts w:ascii="Arial" w:hAnsi="Arial" w:cs="Arial"/>
+          <w:color w:val="000000"/>
+          <w:sz w:val="24"/>
+          <w:szCs w:val="24"/>
+        </w:rPr>
+        <w:t>Inicial</w:t>
+      </w:r>
+      <w:r>
+        <w:rPr>
+          <w:rFonts w:ascii="Arial" w:hAnsi="Arial" w:cs="Arial"/>
+          <w:color w:val="000000"/>
+          <w:sz w:val="24"/>
+          <w:szCs w:val="24"/>
+        </w:rPr>
+        <w:t>.</w:t>
+      </w:r>
+    </w:p>
+    <w:p>
+      <w:pPr>
+        <w:spacing w:before="240"/>
+        <w:ind w:left="720"/>
+        <w:rPr>
+          <w:sz w:val="24"/>
+          <w:szCs w:val="24"/>
+        </w:rPr>
+      </w:pPr>
+      <w:r>
+        <w:rPr>
+          <w:rFonts w:ascii="Arial" w:hAnsi="Arial" w:cs="Arial"/>
+          <w:color w:val="000000"/>
+          <w:sz w:val="24"/>
+          <w:szCs w:val="24"/>
+        </w:rPr>
+        <w:t xml:space="preserve">Entradas e Pré-condições: </w:t>
+      </w:r>
+      <w:r>
+        <w:rPr>
+          <w:rFonts w:ascii="Arial" w:hAnsi="Arial" w:cs="Arial"/>
+          <w:color w:val="000000"/>
+          <w:sz w:val="24"/>
+          <w:szCs w:val="24"/>
+        </w:rPr>
+        <w:t>Estar Logado</w:t>
+      </w:r>
+      <w:r>
+        <w:rPr>
+          <w:rFonts w:ascii="Arial" w:hAnsi="Arial" w:cs="Arial"/>
+          <w:color w:val="000000"/>
+          <w:sz w:val="24"/>
+          <w:szCs w:val="24"/>
+        </w:rPr>
+        <w:t>.</w:t>
+      </w:r>
+    </w:p>
+    <w:p>
+      <w:pPr>
+        <w:spacing w:before="240"/>
+        <w:ind w:left="720"/>
+        <w:rPr>
+          <w:sz w:val="24"/>
+          <w:szCs w:val="24"/>
+        </w:rPr>
+      </w:pPr>
+      <w:r>
+        <w:rPr>
+          <w:rFonts w:ascii="Arial" w:hAnsi="Arial" w:cs="Arial"/>
+          <w:color w:val="000000"/>
+          <w:sz w:val="24"/>
+          <w:szCs w:val="24"/>
+        </w:rPr>
+        <w:t>Saídas e Pós condições:</w:t>
+      </w:r>
+      <w:r>
+        <w:rPr>
+          <w:rFonts w:ascii="Arial" w:hAnsi="Arial" w:cs="Arial"/>
+          <w:color w:val="000000"/>
+          <w:sz w:val="24"/>
+          <w:szCs w:val="24"/>
+        </w:rPr>
+        <w:t xml:space="preserve"> -</w:t>
+      </w:r>
+    </w:p>
+    <w:p>
+      <w:pPr>
+        <w:spacing w:before="240"/>
+        <w:ind w:left="720"/>
+        <w:rPr>
+          <w:sz w:val="24"/>
+          <w:szCs w:val="24"/>
+        </w:rPr>
+      </w:pPr>
+      <w:r>
+        <w:rPr>
+          <w:rFonts w:ascii="Arial" w:hAnsi="Arial" w:cs="Arial"/>
+          <w:color w:val="000000"/>
+          <w:sz w:val="24"/>
+          <w:szCs w:val="24"/>
+        </w:rPr>
+        <w:t xml:space="preserve">Fluxo Principal: Usuário </w:t>
+      </w:r>
+      <w:r>
+        <w:rPr>
+          <w:rFonts w:ascii="Arial" w:hAnsi="Arial" w:cs="Arial"/>
+          <w:color w:val="000000"/>
+          <w:sz w:val="24"/>
+          <w:szCs w:val="24"/>
+        </w:rPr>
+        <w:t>busca por um card na tela inicial e visualiza as informações do card</w:t>
+      </w:r>
+      <w:r>
+        <w:rPr>
+          <w:rFonts w:ascii="Arial" w:hAnsi="Arial" w:cs="Arial"/>
+          <w:color w:val="000000"/>
+          <w:sz w:val="24"/>
+          <w:szCs w:val="24"/>
+        </w:rPr>
+        <w:t>.</w:t>
+      </w:r>
+    </w:p>
+    <w:p>
+      <w:pPr>
+        <w:spacing w:before="240"/>
+        <w:ind w:left="720"/>
+        <w:rPr>
+          <w:sz w:val="24"/>
+          <w:szCs w:val="24"/>
+        </w:rPr>
+      </w:pPr>
+      <w:r>
+        <w:rPr>
+          <w:rFonts w:ascii="Arial" w:hAnsi="Arial" w:cs="Arial"/>
+          <w:color w:val="000000"/>
+          <w:sz w:val="24"/>
+          <w:szCs w:val="24"/>
+        </w:rPr>
+        <w:t xml:space="preserve">Fluxo alternativo: Usuário </w:t>
+      </w:r>
+      <w:r>
+        <w:rPr>
+          <w:rFonts w:ascii="Arial" w:hAnsi="Arial" w:cs="Arial"/>
+          <w:color w:val="000000"/>
+          <w:sz w:val="24"/>
+          <w:szCs w:val="24"/>
+        </w:rPr>
+        <w:t>não encontra card buscado.</w:t>
+      </w:r>
+    </w:p>
+    <w:p>
+      <w:pPr>
+        <w:pStyle w:val="TextoNormal"/>
+      </w:pPr>
+    </w:p>
+    <w:p>
+      <w:pPr>
+        <w:spacing w:before="240"/>
+        <w:rPr>
+          <w:sz w:val="24"/>
+          <w:szCs w:val="24"/>
+        </w:rPr>
+      </w:pPr>
       <w:r>
         <w:rPr>
           <w:rFonts w:ascii="Arial" w:hAnsi="Arial" w:cs="Arial"/>
@@ -4692,12 +4563,32 @@
           <w:sz w:val="24"/>
           <w:szCs w:val="24"/>
         </w:rPr>
+        <w:t>[RF00</w:t>
+      </w:r>
+      <w:r>
+        <w:rPr>
+          <w:rFonts w:ascii="Arial" w:hAnsi="Arial" w:cs="Arial"/>
+          <w:b/>
+          <w:bCs/>
+          <w:color w:val="000000"/>
+          <w:sz w:val="24"/>
+          <w:szCs w:val="24"/>
+        </w:rPr>
+        <w:t>6</w:t>
+      </w:r>
+      <w:r>
+        <w:rPr>
+          <w:rFonts w:ascii="Arial" w:hAnsi="Arial" w:cs="Arial"/>
+          <w:b/>
+          <w:bCs/>
+          <w:color w:val="000000"/>
+          <w:sz w:val="24"/>
+          <w:szCs w:val="24"/>
+        </w:rPr>
         <w:t>]</w:t>
       </w:r>
       <w:r>
         <w:rPr>
-          <w:rFonts w:ascii="Arial" w:hAnsi="Arial" w:cs="Arial"/>
-          <w:color w:val="000000"/>
           <w:sz w:val="24"/>
           <w:szCs w:val="24"/>
         </w:rPr>
@@ -4709,9 +4600,8 @@
           <w:sz w:val="24"/>
           <w:szCs w:val="24"/>
         </w:rPr>
-        <w:t>Visualizar</w:t>
-      </w:r>
-      <w:proofErr w:type="gramEnd"/>
+        <w:t>Editar Perfil (cliente)</w:t>
+      </w:r>
     </w:p>
     <w:p>
       <w:pPr>
@@ -4729,25 +4619,25 @@
           <w:sz w:val="24"/>
           <w:szCs w:val="24"/>
         </w:rPr>
-        <w:t xml:space="preserve">Permite </w:t>
-      </w:r>
-      <w:r>
-        <w:rPr>
-          <w:rFonts w:ascii="Arial" w:hAnsi="Arial" w:cs="Arial"/>
-          <w:color w:val="000000"/>
-          <w:sz w:val="24"/>
-          <w:szCs w:val="24"/>
-        </w:rPr>
-        <w:t>visualizar</w:t>
-      </w:r>
-      <w:r>
-        <w:rPr>
-          <w:rFonts w:ascii="Arial" w:hAnsi="Arial" w:cs="Arial"/>
-          <w:color w:val="000000"/>
-          <w:sz w:val="24"/>
-          <w:szCs w:val="24"/>
-        </w:rPr>
-        <w:t xml:space="preserve"> um card.</w:t>
+        <w:t xml:space="preserve"> Permite </w:t>
+      </w:r>
+      <w:r>
+        <w:rPr>
+          <w:rFonts w:ascii="Arial" w:hAnsi="Arial" w:cs="Arial"/>
+          <w:color w:val="000000"/>
+          <w:sz w:val="24"/>
+          <w:szCs w:val="24"/>
+        </w:rPr>
+        <w:t>alterar as informações de um perfil de um cliente</w:t>
+      </w:r>
+      <w:r>
+        <w:rPr>
+          <w:rFonts w:ascii="Arial" w:hAnsi="Arial" w:cs="Arial"/>
+          <w:color w:val="000000"/>
+          <w:sz w:val="24"/>
+          <w:szCs w:val="24"/>
+        </w:rPr>
+        <w:t>.</w:t>
       </w:r>
     </w:p>
     <w:p>
@@ -4785,25 +4675,16 @@
           <w:sz w:val="24"/>
           <w:szCs w:val="24"/>
         </w:rPr>
-        <w:t xml:space="preserve">Interface Associada: Tela </w:t>
-      </w:r>
-      <w:r>
-        <w:rPr>
-          <w:rFonts w:ascii="Arial" w:hAnsi="Arial" w:cs="Arial"/>
-          <w:color w:val="000000"/>
-          <w:sz w:val="24"/>
-          <w:szCs w:val="24"/>
-        </w:rPr>
-        <w:t>Inicial</w:t>
-      </w:r>
-      <w:r>
-        <w:rPr>
-          <w:rFonts w:ascii="Arial" w:hAnsi="Arial" w:cs="Arial"/>
-          <w:color w:val="000000"/>
-          <w:sz w:val="24"/>
-          <w:szCs w:val="24"/>
-        </w:rPr>
-        <w:t>.</w:t>
+        <w:t xml:space="preserve">Interface Associada: </w:t>
+      </w:r>
+      <w:r>
+        <w:rPr>
+          <w:rFonts w:ascii="Arial" w:hAnsi="Arial" w:cs="Arial"/>
+          <w:color w:val="000000"/>
+          <w:sz w:val="24"/>
+          <w:szCs w:val="24"/>
+        </w:rPr>
+        <w:t>Perfil.</w:t>
       </w:r>
     </w:p>
     <w:p>
@@ -4868,7 +4749,16 @@
           <w:sz w:val="24"/>
           <w:szCs w:val="24"/>
         </w:rPr>
-        <w:t xml:space="preserve"> -</w:t>
+        <w:t xml:space="preserve"> </w:t>
+      </w:r>
+      <w:r>
+        <w:rPr>
+          <w:rFonts w:ascii="Arial" w:hAnsi="Arial" w:cs="Arial"/>
+          <w:color w:val="000000"/>
+          <w:sz w:val="24"/>
+          <w:szCs w:val="24"/>
+        </w:rPr>
+        <w:t>O sistema mostra o perfil já com as informações alteradas.</w:t>
       </w:r>
     </w:p>
     <w:p>
@@ -4896,36 +4786,217 @@
           <w:sz w:val="24"/>
           <w:szCs w:val="24"/>
         </w:rPr>
-        <w:t xml:space="preserve">busca por um </w:t>
-      </w:r>
-      <w:proofErr w:type="spellStart"/>
-      <w:r>
-        <w:rPr>
-          <w:rFonts w:ascii="Arial" w:hAnsi="Arial" w:cs="Arial"/>
-          <w:color w:val="000000"/>
-          <w:sz w:val="24"/>
-          <w:szCs w:val="24"/>
-        </w:rPr>
-        <w:t>card</w:t>
-      </w:r>
-      <w:proofErr w:type="spellEnd"/>
-      <w:r>
-        <w:rPr>
-          <w:rFonts w:ascii="Arial" w:hAnsi="Arial" w:cs="Arial"/>
-          <w:color w:val="000000"/>
-          <w:sz w:val="24"/>
-          <w:szCs w:val="24"/>
-        </w:rPr>
-        <w:t xml:space="preserve"> na tela inicial e visualiza as informações do card</w:t>
-      </w:r>
-      <w:r>
-        <w:rPr>
-          <w:rFonts w:ascii="Arial" w:hAnsi="Arial" w:cs="Arial"/>
-          <w:color w:val="000000"/>
-          <w:sz w:val="24"/>
-          <w:szCs w:val="24"/>
-        </w:rPr>
-        <w:t>.</w:t>
+        <w:t>acessa o perfil</w:t>
+      </w:r>
+      <w:r>
+        <w:rPr>
+          <w:rFonts w:ascii="Arial" w:hAnsi="Arial" w:cs="Arial"/>
+          <w:color w:val="000000"/>
+          <w:sz w:val="24"/>
+          <w:szCs w:val="24"/>
+        </w:rPr>
+        <w:t>, clica me editar perfil</w:t>
+      </w:r>
+      <w:r>
+        <w:rPr>
+          <w:rFonts w:ascii="Arial" w:hAnsi="Arial" w:cs="Arial"/>
+          <w:color w:val="000000"/>
+          <w:sz w:val="24"/>
+          <w:szCs w:val="24"/>
+        </w:rPr>
+        <w:t xml:space="preserve"> e altera as infor</w:t>
+      </w:r>
+      <w:r>
+        <w:rPr>
+          <w:rFonts w:ascii="Arial" w:hAnsi="Arial" w:cs="Arial"/>
+          <w:color w:val="000000"/>
+          <w:sz w:val="24"/>
+          <w:szCs w:val="24"/>
+        </w:rPr>
+        <w:t>m</w:t>
+      </w:r>
+      <w:r>
+        <w:rPr>
+          <w:rFonts w:ascii="Arial" w:hAnsi="Arial" w:cs="Arial"/>
+          <w:color w:val="000000"/>
+          <w:sz w:val="24"/>
+          <w:szCs w:val="24"/>
+        </w:rPr>
+        <w:t>ações.</w:t>
+      </w:r>
+    </w:p>
+    <w:p>
+      <w:pPr>
+        <w:pStyle w:val="TextoNormal"/>
+        <w:rPr>
+          <w:rFonts w:ascii="Arial" w:hAnsi="Arial" w:cs="Arial"/>
+          <w:color w:val="000000"/>
+          <w:sz w:val="24"/>
+          <w:szCs w:val="24"/>
+        </w:rPr>
+      </w:pPr>
+      <w:r>
+        <w:rPr>
+          <w:rFonts w:ascii="Arial" w:hAnsi="Arial" w:cs="Arial"/>
+          <w:color w:val="000000"/>
+          <w:sz w:val="24"/>
+          <w:szCs w:val="24"/>
+        </w:rPr>
+        <w:t xml:space="preserve">  </w:t>
+      </w:r>
+      <w:r>
+        <w:rPr>
+          <w:rFonts w:ascii="Arial" w:hAnsi="Arial" w:cs="Arial"/>
+          <w:color w:val="000000"/>
+          <w:sz w:val="24"/>
+          <w:szCs w:val="24"/>
+        </w:rPr>
+        <w:t>Fluxo alternativo:</w:t>
+      </w:r>
+      <w:r>
+        <w:rPr>
+          <w:rFonts w:ascii="Arial" w:hAnsi="Arial" w:cs="Arial"/>
+          <w:color w:val="000000"/>
+          <w:sz w:val="24"/>
+          <w:szCs w:val="24"/>
+        </w:rPr>
+        <w:t xml:space="preserve"> -</w:t>
+      </w:r>
+    </w:p>
+    <w:p>
+      <w:pPr>
+        <w:pStyle w:val="TextoNormal"/>
+        <w:rPr>
+          <w:rFonts w:ascii="Arial" w:hAnsi="Arial" w:cs="Arial"/>
+          <w:color w:val="000000"/>
+          <w:sz w:val="24"/>
+          <w:szCs w:val="24"/>
+        </w:rPr>
+      </w:pPr>
+    </w:p>
+    <w:p>
+      <w:pPr>
+        <w:pStyle w:val="TextoNormal"/>
+        <w:rPr>
+          <w:rFonts w:ascii="Arial" w:hAnsi="Arial" w:cs="Arial"/>
+          <w:color w:val="000000"/>
+          <w:sz w:val="24"/>
+          <w:szCs w:val="24"/>
+        </w:rPr>
+      </w:pPr>
+    </w:p>
+    <w:p>
+      <w:pPr>
+        <w:spacing w:before="240"/>
+        <w:rPr>
+          <w:sz w:val="24"/>
+          <w:szCs w:val="24"/>
+        </w:rPr>
+      </w:pPr>
+      <w:r>
+        <w:rPr>
+          <w:rFonts w:ascii="Arial" w:hAnsi="Arial" w:cs="Arial"/>
+          <w:b/>
+          <w:bCs/>
+          <w:color w:val="000000"/>
+          <w:sz w:val="24"/>
+          <w:szCs w:val="24"/>
+        </w:rPr>
+        <w:t>[RF00</w:t>
+      </w:r>
+      <w:r>
+        <w:rPr>
+          <w:rFonts w:ascii="Arial" w:hAnsi="Arial" w:cs="Arial"/>
+          <w:b/>
+          <w:bCs/>
+          <w:color w:val="000000"/>
+          <w:sz w:val="24"/>
+          <w:szCs w:val="24"/>
+        </w:rPr>
+        <w:t>7</w:t>
+      </w:r>
+      <w:r>
+        <w:rPr>
+          <w:rFonts w:ascii="Arial" w:hAnsi="Arial" w:cs="Arial"/>
+          <w:b/>
+          <w:bCs/>
+          <w:color w:val="000000"/>
+          <w:sz w:val="24"/>
+          <w:szCs w:val="24"/>
+        </w:rPr>
+        <w:t>]</w:t>
+      </w:r>
+      <w:r>
+        <w:rPr>
+          <w:rFonts w:ascii="Arial" w:hAnsi="Arial" w:cs="Arial"/>
+          <w:color w:val="000000"/>
+          <w:sz w:val="24"/>
+          <w:szCs w:val="24"/>
+        </w:rPr>
+        <w:t xml:space="preserve"> </w:t>
+      </w:r>
+      <w:r>
+        <w:rPr>
+          <w:rFonts w:ascii="Arial" w:hAnsi="Arial" w:cs="Arial"/>
+          <w:sz w:val="24"/>
+          <w:szCs w:val="24"/>
+        </w:rPr>
+        <w:t xml:space="preserve">Editar </w:t>
+      </w:r>
+      <w:r>
+        <w:rPr>
+          <w:rFonts w:ascii="Arial" w:hAnsi="Arial" w:cs="Arial"/>
+          <w:sz w:val="24"/>
+          <w:szCs w:val="24"/>
+        </w:rPr>
+        <w:t>Card</w:t>
+      </w:r>
+    </w:p>
+    <w:p>
+      <w:pPr>
+        <w:spacing w:before="240"/>
+        <w:ind w:firstLine="720"/>
+        <w:rPr>
+          <w:sz w:val="24"/>
+          <w:szCs w:val="24"/>
+        </w:rPr>
+      </w:pPr>
+      <w:r>
+        <w:rPr>
+          <w:rFonts w:ascii="Arial" w:hAnsi="Arial" w:cs="Arial"/>
+          <w:color w:val="000000"/>
+          <w:sz w:val="24"/>
+          <w:szCs w:val="24"/>
+        </w:rPr>
+        <w:t xml:space="preserve"> Permite </w:t>
+      </w:r>
+      <w:r>
+        <w:rPr>
+          <w:rFonts w:ascii="Arial" w:hAnsi="Arial" w:cs="Arial"/>
+          <w:color w:val="000000"/>
+          <w:sz w:val="24"/>
+          <w:szCs w:val="24"/>
+        </w:rPr>
+        <w:t>alterar as informações de um Card.</w:t>
+      </w:r>
+    </w:p>
+    <w:p>
+      <w:pPr>
+        <w:spacing w:before="240"/>
+        <w:ind w:firstLine="720"/>
+        <w:rPr>
+          <w:sz w:val="24"/>
+          <w:szCs w:val="24"/>
+        </w:rPr>
+      </w:pPr>
+      <w:r>
+        <w:rPr>
+          <w:rFonts w:ascii="Arial" w:hAnsi="Arial" w:cs="Arial"/>
+          <w:color w:val="000000"/>
+          <w:sz w:val="24"/>
+          <w:szCs w:val="24"/>
+        </w:rPr>
+        <w:t>Prioridade: Essencial.</w:t>
       </w:r>
     </w:p>
     <w:p>
@@ -4944,41 +5015,194 @@
           <w:sz w:val="24"/>
           <w:szCs w:val="24"/>
         </w:rPr>
-        <w:t xml:space="preserve">Fluxo alternativo: Usuário </w:t>
-      </w:r>
-      <w:r>
-        <w:rPr>
-          <w:rFonts w:ascii="Arial" w:hAnsi="Arial" w:cs="Arial"/>
-          <w:color w:val="000000"/>
-          <w:sz w:val="24"/>
-          <w:szCs w:val="24"/>
-        </w:rPr>
-        <w:t xml:space="preserve">não encontra </w:t>
-      </w:r>
-      <w:proofErr w:type="spellStart"/>
-      <w:r>
-        <w:rPr>
-          <w:rFonts w:ascii="Arial" w:hAnsi="Arial" w:cs="Arial"/>
-          <w:color w:val="000000"/>
-          <w:sz w:val="24"/>
-          <w:szCs w:val="24"/>
-        </w:rPr>
-        <w:t>card</w:t>
-      </w:r>
-      <w:proofErr w:type="spellEnd"/>
-      <w:r>
-        <w:rPr>
-          <w:rFonts w:ascii="Arial" w:hAnsi="Arial" w:cs="Arial"/>
-          <w:color w:val="000000"/>
-          <w:sz w:val="24"/>
-          <w:szCs w:val="24"/>
-        </w:rPr>
-        <w:t xml:space="preserve"> buscado.</w:t>
-      </w:r>
-    </w:p>
-    <w:p>
-      <w:pPr>
-        <w:pStyle w:val="TextoNormal"/>
+        <w:t xml:space="preserve">Interface Associada: </w:t>
+      </w:r>
+      <w:r>
+        <w:rPr>
+          <w:rFonts w:ascii="Arial" w:hAnsi="Arial" w:cs="Arial"/>
+          <w:color w:val="000000"/>
+          <w:sz w:val="24"/>
+          <w:szCs w:val="24"/>
+        </w:rPr>
+        <w:t>Tela inicial.</w:t>
+      </w:r>
+    </w:p>
+    <w:p>
+      <w:pPr>
+        <w:spacing w:before="240"/>
+        <w:ind w:left="720"/>
+        <w:rPr>
+          <w:sz w:val="24"/>
+          <w:szCs w:val="24"/>
+        </w:rPr>
+      </w:pPr>
+      <w:r>
+        <w:rPr>
+          <w:rFonts w:ascii="Arial" w:hAnsi="Arial" w:cs="Arial"/>
+          <w:color w:val="000000"/>
+          <w:sz w:val="24"/>
+          <w:szCs w:val="24"/>
+        </w:rPr>
+        <w:t xml:space="preserve">Entradas e Pré-condições: </w:t>
+      </w:r>
+      <w:r>
+        <w:rPr>
+          <w:rFonts w:ascii="Arial" w:hAnsi="Arial" w:cs="Arial"/>
+          <w:color w:val="000000"/>
+          <w:sz w:val="24"/>
+          <w:szCs w:val="24"/>
+        </w:rPr>
+        <w:t>Estar Logado como gerente</w:t>
+      </w:r>
+      <w:r>
+        <w:rPr>
+          <w:rFonts w:ascii="Arial" w:hAnsi="Arial" w:cs="Arial"/>
+          <w:color w:val="000000"/>
+          <w:sz w:val="24"/>
+          <w:szCs w:val="24"/>
+        </w:rPr>
+        <w:t>.</w:t>
+      </w:r>
+    </w:p>
+    <w:p>
+      <w:pPr>
+        <w:spacing w:before="240"/>
+        <w:ind w:left="720"/>
+        <w:rPr>
+          <w:sz w:val="24"/>
+          <w:szCs w:val="24"/>
+        </w:rPr>
+      </w:pPr>
+      <w:r>
+        <w:rPr>
+          <w:rFonts w:ascii="Arial" w:hAnsi="Arial" w:cs="Arial"/>
+          <w:color w:val="000000"/>
+          <w:sz w:val="24"/>
+          <w:szCs w:val="24"/>
+        </w:rPr>
+        <w:t>Saídas e Pós condições:</w:t>
+      </w:r>
+      <w:r>
+        <w:rPr>
+          <w:rFonts w:ascii="Arial" w:hAnsi="Arial" w:cs="Arial"/>
+          <w:color w:val="000000"/>
+          <w:sz w:val="24"/>
+          <w:szCs w:val="24"/>
+        </w:rPr>
+        <w:t xml:space="preserve"> O sistema mostra a tela inicial após editar um card.</w:t>
+      </w:r>
+    </w:p>
+    <w:p>
+      <w:pPr>
+        <w:spacing w:before="240"/>
+        <w:ind w:left="720"/>
+        <w:rPr>
+          <w:sz w:val="24"/>
+          <w:szCs w:val="24"/>
+        </w:rPr>
+      </w:pPr>
+      <w:r>
+        <w:rPr>
+          <w:rFonts w:ascii="Arial" w:hAnsi="Arial" w:cs="Arial"/>
+          <w:color w:val="000000"/>
+          <w:sz w:val="24"/>
+          <w:szCs w:val="24"/>
+        </w:rPr>
+        <w:t xml:space="preserve">Fluxo Principal: </w:t>
+      </w:r>
+      <w:r>
+        <w:rPr>
+          <w:rFonts w:ascii="Arial" w:hAnsi="Arial" w:cs="Arial"/>
+          <w:color w:val="000000"/>
+          <w:sz w:val="24"/>
+          <w:szCs w:val="24"/>
+        </w:rPr>
+        <w:t>Gerente</w:t>
+      </w:r>
+      <w:r>
+        <w:rPr>
+          <w:rFonts w:ascii="Arial" w:hAnsi="Arial" w:cs="Arial"/>
+          <w:color w:val="000000"/>
+          <w:sz w:val="24"/>
+          <w:szCs w:val="24"/>
+        </w:rPr>
+        <w:t xml:space="preserve"> </w:t>
+      </w:r>
+      <w:r>
+        <w:rPr>
+          <w:rFonts w:ascii="Arial" w:hAnsi="Arial" w:cs="Arial"/>
+          <w:color w:val="000000"/>
+          <w:sz w:val="24"/>
+          <w:szCs w:val="24"/>
+        </w:rPr>
+        <w:t>busca pelo Card</w:t>
+      </w:r>
+      <w:r>
+        <w:rPr>
+          <w:rFonts w:ascii="Arial" w:hAnsi="Arial" w:cs="Arial"/>
+          <w:color w:val="000000"/>
+          <w:sz w:val="24"/>
+          <w:szCs w:val="24"/>
+        </w:rPr>
+        <w:t>, clica em editar card</w:t>
+      </w:r>
+      <w:r>
+        <w:rPr>
+          <w:rFonts w:ascii="Arial" w:hAnsi="Arial" w:cs="Arial"/>
+          <w:color w:val="000000"/>
+          <w:sz w:val="24"/>
+          <w:szCs w:val="24"/>
+        </w:rPr>
+        <w:t xml:space="preserve"> e altera as informações.</w:t>
+      </w:r>
+    </w:p>
+    <w:p>
+      <w:pPr>
+        <w:pStyle w:val="TextoNormal"/>
+        <w:rPr>
+          <w:rFonts w:ascii="Arial" w:hAnsi="Arial" w:cs="Arial"/>
+          <w:color w:val="000000"/>
+          <w:sz w:val="24"/>
+          <w:szCs w:val="24"/>
+        </w:rPr>
+      </w:pPr>
+      <w:r>
+        <w:rPr>
+          <w:rFonts w:ascii="Arial" w:hAnsi="Arial" w:cs="Arial"/>
+          <w:color w:val="000000"/>
+          <w:sz w:val="24"/>
+          <w:szCs w:val="24"/>
+        </w:rPr>
+        <w:t xml:space="preserve">  </w:t>
+      </w:r>
+      <w:r>
+        <w:rPr>
+          <w:rFonts w:ascii="Arial" w:hAnsi="Arial" w:cs="Arial"/>
+          <w:color w:val="000000"/>
+          <w:sz w:val="24"/>
+          <w:szCs w:val="24"/>
+        </w:rPr>
+        <w:t>Fluxo alternativo:</w:t>
+      </w:r>
+      <w:r>
+        <w:rPr>
+          <w:rFonts w:ascii="Arial" w:hAnsi="Arial" w:cs="Arial"/>
+          <w:color w:val="000000"/>
+          <w:sz w:val="24"/>
+          <w:szCs w:val="24"/>
+        </w:rPr>
+        <w:t xml:space="preserve"> -</w:t>
+      </w:r>
+    </w:p>
+    <w:p>
+      <w:pPr>
+        <w:pStyle w:val="TextoNormal"/>
+        <w:rPr>
+          <w:rFonts w:ascii="Arial" w:hAnsi="Arial" w:cs="Arial"/>
+          <w:color w:val="000000"/>
+          <w:sz w:val="24"/>
+          <w:szCs w:val="24"/>
+        </w:rPr>
       </w:pPr>
     </w:p>
     <w:p>
@@ -5009,7 +5233,7 @@
           <w:sz w:val="24"/>
           <w:szCs w:val="24"/>
         </w:rPr>
-        <w:t>6</w:t>
+        <w:t>8</w:t>
       </w:r>
       <w:r>
         <w:rPr>
@@ -5024,6 +5248,8 @@
       </w:r>
       <w:r>
         <w:rPr>
+          <w:rFonts w:ascii="Arial" w:hAnsi="Arial" w:cs="Arial"/>
+          <w:color w:val="000000"/>
           <w:sz w:val="24"/>
           <w:szCs w:val="24"/>
         </w:rPr>
@@ -5031,11 +5257,27 @@
       </w:r>
       <w:r>
         <w:rPr>
-          <w:rFonts w:ascii="Arial" w:hAnsi="Arial" w:cs="Arial"/>
-          <w:sz w:val="24"/>
-          <w:szCs w:val="24"/>
-        </w:rPr>
-        <w:t>Editar Perfil (cliente)</w:t>
+          <w:sz w:val="24"/>
+          <w:szCs w:val="24"/>
+        </w:rPr>
+        <w:t xml:space="preserve"> </w:t>
+      </w:r>
+      <w:r>
+        <w:rPr>
+          <w:rFonts w:ascii="Arial" w:hAnsi="Arial" w:cs="Arial"/>
+          <w:sz w:val="24"/>
+          <w:szCs w:val="24"/>
+        </w:rPr>
+        <w:t>Excluir Card</w:t>
+      </w:r>
+      <w:r>
+        <w:rPr>
+          <w:rFonts w:ascii="Arial" w:hAnsi="Arial" w:cs="Arial"/>
+          <w:color w:val="000000"/>
+          <w:sz w:val="24"/>
+          <w:szCs w:val="24"/>
+        </w:rPr>
+        <w:t xml:space="preserve"> </w:t>
       </w:r>
     </w:p>
     <w:p>
@@ -5054,25 +5296,16 @@
           <w:sz w:val="24"/>
           <w:szCs w:val="24"/>
         </w:rPr>
-        <w:t xml:space="preserve"> Permite </w:t>
-      </w:r>
-      <w:r>
-        <w:rPr>
-          <w:rFonts w:ascii="Arial" w:hAnsi="Arial" w:cs="Arial"/>
-          <w:color w:val="000000"/>
-          <w:sz w:val="24"/>
-          <w:szCs w:val="24"/>
-        </w:rPr>
-        <w:t>alterar as informações de um perfil de um cliente</w:t>
-      </w:r>
-      <w:r>
-        <w:rPr>
-          <w:rFonts w:ascii="Arial" w:hAnsi="Arial" w:cs="Arial"/>
-          <w:color w:val="000000"/>
-          <w:sz w:val="24"/>
-          <w:szCs w:val="24"/>
-        </w:rPr>
-        <w:t>.</w:t>
+        <w:t xml:space="preserve">Permite </w:t>
+      </w:r>
+      <w:r>
+        <w:rPr>
+          <w:rFonts w:ascii="Arial" w:hAnsi="Arial" w:cs="Arial"/>
+          <w:color w:val="000000"/>
+          <w:sz w:val="24"/>
+          <w:szCs w:val="24"/>
+        </w:rPr>
+        <w:t>excluir um card cadastrado</w:t>
       </w:r>
     </w:p>
     <w:p>
@@ -5119,7 +5352,7 @@
           <w:sz w:val="24"/>
           <w:szCs w:val="24"/>
         </w:rPr>
-        <w:t>Perfil.</w:t>
+        <w:t>Tela inicial.</w:t>
       </w:r>
     </w:p>
     <w:p>
@@ -5147,7 +5380,7 @@
           <w:sz w:val="24"/>
           <w:szCs w:val="24"/>
         </w:rPr>
-        <w:t>Estar Logado</w:t>
+        <w:t>Estar Logado como gerente</w:t>
       </w:r>
       <w:r>
         <w:rPr>
@@ -5184,16 +5417,7 @@
           <w:sz w:val="24"/>
           <w:szCs w:val="24"/>
         </w:rPr>
-        <w:t xml:space="preserve"> </w:t>
-      </w:r>
-      <w:r>
-        <w:rPr>
-          <w:rFonts w:ascii="Arial" w:hAnsi="Arial" w:cs="Arial"/>
-          <w:color w:val="000000"/>
-          <w:sz w:val="24"/>
-          <w:szCs w:val="24"/>
-        </w:rPr>
-        <w:t>O sistema mostra o perfil já com as informações alteradas.</w:t>
+        <w:t xml:space="preserve"> O sistema mostra a tela inicial após editar um card.</w:t>
       </w:r>
     </w:p>
     <w:p>
@@ -5212,52 +5436,16 @@
           <w:sz w:val="24"/>
           <w:szCs w:val="24"/>
         </w:rPr>
-        <w:t xml:space="preserve">Fluxo Principal: Usuário </w:t>
-      </w:r>
-      <w:r>
-        <w:rPr>
-          <w:rFonts w:ascii="Arial" w:hAnsi="Arial" w:cs="Arial"/>
-          <w:color w:val="000000"/>
-          <w:sz w:val="24"/>
-          <w:szCs w:val="24"/>
-        </w:rPr>
-        <w:t>acessa o perfil</w:t>
-      </w:r>
-      <w:r>
-        <w:rPr>
-          <w:rFonts w:ascii="Arial" w:hAnsi="Arial" w:cs="Arial"/>
-          <w:color w:val="000000"/>
-          <w:sz w:val="24"/>
-          <w:szCs w:val="24"/>
-        </w:rPr>
-        <w:t>, clica me editar perfil</w:t>
-      </w:r>
-      <w:r>
-        <w:rPr>
-          <w:rFonts w:ascii="Arial" w:hAnsi="Arial" w:cs="Arial"/>
-          <w:color w:val="000000"/>
-          <w:sz w:val="24"/>
-          <w:szCs w:val="24"/>
-        </w:rPr>
-        <w:t xml:space="preserve"> e altera as infor</w:t>
-      </w:r>
-      <w:r>
-        <w:rPr>
-          <w:rFonts w:ascii="Arial" w:hAnsi="Arial" w:cs="Arial"/>
-          <w:color w:val="000000"/>
-          <w:sz w:val="24"/>
-          <w:szCs w:val="24"/>
-        </w:rPr>
-        <w:t>m</w:t>
-      </w:r>
-      <w:r>
-        <w:rPr>
-          <w:rFonts w:ascii="Arial" w:hAnsi="Arial" w:cs="Arial"/>
-          <w:color w:val="000000"/>
-          <w:sz w:val="24"/>
-          <w:szCs w:val="24"/>
-        </w:rPr>
-        <w:t>ações.</w:t>
+        <w:t xml:space="preserve">Fluxo Principal: </w:t>
+      </w:r>
+      <w:r>
+        <w:rPr>
+          <w:rFonts w:ascii="Arial" w:hAnsi="Arial" w:cs="Arial"/>
+          <w:color w:val="000000"/>
+          <w:sz w:val="24"/>
+          <w:szCs w:val="24"/>
+        </w:rPr>
+        <w:t>Usuário seleciona a opção de exclusão no card e confirma.</w:t>
       </w:r>
     </w:p>
     <w:p>
@@ -5295,19 +5483,26 @@
           <w:sz w:val="24"/>
           <w:szCs w:val="24"/>
         </w:rPr>
-        <w:t xml:space="preserve"> -</w:t>
-      </w:r>
-    </w:p>
-    <w:p>
-      <w:pPr>
-        <w:pStyle w:val="TextoNormal"/>
-        <w:rPr>
-          <w:rFonts w:ascii="Arial" w:hAnsi="Arial" w:cs="Arial"/>
-          <w:color w:val="000000"/>
-          <w:sz w:val="24"/>
-          <w:szCs w:val="24"/>
-        </w:rPr>
-      </w:pPr>
+        <w:t xml:space="preserve"> Usuário seleciona a opção de exclusão no card e n</w:t>
+      </w:r>
+      <w:r>
+        <w:rPr>
+          <w:rFonts w:ascii="Arial" w:hAnsi="Arial" w:cs="Arial"/>
+          <w:color w:val="000000"/>
+          <w:sz w:val="24"/>
+          <w:szCs w:val="24"/>
+        </w:rPr>
+        <w:t>e</w:t>
+      </w:r>
+      <w:r>
+        <w:rPr>
+          <w:rFonts w:ascii="Arial" w:hAnsi="Arial" w:cs="Arial"/>
+          <w:color w:val="000000"/>
+          <w:sz w:val="24"/>
+          <w:szCs w:val="24"/>
+        </w:rPr>
+        <w:t>ga a confirmação.</w:t>
+      </w:r>
     </w:p>
     <w:p>
       <w:pPr>
@@ -5348,7 +5543,7 @@
           <w:sz w:val="24"/>
           <w:szCs w:val="24"/>
         </w:rPr>
-        <w:t>7</w:t>
+        <w:t>9</w:t>
       </w:r>
       <w:r>
         <w:rPr>
@@ -5376,18 +5571,8 @@
           <w:sz w:val="24"/>
           <w:szCs w:val="24"/>
         </w:rPr>
-        <w:t xml:space="preserve">Editar </w:t>
-      </w:r>
-      <w:proofErr w:type="spellStart"/>
-      <w:r>
-        <w:rPr>
-          <w:rFonts w:ascii="Arial" w:hAnsi="Arial" w:cs="Arial"/>
-          <w:sz w:val="24"/>
-          <w:szCs w:val="24"/>
-        </w:rPr>
-        <w:t>Card</w:t>
-      </w:r>
-      <w:proofErr w:type="spellEnd"/>
+        <w:t>Editar perfil (gerente)</w:t>
+      </w:r>
     </w:p>
     <w:p>
       <w:pPr>
@@ -5405,16 +5590,16 @@
           <w:sz w:val="24"/>
           <w:szCs w:val="24"/>
         </w:rPr>
-        <w:t xml:space="preserve"> Permite </w:t>
-      </w:r>
-      <w:r>
-        <w:rPr>
-          <w:rFonts w:ascii="Arial" w:hAnsi="Arial" w:cs="Arial"/>
-          <w:color w:val="000000"/>
-          <w:sz w:val="24"/>
-          <w:szCs w:val="24"/>
-        </w:rPr>
-        <w:t>alterar as informações de um Card.</w:t>
+        <w:t xml:space="preserve">Permite </w:t>
+      </w:r>
+      <w:r>
+        <w:rPr>
+          <w:rFonts w:ascii="Arial" w:hAnsi="Arial" w:cs="Arial"/>
+          <w:color w:val="000000"/>
+          <w:sz w:val="24"/>
+          <w:szCs w:val="24"/>
+        </w:rPr>
+        <w:t>alterar as informações de um Perfil gerente.</w:t>
       </w:r>
     </w:p>
     <w:p>
@@ -5461,7 +5646,7 @@
           <w:sz w:val="24"/>
           <w:szCs w:val="24"/>
         </w:rPr>
-        <w:t>Tela inicial.</w:t>
+        <w:t>Tela de Perfil.</w:t>
       </w:r>
     </w:p>
     <w:p>
@@ -5526,7 +5711,25 @@
           <w:sz w:val="24"/>
           <w:szCs w:val="24"/>
         </w:rPr>
-        <w:t xml:space="preserve"> O sistema mostra a tela inicial após editar um card.</w:t>
+        <w:t xml:space="preserve"> O sistema mostra a tela </w:t>
+      </w:r>
+      <w:r>
+        <w:rPr>
+          <w:rFonts w:ascii="Arial" w:hAnsi="Arial" w:cs="Arial"/>
+          <w:color w:val="000000"/>
+          <w:sz w:val="24"/>
+          <w:szCs w:val="24"/>
+        </w:rPr>
+        <w:t>de perfil</w:t>
+      </w:r>
+      <w:r>
+        <w:rPr>
+          <w:rFonts w:ascii="Arial" w:hAnsi="Arial" w:cs="Arial"/>
+          <w:color w:val="000000"/>
+          <w:sz w:val="24"/>
+          <w:szCs w:val="24"/>
+        </w:rPr>
+        <w:t>.</w:t>
       </w:r>
     </w:p>
     <w:p>
@@ -5534,6 +5737,8 @@
         <w:spacing w:before="240"/>
         <w:ind w:left="720"/>
         <w:rPr>
+          <w:rFonts w:ascii="Arial" w:hAnsi="Arial" w:cs="Arial"/>
+          <w:color w:val="000000"/>
           <w:sz w:val="24"/>
           <w:szCs w:val="24"/>
         </w:rPr>
@@ -5554,65 +5759,7 @@
           <w:sz w:val="24"/>
           <w:szCs w:val="24"/>
         </w:rPr>
-        <w:t>Gerente</w:t>
-      </w:r>
-      <w:r>
-        <w:rPr>
-          <w:rFonts w:ascii="Arial" w:hAnsi="Arial" w:cs="Arial"/>
-          <w:color w:val="000000"/>
-          <w:sz w:val="24"/>
-          <w:szCs w:val="24"/>
-        </w:rPr>
-        <w:t xml:space="preserve"> </w:t>
-      </w:r>
-      <w:r>
-        <w:rPr>
-          <w:rFonts w:ascii="Arial" w:hAnsi="Arial" w:cs="Arial"/>
-          <w:color w:val="000000"/>
-          <w:sz w:val="24"/>
-          <w:szCs w:val="24"/>
-        </w:rPr>
-        <w:t xml:space="preserve">busca pelo </w:t>
-      </w:r>
-      <w:proofErr w:type="spellStart"/>
-      <w:r>
-        <w:rPr>
-          <w:rFonts w:ascii="Arial" w:hAnsi="Arial" w:cs="Arial"/>
-          <w:color w:val="000000"/>
-          <w:sz w:val="24"/>
-          <w:szCs w:val="24"/>
-        </w:rPr>
-        <w:t>Card</w:t>
-      </w:r>
-      <w:proofErr w:type="spellEnd"/>
-      <w:r>
-        <w:rPr>
-          <w:rFonts w:ascii="Arial" w:hAnsi="Arial" w:cs="Arial"/>
-          <w:color w:val="000000"/>
-          <w:sz w:val="24"/>
-          <w:szCs w:val="24"/>
-        </w:rPr>
-        <w:t xml:space="preserve">, clica em editar </w:t>
-      </w:r>
-      <w:proofErr w:type="spellStart"/>
-      <w:r>
-        <w:rPr>
-          <w:rFonts w:ascii="Arial" w:hAnsi="Arial" w:cs="Arial"/>
-          <w:color w:val="000000"/>
-          <w:sz w:val="24"/>
-          <w:szCs w:val="24"/>
-        </w:rPr>
-        <w:t>card</w:t>
-      </w:r>
-      <w:proofErr w:type="spellEnd"/>
-      <w:r>
-        <w:rPr>
-          <w:rFonts w:ascii="Arial" w:hAnsi="Arial" w:cs="Arial"/>
-          <w:color w:val="000000"/>
-          <w:sz w:val="24"/>
-          <w:szCs w:val="24"/>
-        </w:rPr>
-        <w:t xml:space="preserve"> e altera as informações.</w:t>
+        <w:t>Usuário acessa a opção alterar perfil e altera a informações.</w:t>
       </w:r>
     </w:p>
     <w:p>
@@ -5650,12 +5797,13 @@
           <w:sz w:val="24"/>
           <w:szCs w:val="24"/>
         </w:rPr>
-        <w:t xml:space="preserve"> -</w:t>
-      </w:r>
-    </w:p>
-    <w:p>
-      <w:pPr>
-        <w:pStyle w:val="TextoNormal"/>
+        <w:t xml:space="preserve"> Usuário tenta alterar para um e-mail já cadastrado. </w:t>
+      </w:r>
+    </w:p>
+    <w:p>
+      <w:pPr>
+        <w:spacing w:before="240"/>
+        <w:ind w:left="720"/>
         <w:rPr>
           <w:rFonts w:ascii="Arial" w:hAnsi="Arial" w:cs="Arial"/>
           <w:color w:val="000000"/>
@@ -5681,7 +5829,7 @@
           <w:sz w:val="24"/>
           <w:szCs w:val="24"/>
         </w:rPr>
-        <w:t>[RF00</w:t>
+        <w:t>[RF0</w:t>
       </w:r>
       <w:r>
         <w:rPr>
@@ -5692,9 +5840,8 @@
           <w:sz w:val="24"/>
           <w:szCs w:val="24"/>
         </w:rPr>
-        <w:t>8</w:t>
-      </w:r>
-      <w:proofErr w:type="gramStart"/>
+        <w:t>10</w:t>
+      </w:r>
       <w:r>
         <w:rPr>
           <w:rFonts w:ascii="Arial" w:hAnsi="Arial" w:cs="Arial"/>
@@ -5717,46 +5864,11 @@
       </w:r>
       <w:r>
         <w:rPr>
-          <w:sz w:val="24"/>
-          <w:szCs w:val="24"/>
-        </w:rPr>
-        <w:t xml:space="preserve"> </w:t>
-      </w:r>
-      <w:r>
-        <w:rPr>
-          <w:rFonts w:ascii="Arial" w:hAnsi="Arial" w:cs="Arial"/>
-          <w:sz w:val="24"/>
-          <w:szCs w:val="24"/>
-        </w:rPr>
-        <w:t>Excluir</w:t>
-      </w:r>
-      <w:proofErr w:type="gramEnd"/>
-      <w:r>
-        <w:rPr>
-          <w:rFonts w:ascii="Arial" w:hAnsi="Arial" w:cs="Arial"/>
-          <w:sz w:val="24"/>
-          <w:szCs w:val="24"/>
-        </w:rPr>
-        <w:t xml:space="preserve"> </w:t>
-      </w:r>
-      <w:proofErr w:type="spellStart"/>
-      <w:r>
-        <w:rPr>
-          <w:rFonts w:ascii="Arial" w:hAnsi="Arial" w:cs="Arial"/>
-          <w:sz w:val="24"/>
-          <w:szCs w:val="24"/>
-        </w:rPr>
-        <w:t>Card</w:t>
-      </w:r>
-      <w:proofErr w:type="spellEnd"/>
-      <w:r>
-        <w:rPr>
-          <w:rFonts w:ascii="Arial" w:hAnsi="Arial" w:cs="Arial"/>
-          <w:color w:val="000000"/>
-          <w:sz w:val="24"/>
-          <w:szCs w:val="24"/>
-        </w:rPr>
-        <w:t xml:space="preserve"> </w:t>
+          <w:rFonts w:ascii="Arial" w:hAnsi="Arial" w:cs="Arial"/>
+          <w:sz w:val="24"/>
+          <w:szCs w:val="24"/>
+        </w:rPr>
+        <w:t>Excluir Usuário</w:t>
       </w:r>
     </w:p>
     <w:p>
@@ -5784,27 +5896,7 @@
           <w:sz w:val="24"/>
           <w:szCs w:val="24"/>
         </w:rPr>
-        <w:t xml:space="preserve">excluir um </w:t>
-      </w:r>
-      <w:proofErr w:type="spellStart"/>
-      <w:r>
-        <w:rPr>
-          <w:rFonts w:ascii="Arial" w:hAnsi="Arial" w:cs="Arial"/>
-          <w:color w:val="000000"/>
-          <w:sz w:val="24"/>
-          <w:szCs w:val="24"/>
-        </w:rPr>
-        <w:t>card</w:t>
-      </w:r>
-      <w:proofErr w:type="spellEnd"/>
-      <w:r>
-        <w:rPr>
-          <w:rFonts w:ascii="Arial" w:hAnsi="Arial" w:cs="Arial"/>
-          <w:color w:val="000000"/>
-          <w:sz w:val="24"/>
-          <w:szCs w:val="24"/>
-        </w:rPr>
-        <w:t xml:space="preserve"> cadastrado</w:t>
+        <w:t>excluir um usuário.</w:t>
       </w:r>
     </w:p>
     <w:p>
@@ -5851,7 +5943,7 @@
           <w:sz w:val="24"/>
           <w:szCs w:val="24"/>
         </w:rPr>
-        <w:t>Tela inicial.</w:t>
+        <w:t>Tela de usuários.</w:t>
       </w:r>
     </w:p>
     <w:p>
@@ -5916,7 +6008,7 @@
           <w:sz w:val="24"/>
           <w:szCs w:val="24"/>
         </w:rPr>
-        <w:t xml:space="preserve"> O sistema mostra a tela inicial após editar um card.</w:t>
+        <w:t xml:space="preserve"> O sistema mostra a tela de usuários.</w:t>
       </w:r>
     </w:p>
     <w:p>
@@ -5924,6 +6016,8 @@
         <w:spacing w:before="240"/>
         <w:ind w:left="720"/>
         <w:rPr>
+          <w:rFonts w:ascii="Arial" w:hAnsi="Arial" w:cs="Arial"/>
+          <w:color w:val="000000"/>
           <w:sz w:val="24"/>
           <w:szCs w:val="24"/>
         </w:rPr>
@@ -5944,27 +6038,7 @@
           <w:sz w:val="24"/>
           <w:szCs w:val="24"/>
         </w:rPr>
-        <w:t xml:space="preserve">Usuário seleciona a opção de exclusão no </w:t>
-      </w:r>
-      <w:proofErr w:type="spellStart"/>
-      <w:r>
-        <w:rPr>
-          <w:rFonts w:ascii="Arial" w:hAnsi="Arial" w:cs="Arial"/>
-          <w:color w:val="000000"/>
-          <w:sz w:val="24"/>
-          <w:szCs w:val="24"/>
-        </w:rPr>
-        <w:t>card</w:t>
-      </w:r>
-      <w:proofErr w:type="spellEnd"/>
-      <w:r>
-        <w:rPr>
-          <w:rFonts w:ascii="Arial" w:hAnsi="Arial" w:cs="Arial"/>
-          <w:color w:val="000000"/>
-          <w:sz w:val="24"/>
-          <w:szCs w:val="24"/>
-        </w:rPr>
-        <w:t xml:space="preserve"> e confirma.</w:t>
+        <w:t>Gerente exclui um usuário na lista de usuários.</w:t>
       </w:r>
     </w:p>
     <w:p>
@@ -6002,44 +6076,27 @@
           <w:sz w:val="24"/>
           <w:szCs w:val="24"/>
         </w:rPr>
-        <w:t xml:space="preserve"> Usuário seleciona a opção de exclusão no card e n</w:t>
-      </w:r>
-      <w:r>
-        <w:rPr>
-          <w:rFonts w:ascii="Arial" w:hAnsi="Arial" w:cs="Arial"/>
-          <w:color w:val="000000"/>
-          <w:sz w:val="24"/>
-          <w:szCs w:val="24"/>
-        </w:rPr>
-        <w:t>e</w:t>
-      </w:r>
-      <w:r>
-        <w:rPr>
-          <w:rFonts w:ascii="Arial" w:hAnsi="Arial" w:cs="Arial"/>
-          <w:color w:val="000000"/>
-          <w:sz w:val="24"/>
-          <w:szCs w:val="24"/>
-        </w:rPr>
-        <w:t>ga a confirmação.</w:t>
-      </w:r>
-    </w:p>
-    <w:p>
-      <w:pPr>
-        <w:pStyle w:val="TextoNormal"/>
-        <w:rPr>
-          <w:rFonts w:ascii="Arial" w:hAnsi="Arial" w:cs="Arial"/>
-          <w:color w:val="000000"/>
-          <w:sz w:val="24"/>
-          <w:szCs w:val="24"/>
-        </w:rPr>
-      </w:pPr>
+        <w:t xml:space="preserve"> O gerente cancela a confirmação de exclusão. </w:t>
+      </w:r>
     </w:p>
     <w:p>
       <w:pPr>
         <w:spacing w:before="240"/>
         <w:rPr>
-          <w:sz w:val="24"/>
-          <w:szCs w:val="24"/>
+          <w:rFonts w:ascii="Arial" w:hAnsi="Arial" w:cs="Arial"/>
+          <w:color w:val="000000"/>
+          <w:sz w:val="24"/>
+          <w:szCs w:val="24"/>
+        </w:rPr>
+      </w:pPr>
+    </w:p>
+    <w:p>
+      <w:pPr>
+        <w:spacing w:before="240"/>
+        <w:rPr>
+          <w:sz w:val="24"/>
+          <w:szCs w:val="24"/>
+          <w:u w:val="single"/>
         </w:rPr>
       </w:pPr>
       <w:r>
@@ -6051,7 +6108,8 @@
           <w:sz w:val="24"/>
           <w:szCs w:val="24"/>
         </w:rPr>
-        <w:t>[RF00</w:t>
+        <w:lastRenderedPageBreak/>
+        <w:t>[RF0</w:t>
       </w:r>
       <w:r>
         <w:rPr>
@@ -6062,9 +6120,8 @@
           <w:sz w:val="24"/>
           <w:szCs w:val="24"/>
         </w:rPr>
-        <w:t>9</w:t>
-      </w:r>
-      <w:proofErr w:type="gramStart"/>
+        <w:t>11</w:t>
+      </w:r>
       <w:r>
         <w:rPr>
           <w:rFonts w:ascii="Arial" w:hAnsi="Arial" w:cs="Arial"/>
@@ -6091,16 +6148,7 @@
           <w:sz w:val="24"/>
           <w:szCs w:val="24"/>
         </w:rPr>
-        <w:t>Editar</w:t>
-      </w:r>
-      <w:proofErr w:type="gramEnd"/>
-      <w:r>
-        <w:rPr>
-          <w:rFonts w:ascii="Arial" w:hAnsi="Arial" w:cs="Arial"/>
-          <w:sz w:val="24"/>
-          <w:szCs w:val="24"/>
-        </w:rPr>
-        <w:t xml:space="preserve"> perfil (gerente)</w:t>
+        <w:t>Buscar Usuário</w:t>
       </w:r>
     </w:p>
     <w:p>
@@ -6119,16 +6167,16 @@
           <w:sz w:val="24"/>
           <w:szCs w:val="24"/>
         </w:rPr>
-        <w:t xml:space="preserve">Permite </w:t>
-      </w:r>
-      <w:r>
-        <w:rPr>
-          <w:rFonts w:ascii="Arial" w:hAnsi="Arial" w:cs="Arial"/>
-          <w:color w:val="000000"/>
-          <w:sz w:val="24"/>
-          <w:szCs w:val="24"/>
-        </w:rPr>
-        <w:t>alterar as informações de um Perfil gerente.</w:t>
+        <w:t xml:space="preserve"> Permite </w:t>
+      </w:r>
+      <w:r>
+        <w:rPr>
+          <w:rFonts w:ascii="Arial" w:hAnsi="Arial" w:cs="Arial"/>
+          <w:color w:val="000000"/>
+          <w:sz w:val="24"/>
+          <w:szCs w:val="24"/>
+        </w:rPr>
+        <w:t>buscar um usuário na lista de usuários</w:t>
       </w:r>
     </w:p>
     <w:p>
@@ -6175,7 +6223,7 @@
           <w:sz w:val="24"/>
           <w:szCs w:val="24"/>
         </w:rPr>
-        <w:t>Tela de Perfil.</w:t>
+        <w:t>Tela de usuários.</w:t>
       </w:r>
     </w:p>
     <w:p>
@@ -6240,25 +6288,7 @@
           <w:sz w:val="24"/>
           <w:szCs w:val="24"/>
         </w:rPr>
-        <w:t xml:space="preserve"> O sistema mostra a tela </w:t>
-      </w:r>
-      <w:r>
-        <w:rPr>
-          <w:rFonts w:ascii="Arial" w:hAnsi="Arial" w:cs="Arial"/>
-          <w:color w:val="000000"/>
-          <w:sz w:val="24"/>
-          <w:szCs w:val="24"/>
-        </w:rPr>
-        <w:t>de perfil</w:t>
-      </w:r>
-      <w:r>
-        <w:rPr>
-          <w:rFonts w:ascii="Arial" w:hAnsi="Arial" w:cs="Arial"/>
-          <w:color w:val="000000"/>
-          <w:sz w:val="24"/>
-          <w:szCs w:val="24"/>
-        </w:rPr>
-        <w:t>.</w:t>
+        <w:t xml:space="preserve"> O sistema mostra a tela de usuários.</w:t>
       </w:r>
     </w:p>
     <w:p>
@@ -6288,7 +6318,7 @@
           <w:sz w:val="24"/>
           <w:szCs w:val="24"/>
         </w:rPr>
-        <w:t>Usuário acessa a opção alterar perfil e altera a informações.</w:t>
+        <w:t>O gerente busca por um usuário.</w:t>
       </w:r>
     </w:p>
     <w:p>
@@ -6326,8 +6356,41 @@
           <w:sz w:val="24"/>
           <w:szCs w:val="24"/>
         </w:rPr>
-        <w:t xml:space="preserve"> Usuário tenta alterar para um e-mail já cadastrado. </w:t>
-      </w:r>
+        <w:t xml:space="preserve"> usuario não encontrado. </w:t>
+      </w:r>
+    </w:p>
+    <w:p>
+      <w:pPr>
+        <w:pStyle w:val="TextoNormal"/>
+        <w:rPr>
+          <w:rFonts w:ascii="Arial" w:hAnsi="Arial" w:cs="Arial"/>
+          <w:color w:val="000000"/>
+          <w:sz w:val="24"/>
+          <w:szCs w:val="24"/>
+        </w:rPr>
+      </w:pPr>
+    </w:p>
+    <w:p>
+      <w:pPr>
+        <w:pStyle w:val="TextoNormal"/>
+        <w:rPr>
+          <w:rFonts w:ascii="Arial" w:hAnsi="Arial" w:cs="Arial"/>
+          <w:color w:val="000000"/>
+          <w:sz w:val="24"/>
+          <w:szCs w:val="24"/>
+        </w:rPr>
+      </w:pPr>
+    </w:p>
+    <w:p>
+      <w:pPr>
+        <w:pStyle w:val="TextoNormal"/>
+        <w:rPr>
+          <w:rFonts w:ascii="Arial" w:hAnsi="Arial" w:cs="Arial"/>
+          <w:color w:val="000000"/>
+          <w:sz w:val="24"/>
+          <w:szCs w:val="24"/>
+        </w:rPr>
+      </w:pPr>
     </w:p>
     <w:p>
       <w:pPr>
@@ -6369,7 +6432,7 @@
           <w:sz w:val="24"/>
           <w:szCs w:val="24"/>
         </w:rPr>
-        <w:t>10</w:t>
+        <w:t>12</w:t>
       </w:r>
       <w:r>
         <w:rPr>
@@ -6397,7 +6460,87 @@
           <w:sz w:val="24"/>
           <w:szCs w:val="24"/>
         </w:rPr>
-        <w:t>Excluir Usuário</w:t>
+        <w:t>Adicionar</w:t>
+      </w:r>
+      <w:r>
+        <w:rPr>
+          <w:rFonts w:ascii="Arial" w:hAnsi="Arial" w:cs="Arial"/>
+          <w:sz w:val="24"/>
+          <w:szCs w:val="24"/>
+        </w:rPr>
+        <w:t xml:space="preserve"> favoritos</w:t>
+      </w:r>
+    </w:p>
+    <w:p>
+      <w:pPr>
+        <w:spacing w:before="240"/>
+        <w:rPr>
+          <w:sz w:val="24"/>
+          <w:szCs w:val="24"/>
+        </w:rPr>
+      </w:pPr>
+      <w:r>
+        <w:rPr>
+          <w:rFonts w:ascii="Arial" w:hAnsi="Arial" w:cs="Arial"/>
+          <w:color w:val="000000"/>
+          <w:sz w:val="24"/>
+          <w:szCs w:val="24"/>
+        </w:rPr>
+        <w:t xml:space="preserve">           </w:t>
+      </w:r>
+      <w:r>
+        <w:rPr>
+          <w:rFonts w:ascii="Arial" w:hAnsi="Arial" w:cs="Arial"/>
+          <w:color w:val="000000"/>
+          <w:sz w:val="24"/>
+          <w:szCs w:val="24"/>
+        </w:rPr>
+        <w:t xml:space="preserve">Permite </w:t>
+      </w:r>
+      <w:r>
+        <w:rPr>
+          <w:rFonts w:ascii="Arial" w:hAnsi="Arial" w:cs="Arial"/>
+          <w:color w:val="000000"/>
+          <w:sz w:val="24"/>
+          <w:szCs w:val="24"/>
+        </w:rPr>
+        <w:t xml:space="preserve">O </w:t>
+      </w:r>
+      <w:r>
+        <w:rPr>
+          <w:rFonts w:ascii="Arial" w:hAnsi="Arial" w:cs="Arial"/>
+          <w:color w:val="000000"/>
+          <w:sz w:val="24"/>
+          <w:szCs w:val="24"/>
+        </w:rPr>
+        <w:t>gerente agrupa</w:t>
+      </w:r>
+      <w:r>
+        <w:rPr>
+          <w:rFonts w:ascii="Arial" w:hAnsi="Arial" w:cs="Arial"/>
+          <w:color w:val="000000"/>
+          <w:sz w:val="24"/>
+          <w:szCs w:val="24"/>
+        </w:rPr>
+        <w:t xml:space="preserve"> os cards na lista favoritos</w:t>
+      </w:r>
+      <w:r>
+        <w:rPr>
+          <w:rFonts w:ascii="Arial" w:hAnsi="Arial" w:cs="Arial"/>
+          <w:color w:val="000000"/>
+          <w:sz w:val="24"/>
+          <w:szCs w:val="24"/>
+        </w:rPr>
+        <w:t xml:space="preserve"> para um usuário</w:t>
+      </w:r>
+      <w:r>
+        <w:rPr>
+          <w:rFonts w:ascii="Arial" w:hAnsi="Arial" w:cs="Arial"/>
+          <w:color w:val="000000"/>
+          <w:sz w:val="24"/>
+          <w:szCs w:val="24"/>
+        </w:rPr>
+        <w:t>.</w:t>
       </w:r>
     </w:p>
     <w:p>
@@ -6416,35 +6559,25 @@
           <w:sz w:val="24"/>
           <w:szCs w:val="24"/>
         </w:rPr>
-        <w:t xml:space="preserve">Permite </w:t>
-      </w:r>
-      <w:r>
-        <w:rPr>
-          <w:rFonts w:ascii="Arial" w:hAnsi="Arial" w:cs="Arial"/>
-          <w:color w:val="000000"/>
-          <w:sz w:val="24"/>
-          <w:szCs w:val="24"/>
-        </w:rPr>
-        <w:t>excluir um usuário.</w:t>
-      </w:r>
-    </w:p>
-    <w:p>
-      <w:pPr>
-        <w:spacing w:before="240"/>
-        <w:ind w:firstLine="720"/>
-        <w:rPr>
-          <w:sz w:val="24"/>
-          <w:szCs w:val="24"/>
-        </w:rPr>
-      </w:pPr>
-      <w:r>
-        <w:rPr>
-          <w:rFonts w:ascii="Arial" w:hAnsi="Arial" w:cs="Arial"/>
-          <w:color w:val="000000"/>
-          <w:sz w:val="24"/>
-          <w:szCs w:val="24"/>
-        </w:rPr>
-        <w:t>Prioridade: Essencial.</w:t>
+        <w:t xml:space="preserve">Prioridade: </w:t>
+      </w:r>
+      <w:r>
+        <w:rPr>
+          <w:rFonts w:ascii="Arial" w:hAnsi="Arial" w:cs="Arial"/>
+          <w:color w:val="000000"/>
+          <w:sz w:val="24"/>
+          <w:szCs w:val="24"/>
+        </w:rPr>
+        <w:t>Desejável</w:t>
+      </w:r>
+      <w:r>
+        <w:rPr>
+          <w:rFonts w:ascii="Arial" w:hAnsi="Arial" w:cs="Arial"/>
+          <w:color w:val="000000"/>
+          <w:sz w:val="24"/>
+          <w:szCs w:val="24"/>
+        </w:rPr>
+        <w:t>.</w:t>
       </w:r>
     </w:p>
     <w:p>
@@ -6472,7 +6605,7 @@
           <w:sz w:val="24"/>
           <w:szCs w:val="24"/>
         </w:rPr>
-        <w:t>Tela de usuários.</w:t>
+        <w:t>Tela de perfil.</w:t>
       </w:r>
     </w:p>
     <w:p>
@@ -6500,16 +6633,16 @@
           <w:sz w:val="24"/>
           <w:szCs w:val="24"/>
         </w:rPr>
-        <w:t>Estar Logado como gerente</w:t>
-      </w:r>
-      <w:r>
-        <w:rPr>
-          <w:rFonts w:ascii="Arial" w:hAnsi="Arial" w:cs="Arial"/>
-          <w:color w:val="000000"/>
-          <w:sz w:val="24"/>
-          <w:szCs w:val="24"/>
-        </w:rPr>
-        <w:t>.</w:t>
+        <w:t>Estar Logado</w:t>
+      </w:r>
+      <w:r>
+        <w:rPr>
+          <w:rFonts w:ascii="Arial" w:hAnsi="Arial" w:cs="Arial"/>
+          <w:color w:val="000000"/>
+          <w:sz w:val="24"/>
+          <w:szCs w:val="24"/>
+        </w:rPr>
+        <w:t xml:space="preserve"> como gerente.</w:t>
       </w:r>
     </w:p>
     <w:p>
@@ -6537,7 +6670,16 @@
           <w:sz w:val="24"/>
           <w:szCs w:val="24"/>
         </w:rPr>
-        <w:t xml:space="preserve"> O sistema mostra a tela de usuários.</w:t>
+        <w:t xml:space="preserve"> </w:t>
+      </w:r>
+      <w:r>
+        <w:rPr>
+          <w:rFonts w:ascii="Arial" w:hAnsi="Arial" w:cs="Arial"/>
+          <w:color w:val="000000"/>
+          <w:sz w:val="24"/>
+          <w:szCs w:val="24"/>
+        </w:rPr>
+        <w:t>Lista de favoritos associada a um usuário.</w:t>
       </w:r>
     </w:p>
     <w:p>
@@ -6567,474 +6709,6 @@
           <w:sz w:val="24"/>
           <w:szCs w:val="24"/>
         </w:rPr>
-        <w:t>Gerente exclui um usuário na lista de usuários.</w:t>
-      </w:r>
-    </w:p>
-    <w:p>
-      <w:pPr>
-        <w:pStyle w:val="TextoNormal"/>
-        <w:rPr>
-          <w:rFonts w:ascii="Arial" w:hAnsi="Arial" w:cs="Arial"/>
-          <w:color w:val="000000"/>
-          <w:sz w:val="24"/>
-          <w:szCs w:val="24"/>
-        </w:rPr>
-      </w:pPr>
-      <w:r>
-        <w:rPr>
-          <w:rFonts w:ascii="Arial" w:hAnsi="Arial" w:cs="Arial"/>
-          <w:color w:val="000000"/>
-          <w:sz w:val="24"/>
-          <w:szCs w:val="24"/>
-        </w:rPr>
-        <w:t xml:space="preserve">  </w:t>
-      </w:r>
-      <w:r>
-        <w:rPr>
-          <w:rFonts w:ascii="Arial" w:hAnsi="Arial" w:cs="Arial"/>
-          <w:color w:val="000000"/>
-          <w:sz w:val="24"/>
-          <w:szCs w:val="24"/>
-        </w:rPr>
-        <w:t>Fluxo alternativo:</w:t>
-      </w:r>
-      <w:r>
-        <w:rPr>
-          <w:rFonts w:ascii="Arial" w:hAnsi="Arial" w:cs="Arial"/>
-          <w:color w:val="000000"/>
-          <w:sz w:val="24"/>
-          <w:szCs w:val="24"/>
-        </w:rPr>
-        <w:t xml:space="preserve"> O gerente cancela a confirmação de exclusão. </w:t>
-      </w:r>
-    </w:p>
-    <w:p>
-      <w:pPr>
-        <w:spacing w:before="240"/>
-        <w:rPr>
-          <w:rFonts w:ascii="Arial" w:hAnsi="Arial" w:cs="Arial"/>
-          <w:color w:val="000000"/>
-          <w:sz w:val="24"/>
-          <w:szCs w:val="24"/>
-        </w:rPr>
-      </w:pPr>
-    </w:p>
-    <w:p>
-      <w:pPr>
-        <w:spacing w:before="240"/>
-        <w:rPr>
-          <w:sz w:val="24"/>
-          <w:szCs w:val="24"/>
-          <w:u w:val="single"/>
-        </w:rPr>
-      </w:pPr>
-      <w:r>
-        <w:rPr>
-          <w:rFonts w:ascii="Arial" w:hAnsi="Arial" w:cs="Arial"/>
-          <w:b/>
-          <w:bCs/>
-          <w:color w:val="000000"/>
-          <w:sz w:val="24"/>
-          <w:szCs w:val="24"/>
-        </w:rPr>
-        <w:lastRenderedPageBreak/>
-        <w:t>[RF0</w:t>
-      </w:r>
-      <w:r>
-        <w:rPr>
-          <w:rFonts w:ascii="Arial" w:hAnsi="Arial" w:cs="Arial"/>
-          <w:b/>
-          <w:bCs/>
-          <w:color w:val="000000"/>
-          <w:sz w:val="24"/>
-          <w:szCs w:val="24"/>
-        </w:rPr>
-        <w:t>11</w:t>
-      </w:r>
-      <w:r>
-        <w:rPr>
-          <w:rFonts w:ascii="Arial" w:hAnsi="Arial" w:cs="Arial"/>
-          <w:b/>
-          <w:bCs/>
-          <w:color w:val="000000"/>
-          <w:sz w:val="24"/>
-          <w:szCs w:val="24"/>
-        </w:rPr>
-        <w:t>]</w:t>
-      </w:r>
-      <w:r>
-        <w:rPr>
-          <w:rFonts w:ascii="Arial" w:hAnsi="Arial" w:cs="Arial"/>
-          <w:color w:val="000000"/>
-          <w:sz w:val="24"/>
-          <w:szCs w:val="24"/>
-        </w:rPr>
-        <w:t xml:space="preserve"> </w:t>
-      </w:r>
-      <w:r>
-        <w:rPr>
-          <w:rFonts w:ascii="Arial" w:hAnsi="Arial" w:cs="Arial"/>
-          <w:sz w:val="24"/>
-          <w:szCs w:val="24"/>
-        </w:rPr>
-        <w:t>Buscar Usuário</w:t>
-      </w:r>
-    </w:p>
-    <w:p>
-      <w:pPr>
-        <w:spacing w:before="240"/>
-        <w:ind w:firstLine="720"/>
-        <w:rPr>
-          <w:sz w:val="24"/>
-          <w:szCs w:val="24"/>
-        </w:rPr>
-      </w:pPr>
-      <w:r>
-        <w:rPr>
-          <w:rFonts w:ascii="Arial" w:hAnsi="Arial" w:cs="Arial"/>
-          <w:color w:val="000000"/>
-          <w:sz w:val="24"/>
-          <w:szCs w:val="24"/>
-        </w:rPr>
-        <w:t xml:space="preserve"> Permite </w:t>
-      </w:r>
-      <w:r>
-        <w:rPr>
-          <w:rFonts w:ascii="Arial" w:hAnsi="Arial" w:cs="Arial"/>
-          <w:color w:val="000000"/>
-          <w:sz w:val="24"/>
-          <w:szCs w:val="24"/>
-        </w:rPr>
-        <w:t>buscar um usuário na lista de usuários</w:t>
-      </w:r>
-    </w:p>
-    <w:p>
-      <w:pPr>
-        <w:spacing w:before="240"/>
-        <w:ind w:firstLine="720"/>
-        <w:rPr>
-          <w:sz w:val="24"/>
-          <w:szCs w:val="24"/>
-        </w:rPr>
-      </w:pPr>
-      <w:r>
-        <w:rPr>
-          <w:rFonts w:ascii="Arial" w:hAnsi="Arial" w:cs="Arial"/>
-          <w:color w:val="000000"/>
-          <w:sz w:val="24"/>
-          <w:szCs w:val="24"/>
-        </w:rPr>
-        <w:t>Prioridade: Essencial.</w:t>
-      </w:r>
-    </w:p>
-    <w:p>
-      <w:pPr>
-        <w:spacing w:before="240"/>
-        <w:ind w:left="720"/>
-        <w:rPr>
-          <w:sz w:val="24"/>
-          <w:szCs w:val="24"/>
-        </w:rPr>
-      </w:pPr>
-      <w:r>
-        <w:rPr>
-          <w:rFonts w:ascii="Arial" w:hAnsi="Arial" w:cs="Arial"/>
-          <w:color w:val="000000"/>
-          <w:sz w:val="24"/>
-          <w:szCs w:val="24"/>
-        </w:rPr>
-        <w:t xml:space="preserve">Interface Associada: </w:t>
-      </w:r>
-      <w:r>
-        <w:rPr>
-          <w:rFonts w:ascii="Arial" w:hAnsi="Arial" w:cs="Arial"/>
-          <w:color w:val="000000"/>
-          <w:sz w:val="24"/>
-          <w:szCs w:val="24"/>
-        </w:rPr>
-        <w:t>Tela de usuários.</w:t>
-      </w:r>
-    </w:p>
-    <w:p>
-      <w:pPr>
-        <w:spacing w:before="240"/>
-        <w:ind w:left="720"/>
-        <w:rPr>
-          <w:sz w:val="24"/>
-          <w:szCs w:val="24"/>
-        </w:rPr>
-      </w:pPr>
-      <w:r>
-        <w:rPr>
-          <w:rFonts w:ascii="Arial" w:hAnsi="Arial" w:cs="Arial"/>
-          <w:color w:val="000000"/>
-          <w:sz w:val="24"/>
-          <w:szCs w:val="24"/>
-        </w:rPr>
-        <w:t xml:space="preserve">Entradas e Pré-condições: </w:t>
-      </w:r>
-      <w:r>
-        <w:rPr>
-          <w:rFonts w:ascii="Arial" w:hAnsi="Arial" w:cs="Arial"/>
-          <w:color w:val="000000"/>
-          <w:sz w:val="24"/>
-          <w:szCs w:val="24"/>
-        </w:rPr>
-        <w:t>Estar Logado como gerente</w:t>
-      </w:r>
-      <w:r>
-        <w:rPr>
-          <w:rFonts w:ascii="Arial" w:hAnsi="Arial" w:cs="Arial"/>
-          <w:color w:val="000000"/>
-          <w:sz w:val="24"/>
-          <w:szCs w:val="24"/>
-        </w:rPr>
-        <w:t>.</w:t>
-      </w:r>
-    </w:p>
-    <w:p>
-      <w:pPr>
-        <w:spacing w:before="240"/>
-        <w:ind w:left="720"/>
-        <w:rPr>
-          <w:sz w:val="24"/>
-          <w:szCs w:val="24"/>
-        </w:rPr>
-      </w:pPr>
-      <w:r>
-        <w:rPr>
-          <w:rFonts w:ascii="Arial" w:hAnsi="Arial" w:cs="Arial"/>
-          <w:color w:val="000000"/>
-          <w:sz w:val="24"/>
-          <w:szCs w:val="24"/>
-        </w:rPr>
-        <w:t>Saídas e Pós condições:</w:t>
-      </w:r>
-      <w:r>
-        <w:rPr>
-          <w:rFonts w:ascii="Arial" w:hAnsi="Arial" w:cs="Arial"/>
-          <w:color w:val="000000"/>
-          <w:sz w:val="24"/>
-          <w:szCs w:val="24"/>
-        </w:rPr>
-        <w:t xml:space="preserve"> O sistema mostra a tela de usuários.</w:t>
-      </w:r>
-    </w:p>
-    <w:p>
-      <w:pPr>
-        <w:spacing w:before="240"/>
-        <w:ind w:left="720"/>
-        <w:rPr>
-          <w:rFonts w:ascii="Arial" w:hAnsi="Arial" w:cs="Arial"/>
-          <w:color w:val="000000"/>
-          <w:sz w:val="24"/>
-          <w:szCs w:val="24"/>
-        </w:rPr>
-      </w:pPr>
-      <w:r>
-        <w:rPr>
-          <w:rFonts w:ascii="Arial" w:hAnsi="Arial" w:cs="Arial"/>
-          <w:color w:val="000000"/>
-          <w:sz w:val="24"/>
-          <w:szCs w:val="24"/>
-        </w:rPr>
-        <w:t xml:space="preserve">Fluxo Principal: </w:t>
-      </w:r>
-      <w:r>
-        <w:rPr>
-          <w:rFonts w:ascii="Arial" w:hAnsi="Arial" w:cs="Arial"/>
-          <w:color w:val="000000"/>
-          <w:sz w:val="24"/>
-          <w:szCs w:val="24"/>
-        </w:rPr>
-        <w:t>O gerente busca por um usuário.</w:t>
-      </w:r>
-    </w:p>
-    <w:p>
-      <w:pPr>
-        <w:pStyle w:val="TextoNormal"/>
-        <w:rPr>
-          <w:rFonts w:ascii="Arial" w:hAnsi="Arial" w:cs="Arial"/>
-          <w:color w:val="000000"/>
-          <w:sz w:val="24"/>
-          <w:szCs w:val="24"/>
-        </w:rPr>
-      </w:pPr>
-      <w:r>
-        <w:rPr>
-          <w:rFonts w:ascii="Arial" w:hAnsi="Arial" w:cs="Arial"/>
-          <w:color w:val="000000"/>
-          <w:sz w:val="24"/>
-          <w:szCs w:val="24"/>
-        </w:rPr>
-        <w:t xml:space="preserve">  </w:t>
-      </w:r>
-      <w:r>
-        <w:rPr>
-          <w:rFonts w:ascii="Arial" w:hAnsi="Arial" w:cs="Arial"/>
-          <w:color w:val="000000"/>
-          <w:sz w:val="24"/>
-          <w:szCs w:val="24"/>
-        </w:rPr>
-        <w:t>Fluxo alternativo:</w:t>
-      </w:r>
-      <w:r>
-        <w:rPr>
-          <w:rFonts w:ascii="Arial" w:hAnsi="Arial" w:cs="Arial"/>
-          <w:color w:val="000000"/>
-          <w:sz w:val="24"/>
-          <w:szCs w:val="24"/>
-        </w:rPr>
-        <w:t xml:space="preserve"> usuario não encontrado. </w:t>
-      </w:r>
-    </w:p>
-    <w:p>
-      <w:pPr>
-        <w:pStyle w:val="TextoNormal"/>
-        <w:rPr>
-          <w:rFonts w:ascii="Arial" w:hAnsi="Arial" w:cs="Arial"/>
-          <w:color w:val="000000"/>
-          <w:sz w:val="24"/>
-          <w:szCs w:val="24"/>
-        </w:rPr>
-      </w:pPr>
-    </w:p>
-    <w:p>
-      <w:pPr>
-        <w:pStyle w:val="TextoNormal"/>
-        <w:rPr>
-          <w:rFonts w:ascii="Arial" w:hAnsi="Arial" w:cs="Arial"/>
-          <w:color w:val="000000"/>
-          <w:sz w:val="24"/>
-          <w:szCs w:val="24"/>
-        </w:rPr>
-      </w:pPr>
-    </w:p>
-    <w:p>
-      <w:pPr>
-        <w:pStyle w:val="TextoNormal"/>
-        <w:rPr>
-          <w:rFonts w:ascii="Arial" w:hAnsi="Arial" w:cs="Arial"/>
-          <w:color w:val="000000"/>
-          <w:sz w:val="24"/>
-          <w:szCs w:val="24"/>
-        </w:rPr>
-      </w:pPr>
-    </w:p>
-    <w:p>
-      <w:pPr>
-        <w:spacing w:before="240"/>
-        <w:ind w:left="720"/>
-        <w:rPr>
-          <w:rFonts w:ascii="Arial" w:hAnsi="Arial" w:cs="Arial"/>
-          <w:color w:val="000000"/>
-          <w:sz w:val="24"/>
-          <w:szCs w:val="24"/>
-        </w:rPr>
-      </w:pPr>
-    </w:p>
-    <w:p>
-      <w:pPr>
-        <w:spacing w:before="240"/>
-        <w:rPr>
-          <w:sz w:val="24"/>
-          <w:szCs w:val="24"/>
-        </w:rPr>
-      </w:pPr>
-      <w:r>
-        <w:rPr>
-          <w:rFonts w:ascii="Arial" w:hAnsi="Arial" w:cs="Arial"/>
-          <w:b/>
-          <w:bCs/>
-          <w:color w:val="000000"/>
-          <w:sz w:val="24"/>
-          <w:szCs w:val="24"/>
-        </w:rPr>
-        <w:t>[RF0</w:t>
-      </w:r>
-      <w:r>
-        <w:rPr>
-          <w:rFonts w:ascii="Arial" w:hAnsi="Arial" w:cs="Arial"/>
-          <w:b/>
-          <w:bCs/>
-          <w:color w:val="000000"/>
-          <w:sz w:val="24"/>
-          <w:szCs w:val="24"/>
-        </w:rPr>
-        <w:t>12</w:t>
-      </w:r>
-      <w:proofErr w:type="gramStart"/>
-      <w:r>
-        <w:rPr>
-          <w:rFonts w:ascii="Arial" w:hAnsi="Arial" w:cs="Arial"/>
-          <w:b/>
-          <w:bCs/>
-          <w:color w:val="000000"/>
-          <w:sz w:val="24"/>
-          <w:szCs w:val="24"/>
-        </w:rPr>
-        <w:t>]</w:t>
-      </w:r>
-      <w:r>
-        <w:rPr>
-          <w:rFonts w:ascii="Arial" w:hAnsi="Arial" w:cs="Arial"/>
-          <w:color w:val="000000"/>
-          <w:sz w:val="24"/>
-          <w:szCs w:val="24"/>
-        </w:rPr>
-        <w:t xml:space="preserve"> </w:t>
-      </w:r>
-      <w:r>
-        <w:rPr>
-          <w:rFonts w:ascii="Arial" w:hAnsi="Arial" w:cs="Arial"/>
-          <w:sz w:val="24"/>
-          <w:szCs w:val="24"/>
-        </w:rPr>
-        <w:t>Adicionar</w:t>
-      </w:r>
-      <w:proofErr w:type="gramEnd"/>
-      <w:r>
-        <w:rPr>
-          <w:rFonts w:ascii="Arial" w:hAnsi="Arial" w:cs="Arial"/>
-          <w:sz w:val="24"/>
-          <w:szCs w:val="24"/>
-        </w:rPr>
-        <w:t xml:space="preserve"> favoritos</w:t>
-      </w:r>
-    </w:p>
-    <w:p>
-      <w:pPr>
-        <w:spacing w:before="240"/>
-        <w:rPr>
-          <w:sz w:val="24"/>
-          <w:szCs w:val="24"/>
-        </w:rPr>
-      </w:pPr>
-      <w:r>
-        <w:rPr>
-          <w:rFonts w:ascii="Arial" w:hAnsi="Arial" w:cs="Arial"/>
-          <w:color w:val="000000"/>
-          <w:sz w:val="24"/>
-          <w:szCs w:val="24"/>
-        </w:rPr>
-        <w:t xml:space="preserve">           </w:t>
-      </w:r>
-      <w:r>
-        <w:rPr>
-          <w:rFonts w:ascii="Arial" w:hAnsi="Arial" w:cs="Arial"/>
-          <w:color w:val="000000"/>
-          <w:sz w:val="24"/>
-          <w:szCs w:val="24"/>
-        </w:rPr>
-        <w:t xml:space="preserve">Permite </w:t>
-      </w:r>
-      <w:r>
-        <w:rPr>
-          <w:rFonts w:ascii="Arial" w:hAnsi="Arial" w:cs="Arial"/>
-          <w:color w:val="000000"/>
-          <w:sz w:val="24"/>
-          <w:szCs w:val="24"/>
-        </w:rPr>
         <w:t xml:space="preserve">O </w:t>
       </w:r>
       <w:r>
@@ -7044,231 +6718,6 @@
           <w:sz w:val="24"/>
           <w:szCs w:val="24"/>
         </w:rPr>
-        <w:t>gerente agrupa</w:t>
-      </w:r>
-      <w:r>
-        <w:rPr>
-          <w:rFonts w:ascii="Arial" w:hAnsi="Arial" w:cs="Arial"/>
-          <w:color w:val="000000"/>
-          <w:sz w:val="24"/>
-          <w:szCs w:val="24"/>
-        </w:rPr>
-        <w:t xml:space="preserve"> os </w:t>
-      </w:r>
-      <w:proofErr w:type="spellStart"/>
-      <w:r>
-        <w:rPr>
-          <w:rFonts w:ascii="Arial" w:hAnsi="Arial" w:cs="Arial"/>
-          <w:color w:val="000000"/>
-          <w:sz w:val="24"/>
-          <w:szCs w:val="24"/>
-        </w:rPr>
-        <w:t>cards</w:t>
-      </w:r>
-      <w:proofErr w:type="spellEnd"/>
-      <w:r>
-        <w:rPr>
-          <w:rFonts w:ascii="Arial" w:hAnsi="Arial" w:cs="Arial"/>
-          <w:color w:val="000000"/>
-          <w:sz w:val="24"/>
-          <w:szCs w:val="24"/>
-        </w:rPr>
-        <w:t xml:space="preserve"> na lista favoritos</w:t>
-      </w:r>
-      <w:r>
-        <w:rPr>
-          <w:rFonts w:ascii="Arial" w:hAnsi="Arial" w:cs="Arial"/>
-          <w:color w:val="000000"/>
-          <w:sz w:val="24"/>
-          <w:szCs w:val="24"/>
-        </w:rPr>
-        <w:t xml:space="preserve"> para um usuário</w:t>
-      </w:r>
-      <w:r>
-        <w:rPr>
-          <w:rFonts w:ascii="Arial" w:hAnsi="Arial" w:cs="Arial"/>
-          <w:color w:val="000000"/>
-          <w:sz w:val="24"/>
-          <w:szCs w:val="24"/>
-        </w:rPr>
-        <w:t>.</w:t>
-      </w:r>
-    </w:p>
-    <w:p>
-      <w:pPr>
-        <w:spacing w:before="240"/>
-        <w:ind w:firstLine="720"/>
-        <w:rPr>
-          <w:sz w:val="24"/>
-          <w:szCs w:val="24"/>
-        </w:rPr>
-      </w:pPr>
-      <w:r>
-        <w:rPr>
-          <w:rFonts w:ascii="Arial" w:hAnsi="Arial" w:cs="Arial"/>
-          <w:color w:val="000000"/>
-          <w:sz w:val="24"/>
-          <w:szCs w:val="24"/>
-        </w:rPr>
-        <w:t xml:space="preserve">Prioridade: </w:t>
-      </w:r>
-      <w:r>
-        <w:rPr>
-          <w:rFonts w:ascii="Arial" w:hAnsi="Arial" w:cs="Arial"/>
-          <w:color w:val="000000"/>
-          <w:sz w:val="24"/>
-          <w:szCs w:val="24"/>
-        </w:rPr>
-        <w:t>Desejável</w:t>
-      </w:r>
-      <w:r>
-        <w:rPr>
-          <w:rFonts w:ascii="Arial" w:hAnsi="Arial" w:cs="Arial"/>
-          <w:color w:val="000000"/>
-          <w:sz w:val="24"/>
-          <w:szCs w:val="24"/>
-        </w:rPr>
-        <w:t>.</w:t>
-      </w:r>
-    </w:p>
-    <w:p>
-      <w:pPr>
-        <w:spacing w:before="240"/>
-        <w:ind w:left="720"/>
-        <w:rPr>
-          <w:sz w:val="24"/>
-          <w:szCs w:val="24"/>
-        </w:rPr>
-      </w:pPr>
-      <w:r>
-        <w:rPr>
-          <w:rFonts w:ascii="Arial" w:hAnsi="Arial" w:cs="Arial"/>
-          <w:color w:val="000000"/>
-          <w:sz w:val="24"/>
-          <w:szCs w:val="24"/>
-        </w:rPr>
-        <w:t xml:space="preserve">Interface Associada: </w:t>
-      </w:r>
-      <w:r>
-        <w:rPr>
-          <w:rFonts w:ascii="Arial" w:hAnsi="Arial" w:cs="Arial"/>
-          <w:color w:val="000000"/>
-          <w:sz w:val="24"/>
-          <w:szCs w:val="24"/>
-        </w:rPr>
-        <w:t>Tela de perfil.</w:t>
-      </w:r>
-    </w:p>
-    <w:p>
-      <w:pPr>
-        <w:spacing w:before="240"/>
-        <w:ind w:left="720"/>
-        <w:rPr>
-          <w:sz w:val="24"/>
-          <w:szCs w:val="24"/>
-        </w:rPr>
-      </w:pPr>
-      <w:r>
-        <w:rPr>
-          <w:rFonts w:ascii="Arial" w:hAnsi="Arial" w:cs="Arial"/>
-          <w:color w:val="000000"/>
-          <w:sz w:val="24"/>
-          <w:szCs w:val="24"/>
-        </w:rPr>
-        <w:t xml:space="preserve">Entradas e Pré-condições: </w:t>
-      </w:r>
-      <w:r>
-        <w:rPr>
-          <w:rFonts w:ascii="Arial" w:hAnsi="Arial" w:cs="Arial"/>
-          <w:color w:val="000000"/>
-          <w:sz w:val="24"/>
-          <w:szCs w:val="24"/>
-        </w:rPr>
-        <w:t>Estar Logado</w:t>
-      </w:r>
-      <w:r>
-        <w:rPr>
-          <w:rFonts w:ascii="Arial" w:hAnsi="Arial" w:cs="Arial"/>
-          <w:color w:val="000000"/>
-          <w:sz w:val="24"/>
-          <w:szCs w:val="24"/>
-        </w:rPr>
-        <w:t xml:space="preserve"> como gerente.</w:t>
-      </w:r>
-    </w:p>
-    <w:p>
-      <w:pPr>
-        <w:spacing w:before="240"/>
-        <w:ind w:left="720"/>
-        <w:rPr>
-          <w:sz w:val="24"/>
-          <w:szCs w:val="24"/>
-        </w:rPr>
-      </w:pPr>
-      <w:r>
-        <w:rPr>
-          <w:rFonts w:ascii="Arial" w:hAnsi="Arial" w:cs="Arial"/>
-          <w:color w:val="000000"/>
-          <w:sz w:val="24"/>
-          <w:szCs w:val="24"/>
-        </w:rPr>
-        <w:t>Saídas e Pós condições:</w:t>
-      </w:r>
-      <w:r>
-        <w:rPr>
-          <w:rFonts w:ascii="Arial" w:hAnsi="Arial" w:cs="Arial"/>
-          <w:color w:val="000000"/>
-          <w:sz w:val="24"/>
-          <w:szCs w:val="24"/>
-        </w:rPr>
-        <w:t xml:space="preserve"> </w:t>
-      </w:r>
-      <w:r>
-        <w:rPr>
-          <w:rFonts w:ascii="Arial" w:hAnsi="Arial" w:cs="Arial"/>
-          <w:color w:val="000000"/>
-          <w:sz w:val="24"/>
-          <w:szCs w:val="24"/>
-        </w:rPr>
-        <w:t>Lista de favoritos associada a um usuário.</w:t>
-      </w:r>
-    </w:p>
-    <w:p>
-      <w:pPr>
-        <w:spacing w:before="240"/>
-        <w:ind w:left="720"/>
-        <w:rPr>
-          <w:rFonts w:ascii="Arial" w:hAnsi="Arial" w:cs="Arial"/>
-          <w:color w:val="000000"/>
-          <w:sz w:val="24"/>
-          <w:szCs w:val="24"/>
-        </w:rPr>
-      </w:pPr>
-      <w:r>
-        <w:rPr>
-          <w:rFonts w:ascii="Arial" w:hAnsi="Arial" w:cs="Arial"/>
-          <w:color w:val="000000"/>
-          <w:sz w:val="24"/>
-          <w:szCs w:val="24"/>
-        </w:rPr>
-        <w:t xml:space="preserve">Fluxo Principal: </w:t>
-      </w:r>
-      <w:r>
-        <w:rPr>
-          <w:rFonts w:ascii="Arial" w:hAnsi="Arial" w:cs="Arial"/>
-          <w:color w:val="000000"/>
-          <w:sz w:val="24"/>
-          <w:szCs w:val="24"/>
-        </w:rPr>
-        <w:t xml:space="preserve">O </w:t>
-      </w:r>
-      <w:r>
-        <w:rPr>
-          <w:rFonts w:ascii="Arial" w:hAnsi="Arial" w:cs="Arial"/>
-          <w:color w:val="000000"/>
-          <w:sz w:val="24"/>
-          <w:szCs w:val="24"/>
-        </w:rPr>
         <w:t>gerente seleciona</w:t>
       </w:r>
       <w:r>
@@ -7280,25 +6729,14 @@
         </w:rPr>
         <w:t xml:space="preserve"> um </w:t>
       </w:r>
-      <w:proofErr w:type="spellStart"/>
-      <w:r>
-        <w:rPr>
-          <w:rFonts w:ascii="Arial" w:hAnsi="Arial" w:cs="Arial"/>
-          <w:color w:val="000000"/>
-          <w:sz w:val="24"/>
-          <w:szCs w:val="24"/>
-        </w:rPr>
-        <w:t>card</w:t>
-      </w:r>
-      <w:proofErr w:type="spellEnd"/>
-      <w:r>
-        <w:rPr>
-          <w:rFonts w:ascii="Arial" w:hAnsi="Arial" w:cs="Arial"/>
-          <w:color w:val="000000"/>
-          <w:sz w:val="24"/>
-          <w:szCs w:val="24"/>
-        </w:rPr>
-        <w:t xml:space="preserve"> e</w:t>
+      <w:r>
+        <w:rPr>
+          <w:rFonts w:ascii="Arial" w:hAnsi="Arial" w:cs="Arial"/>
+          <w:color w:val="000000"/>
+          <w:sz w:val="24"/>
+          <w:szCs w:val="24"/>
+        </w:rPr>
+        <w:t>card e</w:t>
       </w:r>
       <w:r>
         <w:rPr>
@@ -7393,12 +6831,12 @@
         </w:sectPr>
       </w:pPr>
     </w:p>
-    <w:bookmarkStart w:id="61" w:name="_Toc467473455"/>
-    <w:bookmarkStart w:id="62" w:name="_Toc467474002"/>
-    <w:bookmarkStart w:id="63" w:name="_Toc467477741"/>
-    <w:bookmarkStart w:id="64" w:name="_Toc467494887"/>
-    <w:bookmarkStart w:id="65" w:name="_Toc467495253"/>
-    <w:bookmarkStart w:id="66" w:name="_Toc468086059"/>
+    <w:bookmarkStart w:id="60" w:name="_Toc467473455"/>
+    <w:bookmarkStart w:id="61" w:name="_Toc467474002"/>
+    <w:bookmarkStart w:id="62" w:name="_Toc467477741"/>
+    <w:bookmarkStart w:id="63" w:name="_Toc467494887"/>
+    <w:bookmarkStart w:id="64" w:name="_Toc467495253"/>
+    <w:bookmarkStart w:id="65" w:name="_Toc468086059"/>
     <w:p>
       <w:pPr>
         <w:pStyle w:val="Captulo"/>
@@ -7415,7 +6853,7 @@
           <v:shape id="_x0000_i1027" type="#_x0000_t75" style="width:29.25pt;height:36.75pt" o:ole="">
             <v:imagedata r:id="rId21" o:title=""/>
           </v:shape>
-          <o:OLEObject Type="Embed" ProgID="Word.Document.8" ShapeID="_x0000_i1027" DrawAspect="Content" ObjectID="_1635772908" r:id="rId22"/>
+          <o:OLEObject Type="Embed" ProgID="Word.Document.8" ShapeID="_x0000_i1027" DrawAspect="Content" ObjectID="_1635773599" r:id="rId22"/>
         </w:object>
       </w:r>
     </w:p>
@@ -7442,19 +6880,19 @@
       <w:r>
         <w:t>Requisitos não funcionais</w:t>
       </w:r>
+      <w:bookmarkEnd w:id="60"/>
       <w:bookmarkEnd w:id="61"/>
       <w:bookmarkEnd w:id="62"/>
       <w:bookmarkEnd w:id="63"/>
       <w:bookmarkEnd w:id="64"/>
       <w:bookmarkEnd w:id="65"/>
-      <w:bookmarkEnd w:id="66"/>
     </w:p>
     <w:p>
       <w:pPr>
         <w:pStyle w:val="NormalWeb"/>
         <w:spacing w:before="240" w:beforeAutospacing="0" w:after="0" w:afterAutospacing="0"/>
       </w:pPr>
-      <w:bookmarkStart w:id="67" w:name="_Ref471381570"/>
+      <w:bookmarkStart w:id="66" w:name="_Ref471381570"/>
       <w:r>
         <w:rPr>
           <w:rFonts w:ascii="Arial" w:hAnsi="Arial" w:cs="Arial"/>
@@ -7754,23 +7192,7 @@
           <w:rFonts w:ascii="Arial" w:hAnsi="Arial" w:cs="Arial"/>
           <w:color w:val="000000"/>
         </w:rPr>
-        <w:t xml:space="preserve"> versão 10.0 ou superior, Google Chrome versão 12.0 ou superior e </w:t>
-      </w:r>
-      <w:proofErr w:type="spellStart"/>
-      <w:r>
-        <w:rPr>
-          <w:rFonts w:ascii="Arial" w:hAnsi="Arial" w:cs="Arial"/>
-          <w:color w:val="000000"/>
-        </w:rPr>
-        <w:t>Mozila</w:t>
-      </w:r>
-      <w:proofErr w:type="spellEnd"/>
-      <w:r>
-        <w:rPr>
-          <w:rFonts w:ascii="Arial" w:hAnsi="Arial" w:cs="Arial"/>
-          <w:color w:val="000000"/>
-        </w:rPr>
-        <w:t xml:space="preserve"> Firefox versão 11.0 ou superior.   </w:t>
+        <w:t xml:space="preserve"> versão 10.0 ou superior, Google Chrome versão 12.0 ou superior e Mozila Firefox versão 11.0 ou superior.   </w:t>
       </w:r>
     </w:p>
     <w:p>
@@ -8399,12 +7821,12 @@
         </w:sectPr>
       </w:pPr>
     </w:p>
-    <w:bookmarkStart w:id="68" w:name="_Toc467473471"/>
-    <w:bookmarkStart w:id="69" w:name="_Toc467474018"/>
-    <w:bookmarkStart w:id="70" w:name="_Toc467477757"/>
-    <w:bookmarkStart w:id="71" w:name="_Toc467494903"/>
-    <w:bookmarkStart w:id="72" w:name="_Toc467495269"/>
-    <w:bookmarkStart w:id="73" w:name="_Toc468086075"/>
+    <w:bookmarkStart w:id="67" w:name="_Toc467473471"/>
+    <w:bookmarkStart w:id="68" w:name="_Toc467474018"/>
+    <w:bookmarkStart w:id="69" w:name="_Toc467477757"/>
+    <w:bookmarkStart w:id="70" w:name="_Toc467494903"/>
+    <w:bookmarkStart w:id="71" w:name="_Toc467495269"/>
+    <w:bookmarkStart w:id="72" w:name="_Toc468086075"/>
     <w:p>
       <w:pPr>
         <w:pStyle w:val="Captulo"/>
@@ -8421,7 +7843,7 @@
           <v:shape id="_x0000_i1028" type="#_x0000_t75" style="width:29.25pt;height:36.75pt" o:ole="">
             <v:imagedata r:id="rId24" o:title=""/>
           </v:shape>
-          <o:OLEObject Type="Embed" ProgID="Word.Document.8" ShapeID="_x0000_i1028" DrawAspect="Content" ObjectID="_1635772909" r:id="rId25"/>
+          <o:OLEObject Type="Embed" ProgID="Word.Document.8" ShapeID="_x0000_i1028" DrawAspect="Content" ObjectID="_1635773600" r:id="rId25"/>
         </w:object>
       </w:r>
     </w:p>
@@ -8447,74 +7869,75 @@
       <w:r>
         <w:t>Descrição da interface</w:t>
       </w:r>
+      <w:bookmarkEnd w:id="66"/>
+      <w:r>
+        <w:t xml:space="preserve"> com o usuário</w:t>
+      </w:r>
       <w:bookmarkEnd w:id="67"/>
-      <w:r>
-        <w:t xml:space="preserve"> com o usuário</w:t>
-      </w:r>
       <w:bookmarkEnd w:id="68"/>
       <w:bookmarkEnd w:id="69"/>
       <w:bookmarkEnd w:id="70"/>
       <w:bookmarkEnd w:id="71"/>
       <w:bookmarkEnd w:id="72"/>
+    </w:p>
+    <w:p>
+      <w:pPr>
+        <w:pStyle w:val="TextoNormal"/>
+      </w:pPr>
+      <w:r>
+        <w:t xml:space="preserve">Neste documento, adota-se “I_” para indicar uma interface, “IE_” para indicar uma interface com mensagem de erro e “IS_” para identicar uma interface com mensagem de sucesso. Assim, a interface de login do sistema é nomeada como “I_Login”. A interface de erro do login para </w:t>
+      </w:r>
+      <w:r>
+        <w:t>campos vazios</w:t>
+      </w:r>
+      <w:r>
+        <w:t xml:space="preserve"> e uma senha inválida é nomeada respectivamente como “IE_Login</w:t>
+      </w:r>
+      <w:r>
+        <w:t>EmailSenhaVazio</w:t>
+      </w:r>
+      <w:r>
+        <w:t>” e “IE_Login</w:t>
+      </w:r>
+      <w:r>
+        <w:t>Email</w:t>
+      </w:r>
+      <w:r>
+        <w:t>SenhaI</w:t>
+      </w:r>
+      <w:r>
+        <w:t>ncorretos</w:t>
+      </w:r>
+      <w:r>
+        <w:t xml:space="preserve">”. </w:t>
+      </w:r>
+    </w:p>
+    <w:p>
+      <w:pPr>
+        <w:pStyle w:val="TextoNormal"/>
+      </w:pPr>
+    </w:p>
+    <w:p>
+      <w:pPr>
+        <w:pStyle w:val="Ttulo2"/>
+      </w:pPr>
+      <w:bookmarkStart w:id="73" w:name="_Toc485117494"/>
+      <w:r>
+        <w:t>MAPA DE NAVEGAÇÃO DE INTERFACES</w:t>
+      </w:r>
       <w:bookmarkEnd w:id="73"/>
     </w:p>
     <w:p>
       <w:pPr>
         <w:pStyle w:val="TextoNormal"/>
-      </w:pPr>
-      <w:r>
-        <w:t xml:space="preserve">Neste documento, adota-se “I_” para indicar uma interface, “IE_” para indicar uma interface com mensagem de erro e “IS_” para identicar uma interface com mensagem de sucesso. Assim, a interface de login do sistema é nomeada como “I_Login”. A interface de erro do login para </w:t>
-      </w:r>
-      <w:r>
-        <w:t>campos vazios</w:t>
-      </w:r>
-      <w:r>
-        <w:t xml:space="preserve"> e uma senha inválida é nomeada respectivamente como “IE_Login</w:t>
-      </w:r>
-      <w:r>
-        <w:t>EmailSenhaVazio</w:t>
-      </w:r>
-      <w:r>
-        <w:t>” e “IE_Login</w:t>
-      </w:r>
-      <w:r>
-        <w:t>Email</w:t>
-      </w:r>
-      <w:r>
-        <w:t>SenhaI</w:t>
-      </w:r>
-      <w:r>
-        <w:t>ncorretos</w:t>
-      </w:r>
-      <w:r>
-        <w:t xml:space="preserve">”. </w:t>
-      </w:r>
-    </w:p>
-    <w:p>
-      <w:pPr>
-        <w:pStyle w:val="TextoNormal"/>
-      </w:pPr>
-    </w:p>
-    <w:p>
-      <w:pPr>
-        <w:pStyle w:val="Ttulo2"/>
-      </w:pPr>
-      <w:bookmarkStart w:id="74" w:name="_Toc485117494"/>
-      <w:r>
-        <w:t>MAPA DE NAVEGAÇÃO DE INTERFACES</w:t>
-      </w:r>
-      <w:bookmarkEnd w:id="74"/>
-    </w:p>
-    <w:p>
-      <w:pPr>
-        <w:pStyle w:val="TextoNormal"/>
+        <w:jc w:val="center"/>
       </w:pPr>
       <w:r>
         <w:drawing>
-          <wp:inline distT="0" distB="0" distL="0" distR="0" wp14:anchorId="41CCE14F" wp14:editId="00B3E86C">
-            <wp:extent cx="4572000" cy="3095625"/>
-            <wp:effectExtent l="0" t="0" r="0" b="0"/>
-            <wp:docPr id="397646813" name="Imagem 397646813"/>
+          <wp:inline distT="0" distB="0" distL="0" distR="0" wp14:anchorId="5A558CFB" wp14:editId="45D50AFA">
+            <wp:extent cx="6013503" cy="4162425"/>
+            <wp:effectExtent l="0" t="0" r="6350" b="0"/>
+            <wp:docPr id="5" name="Imagem 5"/>
             <wp:cNvGraphicFramePr>
               <a:graphicFrameLocks xmlns:a="http://schemas.openxmlformats.org/drawingml/2006/main" noChangeAspect="1"/>
             </wp:cNvGraphicFramePr>
@@ -8522,8 +7945,10 @@
               <a:graphicData uri="http://schemas.openxmlformats.org/drawingml/2006/picture">
                 <pic:pic xmlns:pic="http://schemas.openxmlformats.org/drawingml/2006/picture">
                   <pic:nvPicPr>
-                    <pic:cNvPr id="0" name=""/>
-                    <pic:cNvPicPr/>
+                    <pic:cNvPr id="0" name="Picture 6"/>
+                    <pic:cNvPicPr>
+                      <a:picLocks noChangeAspect="1" noChangeArrowheads="1"/>
+                    </pic:cNvPicPr>
                   </pic:nvPicPr>
                   <pic:blipFill>
                     <a:blip r:embed="rId26" cstate="print">
@@ -8533,18 +7958,23 @@
                         </a:ext>
                       </a:extLst>
                     </a:blip>
+                    <a:srcRect/>
                     <a:stretch>
                       <a:fillRect/>
                     </a:stretch>
                   </pic:blipFill>
-                  <pic:spPr>
+                  <pic:spPr bwMode="auto">
                     <a:xfrm>
                       <a:off x="0" y="0"/>
-                      <a:ext cx="4572000" cy="3095625"/>
+                      <a:ext cx="6015776" cy="4163998"/>
                     </a:xfrm>
                     <a:prstGeom prst="rect">
                       <a:avLst/>
                     </a:prstGeom>
+                    <a:noFill/>
+                    <a:ln>
+                      <a:noFill/>
+                    </a:ln>
                   </pic:spPr>
                 </pic:pic>
               </a:graphicData>
@@ -8552,6 +7982,8 @@
           </wp:inline>
         </w:drawing>
       </w:r>
+      <w:bookmarkStart w:id="74" w:name="_GoBack"/>
+      <w:bookmarkEnd w:id="74"/>
     </w:p>
     <w:p>
       <w:pPr>
@@ -9442,13 +8874,7 @@
       </w:pPr>
       <w:r>
         <w:lastRenderedPageBreak/>
-        <w:t>I_Inicio (</w:t>
-      </w:r>
-      <w:r>
-        <w:t>Cliente</w:t>
-      </w:r>
-      <w:r>
-        <w:t>)</w:t>
+        <w:t>I_Inicio (Cliente)</w:t>
       </w:r>
     </w:p>
     <w:p>
@@ -9951,10 +9377,7 @@
         <w:pStyle w:val="Ttulo2"/>
       </w:pPr>
       <w:r>
-        <w:t>I_</w:t>
-      </w:r>
-      <w:r>
-        <w:t>Editar</w:t>
+        <w:t>I_Editar</w:t>
       </w:r>
     </w:p>
     <w:p>
@@ -10049,19 +9472,7 @@
         </w:rPr>
       </w:pPr>
       <w:r>
-        <w:t>Campo “</w:t>
-      </w:r>
-      <w:r>
-        <w:t>imagem do card</w:t>
-      </w:r>
-      <w:r>
-        <w:t xml:space="preserve">” </w:t>
-      </w:r>
-      <w:r>
-        <w:t>para iserir o url da imagem que deve ser adicioanda ao card</w:t>
-      </w:r>
-      <w:r>
-        <w:t>.</w:t>
+        <w:t>Campo “imagem do card” para iserir o url da imagem que deve ser adicioanda ao card.</w:t>
       </w:r>
     </w:p>
     <w:p>
@@ -10476,14 +9887,14 @@
             <w:pStyle w:val="Rodap"/>
             <w:jc w:val="right"/>
           </w:pPr>
-          <w:bookmarkStart w:id="3" w:name="_Ref471361557"/>
+          <w:bookmarkStart w:id="2" w:name="_Ref471361557"/>
           <w:r>
             <w:t>10/2019</w:t>
           </w:r>
         </w:p>
       </w:tc>
     </w:tr>
-    <w:bookmarkEnd w:id="3"/>
+    <w:bookmarkEnd w:id="2"/>
   </w:tbl>
   <w:p>
     <w:pPr>
@@ -13760,7 +13171,7 @@
 </file>
 
 <file path=customXml/itemProps1.xml><?xml version="1.0" encoding="utf-8"?>
-<ds:datastoreItem xmlns:ds="http://schemas.openxmlformats.org/officeDocument/2006/customXml" ds:itemID="{C9A3D932-4647-4A66-8EB3-F51A352C0794}">
+<ds:datastoreItem xmlns:ds="http://schemas.openxmlformats.org/officeDocument/2006/customXml" ds:itemID="{9ABB5D64-B4CF-47C7-B82E-82E8D8C11F1C}">
   <ds:schemaRefs>
     <ds:schemaRef ds:uri="http://schemas.openxmlformats.org/officeDocument/2006/bibliography"/>
   </ds:schemaRefs>
